--- a/Linux/Linux.docx
+++ b/Linux/Linux.docx
@@ -1,6 +1,6 @@
 
 <file path=word/document.xml><?xml version="1.0" encoding="utf-8"?>
-<w:document xmlns:wpc="http://schemas.microsoft.com/office/word/2010/wordprocessingCanvas" xmlns:cx="http://schemas.microsoft.com/office/drawing/2014/chartex" xmlns:cx1="http://schemas.microsoft.com/office/drawing/2015/9/8/chartex" xmlns:cx2="http://schemas.microsoft.com/office/drawing/2015/10/21/chartex" xmlns:cx3="http://schemas.microsoft.com/office/drawing/2016/5/9/chartex" xmlns:cx4="http://schemas.microsoft.com/office/drawing/2016/5/10/chartex" xmlns:cx5="http://schemas.microsoft.com/office/drawing/2016/5/11/chartex" xmlns:cx6="http://schemas.microsoft.com/office/drawing/2016/5/12/chartex" xmlns:cx7="http://schemas.microsoft.com/office/drawing/2016/5/13/chartex" xmlns:cx8="http://schemas.microsoft.com/office/drawing/2016/5/14/chartex" xmlns:mc="http://schemas.openxmlformats.org/markup-compatibility/2006" xmlns:aink="http://schemas.microsoft.com/office/drawing/2016/ink" xmlns:am3d="http://schemas.microsoft.com/office/drawing/2017/model3d" xmlns:o="urn:schemas-microsoft-com:office:office" xmlns:r="http://schemas.openxmlformats.org/officeDocument/2006/relationships" xmlns:m="http://schemas.openxmlformats.org/officeDocument/2006/math" xmlns:v="urn:schemas-microsoft-com:vml" xmlns:wp14="http://schemas.microsoft.com/office/word/2010/wordprocessingDrawing" xmlns:wp="http://schemas.openxmlformats.org/drawingml/2006/wordprocessingDrawing" xmlns:w10="urn:schemas-microsoft-com:office:word" xmlns:w="http://schemas.openxmlformats.org/wordprocessingml/2006/main" xmlns:w14="http://schemas.microsoft.com/office/word/2010/wordml" xmlns:w15="http://schemas.microsoft.com/office/word/2012/wordml" xmlns:w16cid="http://schemas.microsoft.com/office/word/2016/wordml/cid" xmlns:w16se="http://schemas.microsoft.com/office/word/2015/wordml/symex" xmlns:wpg="http://schemas.microsoft.com/office/word/2010/wordprocessingGroup" xmlns:wpi="http://schemas.microsoft.com/office/word/2010/wordprocessingInk" xmlns:wne="http://schemas.microsoft.com/office/word/2006/wordml" xmlns:wps="http://schemas.microsoft.com/office/word/2010/wordprocessingShape" mc:Ignorable="w14 w15 w16se w16cid wp14">
+<w:document xmlns:wpc="http://schemas.microsoft.com/office/word/2010/wordprocessingCanvas" xmlns:mc="http://schemas.openxmlformats.org/markup-compatibility/2006" xmlns:o="urn:schemas-microsoft-com:office:office" xmlns:r="http://schemas.openxmlformats.org/officeDocument/2006/relationships" xmlns:m="http://schemas.openxmlformats.org/officeDocument/2006/math" xmlns:v="urn:schemas-microsoft-com:vml" xmlns:wp14="http://schemas.microsoft.com/office/word/2010/wordprocessingDrawing" xmlns:wp="http://schemas.openxmlformats.org/drawingml/2006/wordprocessingDrawing" xmlns:w10="urn:schemas-microsoft-com:office:word" xmlns:w="http://schemas.openxmlformats.org/wordprocessingml/2006/main" xmlns:w14="http://schemas.microsoft.com/office/word/2010/wordml" xmlns:wpg="http://schemas.microsoft.com/office/word/2010/wordprocessingGroup" xmlns:wpi="http://schemas.microsoft.com/office/word/2010/wordprocessingInk" xmlns:wne="http://schemas.microsoft.com/office/word/2006/wordml" xmlns:wps="http://schemas.microsoft.com/office/word/2010/wordprocessingShape" mc:Ignorable="w14 wp14">
   <w:body>
     <w:p/>
     <w:p/>
@@ -206,7 +206,7 @@
                     <pic:cNvPicPr/>
                   </pic:nvPicPr>
                   <pic:blipFill>
-                    <a:blip r:embed="rId7"/>
+                    <a:blip r:embed="rId8"/>
                     <a:stretch>
                       <a:fillRect/>
                     </a:stretch>
@@ -3054,7 +3054,7 @@
     </w:p>
     <w:p>
       <w:pPr>
-        <w:pStyle w:val="aa"/>
+        <w:pStyle w:val="a7"/>
         <w:shd w:val="clear" w:color="auto" w:fill="FFFFFF"/>
         <w:spacing w:before="0" w:beforeAutospacing="0" w:after="0" w:afterAutospacing="0"/>
         <w:rPr>
@@ -3076,7 +3076,7 @@
     </w:p>
     <w:p>
       <w:pPr>
-        <w:pStyle w:val="aa"/>
+        <w:pStyle w:val="a7"/>
         <w:shd w:val="clear" w:color="auto" w:fill="FFFFFF"/>
         <w:spacing w:before="0" w:beforeAutospacing="0" w:after="0" w:afterAutospacing="0"/>
         <w:rPr>
@@ -6793,139 +6793,6 @@
             <wp:extent cx="3952875" cy="2933700"/>
             <wp:effectExtent l="0" t="0" r="9525" b="0"/>
             <wp:docPr id="1" name="图片 1"/>
-            <wp:cNvGraphicFramePr>
-              <a:graphicFrameLocks xmlns:a="http://schemas.openxmlformats.org/drawingml/2006/main" noChangeAspect="1"/>
-            </wp:cNvGraphicFramePr>
-            <a:graphic xmlns:a="http://schemas.openxmlformats.org/drawingml/2006/main">
-              <a:graphicData uri="http://schemas.openxmlformats.org/drawingml/2006/picture">
-                <pic:pic xmlns:pic="http://schemas.openxmlformats.org/drawingml/2006/picture">
-                  <pic:nvPicPr>
-                    <pic:cNvPr id="0" name=""/>
-                    <pic:cNvPicPr/>
-                  </pic:nvPicPr>
-                  <pic:blipFill>
-                    <a:blip r:embed="rId8"/>
-                    <a:stretch>
-                      <a:fillRect/>
-                    </a:stretch>
-                  </pic:blipFill>
-                  <pic:spPr>
-                    <a:xfrm>
-                      <a:off x="0" y="0"/>
-                      <a:ext cx="3952875" cy="2933700"/>
-                    </a:xfrm>
-                    <a:prstGeom prst="rect">
-                      <a:avLst/>
-                    </a:prstGeom>
-                  </pic:spPr>
-                </pic:pic>
-              </a:graphicData>
-            </a:graphic>
-          </wp:inline>
-        </w:drawing>
-      </w:r>
-    </w:p>
-    <w:p>
-      <w:r>
-        <w:rPr>
-          <w:rFonts w:hint="eastAsia"/>
-        </w:rPr>
-        <w:t>第一个扇区512bytes会有两种数据：</w:t>
-      </w:r>
-    </w:p>
-    <w:p>
-      <w:r>
-        <w:rPr>
-          <w:rFonts w:hint="eastAsia"/>
-        </w:rPr>
-        <w:t>1</w:t>
-      </w:r>
-      <w:r>
-        <w:rPr>
-          <w:rFonts w:hint="eastAsia"/>
-        </w:rPr>
-        <w:t>）</w:t>
-      </w:r>
-      <w:r>
-        <w:rPr>
-          <w:rFonts w:hint="eastAsia"/>
-        </w:rPr>
-        <w:t>主要启动记录区（</w:t>
-      </w:r>
-      <w:r>
-        <w:rPr>
-          <w:rFonts w:hint="eastAsia"/>
-          <w:highlight w:val="yellow"/>
-        </w:rPr>
-        <w:t>MBR</w:t>
-      </w:r>
-      <w:r>
-        <w:rPr>
-          <w:rFonts w:hint="eastAsia"/>
-        </w:rPr>
-        <w:t>安装开机管理程序的地方）；</w:t>
-      </w:r>
-    </w:p>
-    <w:p>
-      <w:r>
-        <w:rPr>
-          <w:rFonts w:hint="eastAsia"/>
-        </w:rPr>
-        <w:t>2）分区表，64bytes，</w:t>
-      </w:r>
-      <w:r>
-        <w:rPr>
-          <w:rFonts w:hint="eastAsia"/>
-        </w:rPr>
-        <w:t>磁盘</w:t>
-      </w:r>
-      <w:r>
-        <w:rPr>
-          <w:rFonts w:hint="eastAsia"/>
-        </w:rPr>
-        <w:t>最多</w:t>
-      </w:r>
-      <w:r>
-        <w:rPr>
-          <w:rFonts w:hint="eastAsia"/>
-        </w:rPr>
-        <w:t>有</w:t>
-      </w:r>
-      <w:r>
-        <w:rPr>
-          <w:rFonts w:hint="eastAsia"/>
-        </w:rPr>
-        <w:t>4</w:t>
-      </w:r>
-      <w:r>
-        <w:rPr>
-          <w:rFonts w:hint="eastAsia"/>
-        </w:rPr>
-        <w:t>个</w:t>
-      </w:r>
-      <w:r>
-        <w:rPr>
-          <w:rFonts w:hint="eastAsia"/>
-        </w:rPr>
-        <w:t>分区</w:t>
-      </w:r>
-      <w:r>
-        <w:rPr>
-          <w:rFonts w:hint="eastAsia"/>
-        </w:rPr>
-        <w:t>；</w:t>
-      </w:r>
-    </w:p>
-    <w:p>
-      <w:r>
-        <w:rPr>
-          <w:noProof/>
-        </w:rPr>
-        <w:drawing>
-          <wp:inline distT="0" distB="0" distL="0" distR="0" wp14:anchorId="4FFD6F7D" wp14:editId="48AAECD2">
-            <wp:extent cx="4029075" cy="2838450"/>
-            <wp:effectExtent l="0" t="0" r="9525" b="0"/>
-            <wp:docPr id="8" name="图片 8"/>
             <wp:cNvGraphicFramePr>
               <a:graphicFrameLocks xmlns:a="http://schemas.openxmlformats.org/drawingml/2006/main" noChangeAspect="1"/>
             </wp:cNvGraphicFramePr>
@@ -6945,7 +6812,7 @@
                   <pic:spPr>
                     <a:xfrm>
                       <a:off x="0" y="0"/>
-                      <a:ext cx="4029075" cy="2838450"/>
+                      <a:ext cx="3952875" cy="2933700"/>
                     </a:xfrm>
                     <a:prstGeom prst="rect">
                       <a:avLst/>
@@ -6961,14 +6828,104 @@
     <w:p>
       <w:r>
         <w:rPr>
+          <w:rFonts w:hint="eastAsia"/>
+        </w:rPr>
+        <w:t>第一个扇区512bytes会有两种数据：</w:t>
+      </w:r>
+    </w:p>
+    <w:p>
+      <w:r>
+        <w:rPr>
+          <w:rFonts w:hint="eastAsia"/>
+        </w:rPr>
+        <w:t>1</w:t>
+      </w:r>
+      <w:r>
+        <w:rPr>
+          <w:rFonts w:hint="eastAsia"/>
+        </w:rPr>
+        <w:t>）</w:t>
+      </w:r>
+      <w:r>
+        <w:rPr>
+          <w:rFonts w:hint="eastAsia"/>
+        </w:rPr>
+        <w:t>主要启动记录区（</w:t>
+      </w:r>
+      <w:r>
+        <w:rPr>
+          <w:rFonts w:hint="eastAsia"/>
+          <w:highlight w:val="yellow"/>
+        </w:rPr>
+        <w:t>MBR</w:t>
+      </w:r>
+      <w:r>
+        <w:rPr>
+          <w:rFonts w:hint="eastAsia"/>
+        </w:rPr>
+        <w:t>安装开机管理程序的地方）；</w:t>
+      </w:r>
+    </w:p>
+    <w:p>
+      <w:r>
+        <w:rPr>
+          <w:rFonts w:hint="eastAsia"/>
+        </w:rPr>
+        <w:t>2）分区表，64bytes，</w:t>
+      </w:r>
+      <w:r>
+        <w:rPr>
+          <w:rFonts w:hint="eastAsia"/>
+        </w:rPr>
+        <w:t>磁盘</w:t>
+      </w:r>
+      <w:r>
+        <w:rPr>
+          <w:rFonts w:hint="eastAsia"/>
+        </w:rPr>
+        <w:t>最多</w:t>
+      </w:r>
+      <w:r>
+        <w:rPr>
+          <w:rFonts w:hint="eastAsia"/>
+        </w:rPr>
+        <w:t>有</w:t>
+      </w:r>
+      <w:r>
+        <w:rPr>
+          <w:rFonts w:hint="eastAsia"/>
+        </w:rPr>
+        <w:t>4</w:t>
+      </w:r>
+      <w:r>
+        <w:rPr>
+          <w:rFonts w:hint="eastAsia"/>
+        </w:rPr>
+        <w:t>个</w:t>
+      </w:r>
+      <w:r>
+        <w:rPr>
+          <w:rFonts w:hint="eastAsia"/>
+        </w:rPr>
+        <w:t>分区</w:t>
+      </w:r>
+      <w:r>
+        <w:rPr>
+          <w:rFonts w:hint="eastAsia"/>
+        </w:rPr>
+        <w:t>；</w:t>
+      </w:r>
+    </w:p>
+    <w:p>
+      <w:r>
+        <w:rPr>
           <w:noProof/>
         </w:rPr>
-        <w:lastRenderedPageBreak/>
         <w:drawing>
-          <wp:inline distT="0" distB="0" distL="0" distR="0" wp14:anchorId="1026173D" wp14:editId="20563D6E">
-            <wp:extent cx="3810000" cy="2152650"/>
-            <wp:effectExtent l="0" t="0" r="0" b="0"/>
-            <wp:docPr id="9" name="图片 9"/>
+          <wp:inline distT="0" distB="0" distL="0" distR="0" wp14:anchorId="4FFD6F7D" wp14:editId="48AAECD2">
+            <wp:extent cx="4029075" cy="2838450"/>
+            <wp:effectExtent l="0" t="0" r="9525" b="0"/>
+            <wp:docPr id="8" name="图片 8"/>
             <wp:cNvGraphicFramePr>
               <a:graphicFrameLocks xmlns:a="http://schemas.openxmlformats.org/drawingml/2006/main" noChangeAspect="1"/>
             </wp:cNvGraphicFramePr>
@@ -6988,7 +6945,7 @@
                   <pic:spPr>
                     <a:xfrm>
                       <a:off x="0" y="0"/>
-                      <a:ext cx="3810000" cy="2152650"/>
+                      <a:ext cx="4029075" cy="2838450"/>
                     </a:xfrm>
                     <a:prstGeom prst="rect">
                       <a:avLst/>
@@ -7001,47 +6958,17 @@
         </w:drawing>
       </w:r>
     </w:p>
-    <w:p/>
-    <w:p>
-      <w:r>
-        <w:rPr>
-          <w:rFonts w:hint="eastAsia"/>
-          <w:highlight w:val="yellow"/>
-        </w:rPr>
-        <w:t>G</w:t>
-      </w:r>
-      <w:r>
-        <w:rPr>
-          <w:highlight w:val="yellow"/>
-        </w:rPr>
-        <w:t>PT</w:t>
-      </w:r>
-      <w:r>
-        <w:rPr>
-          <w:rFonts w:hint="eastAsia"/>
-        </w:rPr>
-        <w:t>，磁盘容量</w:t>
-      </w:r>
-      <w:r>
-        <w:t xml:space="preserve"> &gt; 2TB</w:t>
-      </w:r>
-      <w:r>
-        <w:rPr>
-          <w:rFonts w:hint="eastAsia"/>
-        </w:rPr>
-        <w:t>时；</w:t>
-      </w:r>
-    </w:p>
     <w:p>
       <w:r>
         <w:rPr>
           <w:noProof/>
         </w:rPr>
+        <w:lastRenderedPageBreak/>
         <w:drawing>
-          <wp:inline distT="0" distB="0" distL="0" distR="0" wp14:anchorId="7EA6AE02" wp14:editId="62F4E300">
-            <wp:extent cx="5274310" cy="3924599"/>
-            <wp:effectExtent l="0" t="0" r="2540" b="0"/>
-            <wp:docPr id="10" name="图片 10"/>
+          <wp:inline distT="0" distB="0" distL="0" distR="0" wp14:anchorId="1026173D" wp14:editId="20563D6E">
+            <wp:extent cx="3810000" cy="2152650"/>
+            <wp:effectExtent l="0" t="0" r="0" b="0"/>
+            <wp:docPr id="9" name="图片 9"/>
             <wp:cNvGraphicFramePr>
               <a:graphicFrameLocks xmlns:a="http://schemas.openxmlformats.org/drawingml/2006/main" noChangeAspect="1"/>
             </wp:cNvGraphicFramePr>
@@ -7061,7 +6988,7 @@
                   <pic:spPr>
                     <a:xfrm>
                       <a:off x="0" y="0"/>
-                      <a:ext cx="5274310" cy="3924599"/>
+                      <a:ext cx="3810000" cy="2152650"/>
                     </a:xfrm>
                     <a:prstGeom prst="rect">
                       <a:avLst/>
@@ -7075,394 +7002,34 @@
       </w:r>
     </w:p>
     <w:p/>
-    <w:p/>
-    <w:p/>
-    <w:p>
-      <w:pPr>
-        <w:pStyle w:val="3"/>
-      </w:pPr>
-      <w:r>
-        <w:rPr>
-          <w:rFonts w:hint="eastAsia"/>
-        </w:rPr>
-        <w:t>开机程序</w:t>
-      </w:r>
-    </w:p>
-    <w:p>
-      <w:r>
-        <w:rPr>
-          <w:rFonts w:hint="eastAsia"/>
-        </w:rPr>
-        <w:t>B</w:t>
-      </w:r>
-      <w:r>
-        <w:t>IOS</w:t>
-      </w:r>
-      <w:r>
-        <w:rPr>
-          <w:rFonts w:hint="eastAsia"/>
-        </w:rPr>
-        <w:t>与U</w:t>
-      </w:r>
-      <w:r>
-        <w:t>EFI</w:t>
-      </w:r>
-      <w:r>
-        <w:rPr>
-          <w:rFonts w:hint="eastAsia"/>
-        </w:rPr>
-        <w:t>机制；</w:t>
-      </w:r>
-    </w:p>
     <w:p>
       <w:r>
         <w:rPr>
           <w:rFonts w:hint="eastAsia"/>
           <w:highlight w:val="yellow"/>
         </w:rPr>
-        <w:t>C</w:t>
+        <w:t>G</w:t>
       </w:r>
       <w:r>
         <w:rPr>
           <w:highlight w:val="yellow"/>
         </w:rPr>
-        <w:t>MOS</w:t>
-      </w:r>
-      <w:r>
-        <w:rPr>
-          <w:rFonts w:hint="eastAsia"/>
-        </w:rPr>
-        <w:t>是记录各项硬件参数且嵌入在主板上的存储器，</w:t>
-      </w:r>
-      <w:r>
-        <w:rPr>
-          <w:rFonts w:hint="eastAsia"/>
-          <w:highlight w:val="yellow"/>
-        </w:rPr>
-        <w:t>B</w:t>
-      </w:r>
-      <w:r>
-        <w:rPr>
-          <w:highlight w:val="yellow"/>
-        </w:rPr>
-        <w:t>IOS</w:t>
-      </w:r>
-      <w:r>
-        <w:rPr>
-          <w:rFonts w:hint="eastAsia"/>
-        </w:rPr>
-        <w:t>则是写入主板的软件程序（韧体，计算机执行的第一个程序）；</w:t>
-      </w:r>
-    </w:p>
-    <w:p>
-      <w:r>
-        <w:rPr>
-          <w:rFonts w:hint="eastAsia"/>
-        </w:rPr>
-        <w:t>大致流程：</w:t>
-      </w:r>
-    </w:p>
-    <w:p>
-      <w:r>
-        <w:rPr>
-          <w:rFonts w:hint="eastAsia"/>
-        </w:rPr>
-        <w:t>开机-》B</w:t>
-      </w:r>
-      <w:r>
-        <w:t>IOS</w:t>
-      </w:r>
-      <w:r>
-        <w:rPr>
-          <w:rFonts w:hint="eastAsia"/>
-        </w:rPr>
-        <w:t>-》读取硬件设备，如硬盘-》读取第一个扇区M</w:t>
-      </w:r>
-      <w:r>
-        <w:t>BR</w:t>
-      </w:r>
-      <w:r>
-        <w:rPr>
-          <w:rFonts w:hint="eastAsia"/>
-        </w:rPr>
-        <w:t>（开机管理程序</w:t>
-      </w:r>
-      <w:r>
-        <w:rPr>
-          <w:rFonts w:hint="eastAsia"/>
-          <w:highlight w:val="yellow"/>
-        </w:rPr>
-        <w:t>B</w:t>
-      </w:r>
-      <w:r>
-        <w:rPr>
-          <w:highlight w:val="yellow"/>
-        </w:rPr>
-        <w:t>oot</w:t>
-      </w:r>
-      <w:r>
-        <w:rPr>
-          <w:rFonts w:hint="eastAsia"/>
-          <w:highlight w:val="yellow"/>
-        </w:rPr>
-        <w:t xml:space="preserve"> loader</w:t>
-      </w:r>
-      <w:r>
-        <w:rPr>
-          <w:rFonts w:hint="eastAsia"/>
-        </w:rPr>
-        <w:t>）</w:t>
-      </w:r>
-      <w:r>
-        <w:rPr>
-          <w:rFonts w:hint="eastAsia"/>
-        </w:rPr>
-        <w:lastRenderedPageBreak/>
-        <w:t>-》加载核心文件-》开始操作系统的功能；</w:t>
-      </w:r>
-    </w:p>
-    <w:p>
-      <w:r>
-        <w:rPr>
-          <w:rFonts w:hint="eastAsia"/>
-        </w:rPr>
-        <w:t>B</w:t>
-      </w:r>
-      <w:r>
-        <w:t>IOS</w:t>
-      </w:r>
-      <w:r>
-        <w:rPr>
-          <w:rFonts w:hint="eastAsia"/>
-        </w:rPr>
-        <w:t>与M</w:t>
-      </w:r>
-      <w:r>
-        <w:t>BR</w:t>
-      </w:r>
-      <w:r>
-        <w:rPr>
-          <w:rFonts w:hint="eastAsia"/>
-        </w:rPr>
-        <w:t>由硬件支持，Boot</w:t>
-      </w:r>
-      <w:r>
-        <w:t xml:space="preserve"> </w:t>
-      </w:r>
-      <w:r>
-        <w:rPr>
-          <w:rFonts w:hint="eastAsia"/>
-        </w:rPr>
-        <w:t>loader则是由O</w:t>
-      </w:r>
-      <w:r>
-        <w:t>S</w:t>
-      </w:r>
-      <w:r>
-        <w:rPr>
-          <w:rFonts w:hint="eastAsia"/>
-        </w:rPr>
-        <w:t>写入</w:t>
-      </w:r>
-      <w:r>
-        <w:rPr>
-          <w:rFonts w:hint="eastAsia"/>
-        </w:rPr>
-        <w:t>M</w:t>
-      </w:r>
-      <w:r>
-        <w:t>BR</w:t>
-      </w:r>
-      <w:r>
-        <w:rPr>
-          <w:rFonts w:hint="eastAsia"/>
-        </w:rPr>
-        <w:t>的一套软件，它包括：</w:t>
-      </w:r>
-    </w:p>
-    <w:p>
-      <w:pPr>
-        <w:autoSpaceDE w:val="0"/>
-        <w:autoSpaceDN w:val="0"/>
-        <w:adjustRightInd w:val="0"/>
-        <w:jc w:val="left"/>
-        <w:rPr>
-          <w:rFonts w:ascii="宋体" w:eastAsia="宋体" w:cs="宋体"/>
-          <w:color w:val="000000"/>
-          <w:kern w:val="0"/>
-          <w:sz w:val="24"/>
-          <w:szCs w:val="24"/>
-        </w:rPr>
-      </w:pPr>
-    </w:p>
-    <w:p>
-      <w:pPr>
-        <w:autoSpaceDE w:val="0"/>
-        <w:autoSpaceDN w:val="0"/>
-        <w:adjustRightInd w:val="0"/>
-        <w:spacing w:after="94"/>
-        <w:ind w:firstLine="420"/>
-        <w:jc w:val="left"/>
-        <w:rPr>
-          <w:rFonts w:ascii="宋体" w:eastAsia="宋体" w:cs="宋体"/>
-          <w:color w:val="000000"/>
-          <w:kern w:val="0"/>
-          <w:szCs w:val="21"/>
-        </w:rPr>
-      </w:pPr>
-      <w:r>
-        <w:rPr>
-          <w:rFonts w:ascii="宋体" w:eastAsia="宋体" w:cs="宋体" w:hint="eastAsia"/>
-          <w:color w:val="000000"/>
-          <w:kern w:val="0"/>
-          <w:szCs w:val="21"/>
-        </w:rPr>
-        <w:t>提供选单：用户可以选择不同的开机项目，这也是多重引导的重要功能！</w:t>
-      </w:r>
-    </w:p>
-    <w:p>
-      <w:pPr>
-        <w:autoSpaceDE w:val="0"/>
-        <w:autoSpaceDN w:val="0"/>
-        <w:adjustRightInd w:val="0"/>
-        <w:spacing w:after="94"/>
-        <w:jc w:val="left"/>
-        <w:rPr>
-          <w:rFonts w:ascii="宋体" w:eastAsia="宋体" w:cs="宋体"/>
-          <w:color w:val="000000"/>
-          <w:kern w:val="0"/>
-          <w:szCs w:val="21"/>
-        </w:rPr>
-      </w:pPr>
-      <w:r>
-        <w:rPr>
-          <w:rFonts w:ascii="宋体" w:eastAsia="宋体" w:cs="宋体" w:hint="eastAsia"/>
-          <w:color w:val="000000"/>
-          <w:kern w:val="0"/>
-          <w:sz w:val="20"/>
-          <w:szCs w:val="20"/>
-        </w:rPr>
-        <w:t></w:t>
-      </w:r>
-      <w:r>
-        <w:rPr>
-          <w:rFonts w:ascii="宋体" w:eastAsia="宋体" w:cs="宋体"/>
-          <w:color w:val="000000"/>
-          <w:kern w:val="0"/>
-          <w:sz w:val="20"/>
-          <w:szCs w:val="20"/>
-        </w:rPr>
-        <w:t xml:space="preserve"> </w:t>
-      </w:r>
-      <w:r>
-        <w:rPr>
-          <w:rFonts w:ascii="宋体" w:eastAsia="宋体" w:cs="宋体" w:hint="eastAsia"/>
-          <w:color w:val="000000"/>
-          <w:kern w:val="0"/>
-          <w:sz w:val="20"/>
-          <w:szCs w:val="20"/>
-        </w:rPr>
-        <w:tab/>
-      </w:r>
-      <w:r>
-        <w:rPr>
-          <w:rFonts w:ascii="宋体" w:eastAsia="宋体" w:cs="宋体" w:hint="eastAsia"/>
-          <w:color w:val="000000"/>
-          <w:kern w:val="0"/>
-          <w:szCs w:val="21"/>
-        </w:rPr>
-        <w:t>载入核心文件：直接指向可开机的程序区段来开始操作系统；</w:t>
-      </w:r>
-    </w:p>
-    <w:p>
-      <w:pPr>
-        <w:autoSpaceDE w:val="0"/>
-        <w:autoSpaceDN w:val="0"/>
-        <w:adjustRightInd w:val="0"/>
-        <w:jc w:val="left"/>
-        <w:rPr>
-          <w:rFonts w:ascii="宋体" w:eastAsia="宋体" w:hAnsi="Times New Roman" w:cs="宋体"/>
-          <w:color w:val="000000"/>
-          <w:kern w:val="0"/>
-          <w:szCs w:val="21"/>
-        </w:rPr>
-      </w:pPr>
-      <w:r>
-        <w:rPr>
-          <w:rFonts w:ascii="宋体" w:eastAsia="宋体" w:cs="宋体" w:hint="eastAsia"/>
-          <w:color w:val="000000"/>
-          <w:kern w:val="0"/>
-          <w:sz w:val="20"/>
-          <w:szCs w:val="20"/>
-        </w:rPr>
-        <w:t></w:t>
-      </w:r>
-      <w:r>
-        <w:rPr>
-          <w:rFonts w:ascii="宋体" w:eastAsia="宋体" w:cs="宋体"/>
-          <w:color w:val="000000"/>
-          <w:kern w:val="0"/>
-          <w:sz w:val="20"/>
-          <w:szCs w:val="20"/>
-        </w:rPr>
-        <w:t xml:space="preserve"> </w:t>
-      </w:r>
-      <w:r>
-        <w:rPr>
-          <w:rFonts w:ascii="宋体" w:eastAsia="宋体" w:cs="宋体" w:hint="eastAsia"/>
-          <w:color w:val="000000"/>
-          <w:kern w:val="0"/>
-          <w:sz w:val="20"/>
-          <w:szCs w:val="20"/>
-        </w:rPr>
-        <w:tab/>
-      </w:r>
-      <w:r>
-        <w:rPr>
-          <w:rFonts w:ascii="宋体" w:eastAsia="宋体" w:cs="宋体" w:hint="eastAsia"/>
-          <w:color w:val="000000"/>
-          <w:kern w:val="0"/>
-          <w:szCs w:val="21"/>
-        </w:rPr>
-        <w:t>转交其他</w:t>
-      </w:r>
-      <w:r>
-        <w:rPr>
-          <w:rFonts w:ascii="Times New Roman" w:eastAsia="宋体" w:hAnsi="Times New Roman" w:cs="Times New Roman"/>
-          <w:b/>
-          <w:bCs/>
-          <w:color w:val="000000"/>
-          <w:kern w:val="0"/>
-          <w:szCs w:val="21"/>
-        </w:rPr>
-        <w:t>loader</w:t>
-      </w:r>
-      <w:r>
-        <w:rPr>
-          <w:rFonts w:ascii="宋体" w:eastAsia="宋体" w:hAnsi="Times New Roman" w:cs="宋体" w:hint="eastAsia"/>
-          <w:color w:val="000000"/>
-          <w:kern w:val="0"/>
-          <w:szCs w:val="21"/>
-        </w:rPr>
-        <w:t>：将开机管理功能转交给其他</w:t>
-      </w:r>
-      <w:r>
-        <w:rPr>
-          <w:rFonts w:ascii="Times New Roman" w:eastAsia="宋体" w:hAnsi="Times New Roman" w:cs="Times New Roman"/>
-          <w:color w:val="000000"/>
-          <w:kern w:val="0"/>
-          <w:szCs w:val="21"/>
-        </w:rPr>
-        <w:t>loader</w:t>
-      </w:r>
-      <w:r>
-        <w:rPr>
-          <w:rFonts w:ascii="宋体" w:eastAsia="宋体" w:hAnsi="Times New Roman" w:cs="宋体" w:hint="eastAsia"/>
-          <w:color w:val="000000"/>
-          <w:kern w:val="0"/>
-          <w:szCs w:val="21"/>
-        </w:rPr>
-        <w:t>负责。</w:t>
+        <w:t>PT</w:t>
+      </w:r>
+      <w:r>
+        <w:rPr>
+          <w:rFonts w:hint="eastAsia"/>
+        </w:rPr>
+        <w:t>，磁盘容量</w:t>
+      </w:r>
+      <w:r>
+        <w:t xml:space="preserve"> &gt; 2TB</w:t>
+      </w:r>
+      <w:r>
+        <w:rPr>
+          <w:rFonts w:hint="eastAsia"/>
+        </w:rPr>
+        <w:t>时；</w:t>
       </w:r>
     </w:p>
     <w:p>
@@ -7471,10 +7038,10 @@
           <w:noProof/>
         </w:rPr>
         <w:drawing>
-          <wp:inline distT="0" distB="0" distL="0" distR="0" wp14:anchorId="4C2D5277" wp14:editId="01C18A62">
-            <wp:extent cx="4676775" cy="3457575"/>
-            <wp:effectExtent l="0" t="0" r="9525" b="9525"/>
-            <wp:docPr id="11" name="图片 11"/>
+          <wp:inline distT="0" distB="0" distL="0" distR="0" wp14:anchorId="7EA6AE02" wp14:editId="62F4E300">
+            <wp:extent cx="5274310" cy="3924599"/>
+            <wp:effectExtent l="0" t="0" r="2540" b="0"/>
+            <wp:docPr id="10" name="图片 10"/>
             <wp:cNvGraphicFramePr>
               <a:graphicFrameLocks xmlns:a="http://schemas.openxmlformats.org/drawingml/2006/main" noChangeAspect="1"/>
             </wp:cNvGraphicFramePr>
@@ -7494,7 +7061,7 @@
                   <pic:spPr>
                     <a:xfrm>
                       <a:off x="0" y="0"/>
-                      <a:ext cx="4676775" cy="3457575"/>
+                      <a:ext cx="5274310" cy="3924599"/>
                     </a:xfrm>
                     <a:prstGeom prst="rect">
                       <a:avLst/>
@@ -7508,236 +7075,394 @@
       </w:r>
     </w:p>
     <w:p/>
+    <w:p/>
+    <w:p/>
+    <w:p>
+      <w:pPr>
+        <w:pStyle w:val="3"/>
+      </w:pPr>
+      <w:r>
+        <w:rPr>
+          <w:rFonts w:hint="eastAsia"/>
+        </w:rPr>
+        <w:t>开机程序</w:t>
+      </w:r>
+    </w:p>
+    <w:p>
+      <w:r>
+        <w:rPr>
+          <w:rFonts w:hint="eastAsia"/>
+        </w:rPr>
+        <w:t>B</w:t>
+      </w:r>
+      <w:r>
+        <w:t>IOS</w:t>
+      </w:r>
+      <w:r>
+        <w:rPr>
+          <w:rFonts w:hint="eastAsia"/>
+        </w:rPr>
+        <w:t>与U</w:t>
+      </w:r>
+      <w:r>
+        <w:t>EFI</w:t>
+      </w:r>
+      <w:r>
+        <w:rPr>
+          <w:rFonts w:hint="eastAsia"/>
+        </w:rPr>
+        <w:t>机制；</w:t>
+      </w:r>
+    </w:p>
     <w:p>
       <w:r>
         <w:rPr>
           <w:rFonts w:hint="eastAsia"/>
           <w:highlight w:val="yellow"/>
         </w:rPr>
-        <w:t>UEFI</w:t>
-      </w:r>
-      <w:r>
-        <w:rPr>
-          <w:rFonts w:hint="eastAsia"/>
-        </w:rPr>
-        <w:t>，定位和BIOS一样，P94；</w:t>
-      </w:r>
-    </w:p>
-    <w:p/>
-    <w:p/>
-    <w:p/>
-    <w:p>
-      <w:pPr>
-        <w:pStyle w:val="3"/>
-      </w:pPr>
-      <w:r>
-        <w:rPr>
-          <w:rFonts w:hint="eastAsia"/>
-        </w:rPr>
-        <w:t>安装系统</w:t>
-      </w:r>
-    </w:p>
-    <w:p>
-      <w:r>
-        <w:rPr>
-          <w:rFonts w:hint="eastAsia"/>
-        </w:rPr>
-        <w:t>了解Linux</w:t>
-      </w:r>
-      <w:r>
-        <w:rPr>
-          <w:rFonts w:hint="eastAsia"/>
-        </w:rPr>
-        <w:t>《</w:t>
-      </w:r>
-      <w:r>
-        <w:rPr>
-          <w:rFonts w:hint="eastAsia"/>
-        </w:rPr>
-        <w:t>文件系统</w:t>
-      </w:r>
-      <w:r>
-        <w:rPr>
-          <w:rFonts w:hint="eastAsia"/>
-        </w:rPr>
-        <w:t>》</w:t>
-      </w:r>
-      <w:r>
-        <w:rPr>
-          <w:rFonts w:hint="eastAsia"/>
-        </w:rPr>
-        <w:t>；</w:t>
-      </w:r>
-    </w:p>
-    <w:p/>
-    <w:p>
-      <w:r>
-        <w:rPr>
-          <w:rFonts w:hint="eastAsia"/>
-        </w:rPr>
-        <w:t>《</w:t>
-      </w:r>
-      <w:r>
-        <w:t>VirtualBox详细安装使用教程(图文)</w:t>
-      </w:r>
-      <w:r>
-        <w:rPr>
-          <w:rFonts w:hint="eastAsia"/>
-        </w:rPr>
-        <w:t>》、百度文库</w:t>
-      </w:r>
-    </w:p>
-    <w:p/>
-    <w:p>
-      <w:r>
-        <w:rPr>
-          <w:rFonts w:hint="eastAsia"/>
-        </w:rPr>
-        <w:t>虚拟机</w:t>
-      </w:r>
-      <w:r>
-        <w:rPr>
-          <w:rFonts w:hint="eastAsia"/>
-        </w:rPr>
-        <w:t>安装Centos</w:t>
-      </w:r>
-    </w:p>
-    <w:p>
-      <w:r>
-        <w:rPr>
-          <w:rFonts w:hint="eastAsia"/>
-        </w:rPr>
-        <w:t>下载</w:t>
-      </w:r>
-      <w:r>
-        <w:rPr>
-          <w:rFonts w:hint="eastAsia"/>
-        </w:rPr>
-        <w:t xml:space="preserve">VirtualBox </w:t>
-      </w:r>
-      <w:r>
-        <w:rPr>
-          <w:rFonts w:hint="eastAsia"/>
-        </w:rPr>
-        <w:t>-》下载</w:t>
-      </w:r>
-      <w:r>
-        <w:rPr>
-          <w:rFonts w:hint="eastAsia"/>
-        </w:rPr>
-        <w:t>I</w:t>
-      </w:r>
-      <w:r>
-        <w:rPr>
-          <w:rFonts w:hint="eastAsia"/>
-        </w:rPr>
-        <w:t>OS镜像</w:t>
-      </w:r>
-      <w:r>
-        <w:rPr>
-          <w:rFonts w:hint="eastAsia"/>
-        </w:rPr>
-        <w:t>，Centos官网</w:t>
-      </w:r>
-      <w:r>
-        <w:rPr>
-          <w:rFonts w:hint="eastAsia"/>
-        </w:rPr>
-        <w:t>-》</w:t>
-      </w:r>
-      <w:r>
-        <w:rPr>
-          <w:rFonts w:hint="eastAsia"/>
-        </w:rPr>
-        <w:t>磁盘分区，P124；</w:t>
-      </w:r>
-    </w:p>
-    <w:p>
-      <w:r>
-        <w:rPr>
-          <w:rFonts w:hint="eastAsia"/>
-        </w:rPr>
-        <w:t>安装VirtualBox增强工具；</w:t>
-      </w:r>
-    </w:p>
-    <w:p/>
-    <w:p>
-      <w:r>
-        <w:rPr>
-          <w:rFonts w:hint="eastAsia"/>
-        </w:rPr>
-        <w:t>安装报错：</w:t>
-      </w:r>
-    </w:p>
-    <w:p>
-      <w:r>
-        <w:t xml:space="preserve">The virtual machine </w:t>
-      </w:r>
-      <w:r>
-        <w:rPr>
+        <w:t>C</w:t>
+      </w:r>
+      <w:r>
+        <w:rPr>
+          <w:highlight w:val="yellow"/>
+        </w:rPr>
+        <w:t>MOS</w:t>
+      </w:r>
+      <w:r>
+        <w:rPr>
+          <w:rFonts w:hint="eastAsia"/>
+        </w:rPr>
+        <w:t>是记录各项硬件参数且嵌入在主板上的存储器，</w:t>
+      </w:r>
+      <w:r>
+        <w:rPr>
+          <w:rFonts w:hint="eastAsia"/>
+          <w:highlight w:val="yellow"/>
+        </w:rPr>
+        <w:t>B</w:t>
+      </w:r>
+      <w:r>
+        <w:rPr>
+          <w:highlight w:val="yellow"/>
+        </w:rPr>
+        <w:t>IOS</w:t>
+      </w:r>
+      <w:r>
+        <w:rPr>
+          <w:rFonts w:hint="eastAsia"/>
+        </w:rPr>
+        <w:t>则是写入主板的软件程序（韧体，计算机执行的第一个程序）；</w:t>
+      </w:r>
+    </w:p>
+    <w:p>
+      <w:r>
+        <w:rPr>
+          <w:rFonts w:hint="eastAsia"/>
+        </w:rPr>
+        <w:t>大致流程：</w:t>
+      </w:r>
+    </w:p>
+    <w:p>
+      <w:r>
+        <w:rPr>
+          <w:rFonts w:hint="eastAsia"/>
+        </w:rPr>
+        <w:t>开机-》B</w:t>
+      </w:r>
+      <w:r>
+        <w:t>IOS</w:t>
+      </w:r>
+      <w:r>
+        <w:rPr>
+          <w:rFonts w:hint="eastAsia"/>
+        </w:rPr>
+        <w:t>-》读取硬件设备，如硬盘-》读取第一个扇区M</w:t>
+      </w:r>
+      <w:r>
+        <w:t>BR</w:t>
+      </w:r>
+      <w:r>
+        <w:rPr>
+          <w:rFonts w:hint="eastAsia"/>
+        </w:rPr>
+        <w:t>（开机管理程序</w:t>
+      </w:r>
+      <w:r>
+        <w:rPr>
+          <w:rFonts w:hint="eastAsia"/>
+          <w:highlight w:val="yellow"/>
+        </w:rPr>
+        <w:t>B</w:t>
+      </w:r>
+      <w:r>
+        <w:rPr>
+          <w:highlight w:val="yellow"/>
+        </w:rPr>
+        <w:t>oot</w:t>
+      </w:r>
+      <w:r>
+        <w:rPr>
+          <w:rFonts w:hint="eastAsia"/>
+          <w:highlight w:val="yellow"/>
+        </w:rPr>
+        <w:t xml:space="preserve"> loader</w:t>
+      </w:r>
+      <w:r>
+        <w:rPr>
+          <w:rFonts w:hint="eastAsia"/>
+        </w:rPr>
+        <w:t>）</w:t>
+      </w:r>
+      <w:r>
+        <w:rPr>
+          <w:rFonts w:hint="eastAsia"/>
+        </w:rPr>
+        <w:lastRenderedPageBreak/>
+        <w:t>-》加载核心文件-》开始操作系统的功能；</w:t>
+      </w:r>
+    </w:p>
+    <w:p>
+      <w:r>
+        <w:rPr>
+          <w:rFonts w:hint="eastAsia"/>
+        </w:rPr>
+        <w:t>B</w:t>
+      </w:r>
+      <w:r>
+        <w:t>IOS</w:t>
+      </w:r>
+      <w:r>
+        <w:rPr>
+          <w:rFonts w:hint="eastAsia"/>
+        </w:rPr>
+        <w:t>与M</w:t>
+      </w:r>
+      <w:r>
+        <w:t>BR</w:t>
+      </w:r>
+      <w:r>
+        <w:rPr>
+          <w:rFonts w:hint="eastAsia"/>
+        </w:rPr>
+        <w:t>由硬件支持，Boot</w:t>
+      </w:r>
+      <w:r>
+        <w:t xml:space="preserve"> </w:t>
+      </w:r>
+      <w:r>
+        <w:rPr>
+          <w:rFonts w:hint="eastAsia"/>
+        </w:rPr>
+        <w:t>loader则是由O</w:t>
+      </w:r>
+      <w:r>
+        <w:t>S</w:t>
+      </w:r>
+      <w:r>
+        <w:rPr>
+          <w:rFonts w:hint="eastAsia"/>
+        </w:rPr>
+        <w:t>写入</w:t>
+      </w:r>
+      <w:r>
+        <w:rPr>
+          <w:rFonts w:hint="eastAsia"/>
+        </w:rPr>
+        <w:t>M</w:t>
+      </w:r>
+      <w:r>
+        <w:t>BR</w:t>
+      </w:r>
+      <w:r>
+        <w:rPr>
+          <w:rFonts w:hint="eastAsia"/>
+        </w:rPr>
+        <w:t>的一套软件，它包括：</w:t>
+      </w:r>
+    </w:p>
+    <w:p>
+      <w:pPr>
+        <w:autoSpaceDE w:val="0"/>
+        <w:autoSpaceDN w:val="0"/>
+        <w:adjustRightInd w:val="0"/>
+        <w:jc w:val="left"/>
+        <w:rPr>
+          <w:rFonts w:ascii="宋体" w:eastAsia="宋体" w:cs="宋体"/>
+          <w:color w:val="000000"/>
+          <w:kern w:val="0"/>
+          <w:sz w:val="24"/>
+          <w:szCs w:val="24"/>
+        </w:rPr>
+      </w:pPr>
+    </w:p>
+    <w:p>
+      <w:pPr>
+        <w:autoSpaceDE w:val="0"/>
+        <w:autoSpaceDN w:val="0"/>
+        <w:adjustRightInd w:val="0"/>
+        <w:spacing w:after="94"/>
+        <w:ind w:firstLine="420"/>
+        <w:jc w:val="left"/>
+        <w:rPr>
+          <w:rFonts w:ascii="宋体" w:eastAsia="宋体" w:cs="宋体"/>
+          <w:color w:val="000000"/>
+          <w:kern w:val="0"/>
+          <w:szCs w:val="21"/>
+        </w:rPr>
+      </w:pPr>
+      <w:r>
+        <w:rPr>
+          <w:rFonts w:ascii="宋体" w:eastAsia="宋体" w:cs="宋体" w:hint="eastAsia"/>
+          <w:color w:val="000000"/>
+          <w:kern w:val="0"/>
+          <w:szCs w:val="21"/>
+        </w:rPr>
+        <w:t>提供选单：用户可以选择不同的开机项目，这也是多重引导的重要功能！</w:t>
+      </w:r>
+    </w:p>
+    <w:p>
+      <w:pPr>
+        <w:autoSpaceDE w:val="0"/>
+        <w:autoSpaceDN w:val="0"/>
+        <w:adjustRightInd w:val="0"/>
+        <w:spacing w:after="94"/>
+        <w:jc w:val="left"/>
+        <w:rPr>
+          <w:rFonts w:ascii="宋体" w:eastAsia="宋体" w:cs="宋体"/>
+          <w:color w:val="000000"/>
+          <w:kern w:val="0"/>
+          <w:szCs w:val="21"/>
+        </w:rPr>
+      </w:pPr>
+      <w:r>
+        <w:rPr>
+          <w:rFonts w:ascii="宋体" w:eastAsia="宋体" w:cs="宋体" w:hint="eastAsia"/>
+          <w:color w:val="000000"/>
+          <w:kern w:val="0"/>
+          <w:sz w:val="20"/>
+          <w:szCs w:val="20"/>
+        </w:rPr>
+        <w:t></w:t>
+      </w:r>
+      <w:r>
+        <w:rPr>
+          <w:rFonts w:ascii="宋体" w:eastAsia="宋体" w:cs="宋体"/>
+          <w:color w:val="000000"/>
+          <w:kern w:val="0"/>
+          <w:sz w:val="20"/>
+          <w:szCs w:val="20"/>
+        </w:rPr>
+        <w:t xml:space="preserve"> </w:t>
+      </w:r>
+      <w:r>
+        <w:rPr>
+          <w:rFonts w:ascii="宋体" w:eastAsia="宋体" w:cs="宋体" w:hint="eastAsia"/>
+          <w:color w:val="000000"/>
+          <w:kern w:val="0"/>
+          <w:sz w:val="20"/>
+          <w:szCs w:val="20"/>
+        </w:rPr>
+        <w:tab/>
+      </w:r>
+      <w:r>
+        <w:rPr>
+          <w:rFonts w:ascii="宋体" w:eastAsia="宋体" w:cs="宋体" w:hint="eastAsia"/>
+          <w:color w:val="000000"/>
+          <w:kern w:val="0"/>
+          <w:szCs w:val="21"/>
+        </w:rPr>
+        <w:t>载入核心文件：直接指向可开机的程序区段来开始操作系统；</w:t>
+      </w:r>
+    </w:p>
+    <w:p>
+      <w:pPr>
+        <w:autoSpaceDE w:val="0"/>
+        <w:autoSpaceDN w:val="0"/>
+        <w:adjustRightInd w:val="0"/>
+        <w:jc w:val="left"/>
+        <w:rPr>
+          <w:rFonts w:ascii="宋体" w:eastAsia="宋体" w:hAnsi="Times New Roman" w:cs="宋体"/>
+          <w:color w:val="000000"/>
+          <w:kern w:val="0"/>
+          <w:szCs w:val="21"/>
+        </w:rPr>
+      </w:pPr>
+      <w:r>
+        <w:rPr>
+          <w:rFonts w:ascii="宋体" w:eastAsia="宋体" w:cs="宋体" w:hint="eastAsia"/>
+          <w:color w:val="000000"/>
+          <w:kern w:val="0"/>
+          <w:sz w:val="20"/>
+          <w:szCs w:val="20"/>
+        </w:rPr>
+        <w:t></w:t>
+      </w:r>
+      <w:r>
+        <w:rPr>
+          <w:rFonts w:ascii="宋体" w:eastAsia="宋体" w:cs="宋体"/>
+          <w:color w:val="000000"/>
+          <w:kern w:val="0"/>
+          <w:sz w:val="20"/>
+          <w:szCs w:val="20"/>
+        </w:rPr>
+        <w:t xml:space="preserve"> </w:t>
+      </w:r>
+      <w:r>
+        <w:rPr>
+          <w:rFonts w:ascii="宋体" w:eastAsia="宋体" w:cs="宋体" w:hint="eastAsia"/>
+          <w:color w:val="000000"/>
+          <w:kern w:val="0"/>
+          <w:sz w:val="20"/>
+          <w:szCs w:val="20"/>
+        </w:rPr>
+        <w:tab/>
+      </w:r>
+      <w:r>
+        <w:rPr>
+          <w:rFonts w:ascii="宋体" w:eastAsia="宋体" w:cs="宋体" w:hint="eastAsia"/>
+          <w:color w:val="000000"/>
+          <w:kern w:val="0"/>
+          <w:szCs w:val="21"/>
+        </w:rPr>
+        <w:t>转交其他</w:t>
+      </w:r>
+      <w:r>
+        <w:rPr>
+          <w:rFonts w:ascii="Times New Roman" w:eastAsia="宋体" w:hAnsi="Times New Roman" w:cs="Times New Roman"/>
           <w:b/>
           <w:bCs/>
-        </w:rPr>
-        <w:t>'Centos7-Everything'</w:t>
-      </w:r>
-      <w:r>
-        <w:t xml:space="preserve"> has terminated unexpectedly during startup with exit code 1 (0x1). More details may be available in </w:t>
-      </w:r>
-      <w:r>
-        <w:rPr>
-          <w:b/>
-          <w:bCs/>
-        </w:rPr>
-        <w:lastRenderedPageBreak/>
-        <w:t>'C:\Users\dmxjMao\VirtualBox VMs\Centos7-Everything\Logs\VBoxHardening.log'</w:t>
-      </w:r>
-      <w:r>
-        <w:t>.</w:t>
-      </w:r>
-    </w:p>
-    <w:p/>
-    <w:p/>
-    <w:p/>
-    <w:p>
-      <w:pPr>
-        <w:pStyle w:val="3"/>
-      </w:pPr>
-      <w:r>
-        <w:rPr>
-          <w:rFonts w:hint="eastAsia"/>
-        </w:rPr>
-        <w:t>软件安装</w:t>
-      </w:r>
-    </w:p>
-    <w:p>
-      <w:r>
-        <w:rPr>
-          <w:rFonts w:hint="eastAsia"/>
-        </w:rPr>
-        <w:t>Linux</w:t>
-      </w:r>
-      <w:r>
-        <w:rPr>
-          <w:rFonts w:hint="eastAsia"/>
-        </w:rPr>
-        <w:t>上的软件几乎都是经过GPL授权的，都提供源代码，你可以随意定制；</w:t>
-      </w:r>
-    </w:p>
-    <w:p/>
-    <w:p>
-      <w:r>
-        <w:rPr>
-          <w:rFonts w:hint="eastAsia"/>
-        </w:rPr>
-        <w:t>make简化编译过程，搜索Makefile文件（如何编译）；</w:t>
-      </w:r>
-    </w:p>
-    <w:p>
-      <w:r>
-        <w:rPr>
-          <w:rFonts w:hint="eastAsia"/>
-        </w:rPr>
-        <w:t>软件开发商会写一支侦测程序来侦测用户的作业环境，主动建立Makefile规则文件，它叫configure；</w:t>
+          <w:color w:val="000000"/>
+          <w:kern w:val="0"/>
+          <w:szCs w:val="21"/>
+        </w:rPr>
+        <w:t>loader</w:t>
+      </w:r>
+      <w:r>
+        <w:rPr>
+          <w:rFonts w:ascii="宋体" w:eastAsia="宋体" w:hAnsi="Times New Roman" w:cs="宋体" w:hint="eastAsia"/>
+          <w:color w:val="000000"/>
+          <w:kern w:val="0"/>
+          <w:szCs w:val="21"/>
+        </w:rPr>
+        <w:t>：将开机管理功能转交给其他</w:t>
+      </w:r>
+      <w:r>
+        <w:rPr>
+          <w:rFonts w:ascii="Times New Roman" w:eastAsia="宋体" w:hAnsi="Times New Roman" w:cs="Times New Roman"/>
+          <w:color w:val="000000"/>
+          <w:kern w:val="0"/>
+          <w:szCs w:val="21"/>
+        </w:rPr>
+        <w:t>loader</w:t>
+      </w:r>
+      <w:r>
+        <w:rPr>
+          <w:rFonts w:ascii="宋体" w:eastAsia="宋体" w:hAnsi="Times New Roman" w:cs="宋体" w:hint="eastAsia"/>
+          <w:color w:val="000000"/>
+          <w:kern w:val="0"/>
+          <w:szCs w:val="21"/>
+        </w:rPr>
+        <w:t>负责。</w:t>
       </w:r>
     </w:p>
     <w:p>
@@ -7746,10 +7471,10 @@
           <w:noProof/>
         </w:rPr>
         <w:drawing>
-          <wp:inline distT="0" distB="0" distL="0" distR="0" wp14:anchorId="6F43FA4D" wp14:editId="1DE64553">
-            <wp:extent cx="4000500" cy="2971800"/>
-            <wp:effectExtent l="0" t="0" r="0" b="0"/>
-            <wp:docPr id="3" name="图片 3"/>
+          <wp:inline distT="0" distB="0" distL="0" distR="0" wp14:anchorId="4C2D5277" wp14:editId="01C18A62">
+            <wp:extent cx="4676775" cy="3457575"/>
+            <wp:effectExtent l="0" t="0" r="9525" b="9525"/>
+            <wp:docPr id="11" name="图片 11"/>
             <wp:cNvGraphicFramePr>
               <a:graphicFrameLocks xmlns:a="http://schemas.openxmlformats.org/drawingml/2006/main" noChangeAspect="1"/>
             </wp:cNvGraphicFramePr>
@@ -7769,7 +7494,7 @@
                   <pic:spPr>
                     <a:xfrm>
                       <a:off x="0" y="0"/>
-                      <a:ext cx="4000500" cy="2971800"/>
+                      <a:ext cx="4676775" cy="3457575"/>
                     </a:xfrm>
                     <a:prstGeom prst="rect">
                       <a:avLst/>
@@ -7784,28 +7509,58 @@
     </w:p>
     <w:p/>
     <w:p>
-      <w:pPr>
-        <w:pStyle w:val="4"/>
-      </w:pPr>
-      <w:r>
-        <w:rPr>
-          <w:rFonts w:hint="eastAsia"/>
-        </w:rPr>
-        <w:t>Tarball软件</w:t>
-      </w:r>
-    </w:p>
-    <w:p>
-      <w:r>
-        <w:rPr>
-          <w:rFonts w:hint="eastAsia"/>
-        </w:rPr>
-        <w:t>就是将源码用tar打包，再gzip压缩，tarball文件 *.tar.gz</w:t>
-      </w:r>
-      <w:r>
-        <w:rPr>
-          <w:rFonts w:hint="eastAsia"/>
-        </w:rPr>
-        <w:t>之类的</w:t>
+      <w:r>
+        <w:rPr>
+          <w:rFonts w:hint="eastAsia"/>
+          <w:highlight w:val="yellow"/>
+        </w:rPr>
+        <w:t>UEFI</w:t>
+      </w:r>
+      <w:r>
+        <w:rPr>
+          <w:rFonts w:hint="eastAsia"/>
+        </w:rPr>
+        <w:t>，定位和BIOS一样，P94；</w:t>
+      </w:r>
+    </w:p>
+    <w:p/>
+    <w:p/>
+    <w:p/>
+    <w:p>
+      <w:pPr>
+        <w:pStyle w:val="3"/>
+      </w:pPr>
+      <w:r>
+        <w:rPr>
+          <w:rFonts w:hint="eastAsia"/>
+        </w:rPr>
+        <w:t>安装系统</w:t>
+      </w:r>
+    </w:p>
+    <w:p>
+      <w:r>
+        <w:rPr>
+          <w:rFonts w:hint="eastAsia"/>
+        </w:rPr>
+        <w:t>了解Linux</w:t>
+      </w:r>
+      <w:r>
+        <w:rPr>
+          <w:rFonts w:hint="eastAsia"/>
+        </w:rPr>
+        <w:t>《</w:t>
+      </w:r>
+      <w:r>
+        <w:rPr>
+          <w:rFonts w:hint="eastAsia"/>
+        </w:rPr>
+        <w:t>文件系统</w:t>
+      </w:r>
+      <w:r>
+        <w:rPr>
+          <w:rFonts w:hint="eastAsia"/>
+        </w:rPr>
+        <w:t>》</w:t>
       </w:r>
       <w:r>
         <w:rPr>
@@ -7814,16 +7569,187 @@
         <w:t>；</w:t>
       </w:r>
     </w:p>
+    <w:p/>
+    <w:p>
+      <w:r>
+        <w:rPr>
+          <w:rFonts w:hint="eastAsia"/>
+        </w:rPr>
+        <w:t>《</w:t>
+      </w:r>
+      <w:r>
+        <w:t>VirtualBox详细安装使用教程(图文)</w:t>
+      </w:r>
+      <w:r>
+        <w:rPr>
+          <w:rFonts w:hint="eastAsia"/>
+        </w:rPr>
+        <w:t>》、百度文库</w:t>
+      </w:r>
+    </w:p>
+    <w:p/>
+    <w:p>
+      <w:r>
+        <w:rPr>
+          <w:rFonts w:hint="eastAsia"/>
+        </w:rPr>
+        <w:t>虚拟机</w:t>
+      </w:r>
+      <w:r>
+        <w:rPr>
+          <w:rFonts w:hint="eastAsia"/>
+        </w:rPr>
+        <w:t>安装Centos</w:t>
+      </w:r>
+    </w:p>
+    <w:p>
+      <w:r>
+        <w:rPr>
+          <w:rFonts w:hint="eastAsia"/>
+        </w:rPr>
+        <w:t>下载</w:t>
+      </w:r>
+      <w:r>
+        <w:rPr>
+          <w:rFonts w:hint="eastAsia"/>
+        </w:rPr>
+        <w:t xml:space="preserve">VirtualBox </w:t>
+      </w:r>
+      <w:r>
+        <w:rPr>
+          <w:rFonts w:hint="eastAsia"/>
+        </w:rPr>
+        <w:t>-》下载</w:t>
+      </w:r>
+      <w:r>
+        <w:rPr>
+          <w:rFonts w:hint="eastAsia"/>
+        </w:rPr>
+        <w:t>I</w:t>
+      </w:r>
+      <w:r>
+        <w:rPr>
+          <w:rFonts w:hint="eastAsia"/>
+        </w:rPr>
+        <w:t>OS镜像</w:t>
+      </w:r>
+      <w:r>
+        <w:rPr>
+          <w:rFonts w:hint="eastAsia"/>
+        </w:rPr>
+        <w:t>，Centos官网</w:t>
+      </w:r>
+      <w:r>
+        <w:rPr>
+          <w:rFonts w:hint="eastAsia"/>
+        </w:rPr>
+        <w:t>-》</w:t>
+      </w:r>
+      <w:r>
+        <w:rPr>
+          <w:rFonts w:hint="eastAsia"/>
+        </w:rPr>
+        <w:t>磁盘分区，P124；</w:t>
+      </w:r>
+    </w:p>
+    <w:p>
+      <w:r>
+        <w:rPr>
+          <w:rFonts w:hint="eastAsia"/>
+        </w:rPr>
+        <w:t>安装VirtualBox增强工具；</w:t>
+      </w:r>
+    </w:p>
+    <w:p/>
+    <w:p>
+      <w:r>
+        <w:rPr>
+          <w:rFonts w:hint="eastAsia"/>
+        </w:rPr>
+        <w:t>安装报错：</w:t>
+      </w:r>
+    </w:p>
+    <w:p>
+      <w:r>
+        <w:t xml:space="preserve">The virtual machine </w:t>
+      </w:r>
+      <w:r>
+        <w:rPr>
+          <w:b/>
+          <w:bCs/>
+        </w:rPr>
+        <w:t>'Centos7-Everything'</w:t>
+      </w:r>
+      <w:r>
+        <w:t xml:space="preserve"> has terminated unexpectedly during startup with exit code 1 (0x1). More details may be available in </w:t>
+      </w:r>
+      <w:r>
+        <w:rPr>
+          <w:b/>
+          <w:bCs/>
+        </w:rPr>
+        <w:lastRenderedPageBreak/>
+        <w:t>'C:\Users\dmxjMao\VirtualBox VMs\Centos7-Everything\Logs\VBoxHardening.log'</w:t>
+      </w:r>
+      <w:r>
+        <w:t>.</w:t>
+      </w:r>
+    </w:p>
+    <w:p/>
+    <w:p/>
+    <w:p/>
+    <w:p>
+      <w:pPr>
+        <w:pStyle w:val="3"/>
+      </w:pPr>
+      <w:r>
+        <w:rPr>
+          <w:rFonts w:hint="eastAsia"/>
+        </w:rPr>
+        <w:t>软件安装</w:t>
+      </w:r>
+    </w:p>
+    <w:p>
+      <w:r>
+        <w:rPr>
+          <w:rFonts w:hint="eastAsia"/>
+        </w:rPr>
+        <w:t>Linux</w:t>
+      </w:r>
+      <w:r>
+        <w:rPr>
+          <w:rFonts w:hint="eastAsia"/>
+        </w:rPr>
+        <w:t>上的软件几乎都是经过GPL授权的，都提供源代码，你可以随意定制；</w:t>
+      </w:r>
+    </w:p>
+    <w:p/>
+    <w:p>
+      <w:r>
+        <w:rPr>
+          <w:rFonts w:hint="eastAsia"/>
+        </w:rPr>
+        <w:t>make简化编译过程，搜索Makefile文件（如何编译）；</w:t>
+      </w:r>
+    </w:p>
+    <w:p>
+      <w:r>
+        <w:rPr>
+          <w:rFonts w:hint="eastAsia"/>
+        </w:rPr>
+        <w:t>软件开发商会写一支侦测程序来侦测用户的作业环境，主动建立Makefile规则文件，它叫configure；</w:t>
+      </w:r>
+    </w:p>
     <w:p>
       <w:r>
         <w:rPr>
           <w:noProof/>
         </w:rPr>
         <w:drawing>
-          <wp:inline distT="0" distB="0" distL="0" distR="0" wp14:anchorId="21263934" wp14:editId="4F78829A">
-            <wp:extent cx="5274310" cy="1659820"/>
-            <wp:effectExtent l="0" t="0" r="2540" b="0"/>
-            <wp:docPr id="5" name="图片 5"/>
+          <wp:inline distT="0" distB="0" distL="0" distR="0" wp14:anchorId="6F43FA4D" wp14:editId="1DE64553">
+            <wp:extent cx="4000500" cy="2971800"/>
+            <wp:effectExtent l="0" t="0" r="0" b="0"/>
+            <wp:docPr id="3" name="图片 3"/>
             <wp:cNvGraphicFramePr>
               <a:graphicFrameLocks xmlns:a="http://schemas.openxmlformats.org/drawingml/2006/main" noChangeAspect="1"/>
             </wp:cNvGraphicFramePr>
@@ -7843,7 +7769,7 @@
                   <pic:spPr>
                     <a:xfrm>
                       <a:off x="0" y="0"/>
-                      <a:ext cx="5274310" cy="1659820"/>
+                      <a:ext cx="4000500" cy="2971800"/>
                     </a:xfrm>
                     <a:prstGeom prst="rect">
                       <a:avLst/>
@@ -7857,7 +7783,6 @@
       </w:r>
     </w:p>
     <w:p/>
-    <w:p/>
     <w:p>
       <w:pPr>
         <w:pStyle w:val="4"/>
@@ -7866,35 +7791,21 @@
         <w:rPr>
           <w:rFonts w:hint="eastAsia"/>
         </w:rPr>
-        <w:t>RPM</w:t>
-      </w:r>
-    </w:p>
-    <w:p>
-      <w:r>
-        <w:rPr>
-          <w:rFonts w:hint="eastAsia"/>
-        </w:rPr>
-        <w:t>直接拿厂商提供的</w:t>
-      </w:r>
-      <w:r>
-        <w:rPr>
-          <w:rFonts w:hint="eastAsia"/>
-        </w:rPr>
-        <w:t>可执行文件；</w:t>
-      </w:r>
-    </w:p>
-    <w:p>
-      <w:r>
-        <w:rPr>
-          <w:rFonts w:hint="eastAsia"/>
-        </w:rPr>
-        <w:t>Fedora，CentOS，SuSE等</w:t>
-      </w:r>
-      <w:r>
-        <w:rPr>
-          <w:rFonts w:hint="eastAsia"/>
-        </w:rPr>
-        <w:t>使用</w:t>
+        <w:t>Tarball软件</w:t>
+      </w:r>
+    </w:p>
+    <w:p>
+      <w:r>
+        <w:rPr>
+          <w:rFonts w:hint="eastAsia"/>
+        </w:rPr>
+        <w:t>就是将源码用tar打包，再gzip压缩，tarball文件 *.tar.gz</w:t>
+      </w:r>
+      <w:r>
+        <w:rPr>
+          <w:rFonts w:hint="eastAsia"/>
+        </w:rPr>
+        <w:t>之类的</w:t>
       </w:r>
       <w:r>
         <w:rPr>
@@ -7903,40 +7814,16 @@
         <w:t>；</w:t>
       </w:r>
     </w:p>
-    <w:p/>
-    <w:p>
-      <w:r>
-        <w:rPr>
-          <w:rFonts w:hint="eastAsia"/>
-        </w:rPr>
-        <w:t>RPM机制就是定义一些管理软件的规则，比如：1，软件依赖的话，安装A需要B，那有网络就去下载B先；2，在线升级；3，终端指令； 等等</w:t>
-      </w:r>
-      <w:r>
-        <w:rPr>
-          <w:rFonts w:hint="eastAsia"/>
-        </w:rPr>
-        <w:t>；</w:t>
-      </w:r>
-    </w:p>
-    <w:p>
-      <w:r>
-        <w:rPr>
-          <w:rFonts w:hint="eastAsia"/>
-        </w:rPr>
-        <w:t>RPM文件在安装时，先读取文件参数，对比Linux环境，找依赖（如果依赖无法安装即失败），安装完毕后，软件信息会写入？/var/lib/rpm目录下（升级查询等都靠它）</w:t>
-      </w:r>
-    </w:p>
-    <w:p/>
     <w:p>
       <w:r>
         <w:rPr>
           <w:noProof/>
         </w:rPr>
         <w:drawing>
-          <wp:inline distT="0" distB="0" distL="0" distR="0" wp14:anchorId="7599BC59" wp14:editId="5309E6F5">
-            <wp:extent cx="5274310" cy="1391221"/>
+          <wp:inline distT="0" distB="0" distL="0" distR="0" wp14:anchorId="21263934" wp14:editId="4F78829A">
+            <wp:extent cx="5274310" cy="1659820"/>
             <wp:effectExtent l="0" t="0" r="2540" b="0"/>
-            <wp:docPr id="6" name="图片 6"/>
+            <wp:docPr id="5" name="图片 5"/>
             <wp:cNvGraphicFramePr>
               <a:graphicFrameLocks xmlns:a="http://schemas.openxmlformats.org/drawingml/2006/main" noChangeAspect="1"/>
             </wp:cNvGraphicFramePr>
@@ -7956,7 +7843,7 @@
                   <pic:spPr>
                     <a:xfrm>
                       <a:off x="0" y="0"/>
-                      <a:ext cx="5274310" cy="1391221"/>
+                      <a:ext cx="5274310" cy="1659820"/>
                     </a:xfrm>
                     <a:prstGeom prst="rect">
                       <a:avLst/>
@@ -7969,241 +7856,87 @@
         </w:drawing>
       </w:r>
     </w:p>
-    <w:p>
-      <w:r>
-        <w:rPr>
-          <w:rFonts w:hint="eastAsia"/>
-        </w:rPr>
-        <w:t>SRPM（带Source的RPM，同RPM一起Release），编译它生成</w:t>
-      </w:r>
-      <w:r>
-        <w:rPr>
-          <w:rFonts w:hint="eastAsia"/>
-        </w:rPr>
-        <w:t>适合环境的RPM；</w:t>
-      </w:r>
-    </w:p>
-    <w:p/>
-    <w:p>
-      <w:r>
-        <w:rPr>
-          <w:rFonts w:hint="eastAsia"/>
-        </w:rPr>
-        <w:t>查询和校验</w:t>
-      </w:r>
-    </w:p>
-    <w:p>
-      <w:r>
-        <w:rPr>
-          <w:rFonts w:hint="eastAsia"/>
-        </w:rPr>
-        <w:t xml:space="preserve">rpm </w:t>
-      </w:r>
-      <w:r>
-        <w:rPr>
-          <w:rFonts w:hint="eastAsia"/>
-        </w:rPr>
-        <w:t>[</w:t>
-      </w:r>
-      <w:r>
-        <w:t>–</w:t>
-      </w:r>
-      <w:r>
-        <w:rPr>
-          <w:rFonts w:hint="eastAsia"/>
-        </w:rPr>
-        <w:t>q</w:t>
-      </w:r>
-      <w:r>
-        <w:rPr>
-          <w:rFonts w:hint="eastAsia"/>
-        </w:rPr>
-        <w:t>查询软件是否安装</w:t>
-      </w:r>
-      <w:r>
-        <w:rPr>
-          <w:rFonts w:hint="eastAsia"/>
-        </w:rPr>
-        <w:t>a</w:t>
-      </w:r>
-      <w:r>
-        <w:rPr>
-          <w:rFonts w:hint="eastAsia"/>
-        </w:rPr>
-        <w:t>查询所有</w:t>
-      </w:r>
-      <w:r>
-        <w:rPr>
-          <w:rFonts w:hint="eastAsia"/>
-        </w:rPr>
-        <w:t>]</w:t>
-      </w:r>
-      <w:r>
-        <w:rPr>
-          <w:rFonts w:hint="eastAsia"/>
-        </w:rPr>
-        <w:t xml:space="preserve">   ,  /var/lib/rpm</w:t>
-      </w:r>
-    </w:p>
-    <w:p>
-      <w:r>
-        <w:rPr>
-          <w:rFonts w:hint="eastAsia"/>
-        </w:rPr>
-        <w:t>rpm [-ql</w:t>
-      </w:r>
-      <w:r>
-        <w:rPr>
-          <w:rFonts w:hint="eastAsia"/>
-        </w:rPr>
-        <w:t>路径</w:t>
-      </w:r>
-      <w:r>
-        <w:rPr>
-          <w:rFonts w:hint="eastAsia"/>
-        </w:rPr>
-        <w:t>i</w:t>
-      </w:r>
-      <w:r>
-        <w:rPr>
-          <w:rFonts w:hint="eastAsia"/>
-        </w:rPr>
-        <w:t>详细</w:t>
-      </w:r>
-      <w:r>
-        <w:rPr>
-          <w:rFonts w:hint="eastAsia"/>
-        </w:rPr>
-        <w:t>c</w:t>
-      </w:r>
-      <w:r>
-        <w:rPr>
-          <w:rFonts w:hint="eastAsia"/>
-        </w:rPr>
-        <w:t>配置文件</w:t>
-      </w:r>
-      <w:r>
-        <w:rPr>
-          <w:rFonts w:hint="eastAsia"/>
-        </w:rPr>
-        <w:t>d</w:t>
-      </w:r>
-      <w:r>
-        <w:rPr>
-          <w:rFonts w:hint="eastAsia"/>
-        </w:rPr>
-        <w:t>说明文件</w:t>
-      </w:r>
-      <w:r>
-        <w:rPr>
-          <w:rFonts w:hint="eastAsia"/>
-        </w:rPr>
-        <w:t>R</w:t>
-      </w:r>
-      <w:r>
-        <w:rPr>
-          <w:rFonts w:hint="eastAsia"/>
-        </w:rPr>
-        <w:t>依赖文件</w:t>
-      </w:r>
-      <w:r>
-        <w:rPr>
-          <w:rFonts w:hint="eastAsia"/>
-        </w:rPr>
-        <w:t>]</w:t>
-      </w:r>
-    </w:p>
-    <w:p>
-      <w:r>
-        <w:rPr>
-          <w:rFonts w:hint="eastAsia"/>
-        </w:rPr>
-        <w:t>rpm [-qf</w:t>
-      </w:r>
-      <w:r>
-        <w:rPr>
-          <w:rFonts w:hint="eastAsia"/>
-        </w:rPr>
-        <w:t>文件所属软件</w:t>
-      </w:r>
-      <w:r>
-        <w:rPr>
-          <w:rFonts w:hint="eastAsia"/>
-        </w:rPr>
-        <w:t>]</w:t>
-      </w:r>
-    </w:p>
-    <w:p>
-      <w:r>
-        <w:rPr>
-          <w:rFonts w:hint="eastAsia"/>
-        </w:rPr>
-        <w:t xml:space="preserve">rpm </w:t>
-      </w:r>
-      <w:r>
-        <w:t>–</w:t>
-      </w:r>
-      <w:r>
-        <w:rPr>
-          <w:rFonts w:hint="eastAsia"/>
-        </w:rPr>
-        <w:t>qp</w:t>
-      </w:r>
-      <w:r>
-        <w:rPr>
-          <w:rFonts w:hint="eastAsia"/>
-        </w:rPr>
-        <w:t>[licdR</w:t>
-      </w:r>
-      <w:r>
-        <w:rPr>
-          <w:rFonts w:hint="eastAsia"/>
-        </w:rPr>
-        <w:t>]未安装的文件</w:t>
-      </w:r>
-      <w:r>
-        <w:rPr>
-          <w:rFonts w:hint="eastAsia"/>
-        </w:rPr>
-        <w:t>信息</w:t>
-      </w:r>
-    </w:p>
-    <w:p/>
-    <w:p/>
-    <w:p/>
-    <w:p>
-      <w:r>
-        <w:rPr>
-          <w:rFonts w:hint="eastAsia"/>
-        </w:rPr>
-        <w:t>yum是Red Hat系统的软件管理工具；</w:t>
-      </w:r>
-    </w:p>
-    <w:p>
-      <w:r>
-        <w:rPr>
-          <w:rFonts w:hint="eastAsia"/>
-        </w:rPr>
-        <w:t>CentOS将软件Release到YUM服务器</w:t>
-      </w:r>
-      <w:r>
-        <w:rPr>
-          <w:rFonts w:hint="eastAsia"/>
-        </w:rPr>
-        <w:t>上</w:t>
-      </w:r>
-    </w:p>
+    <w:p/>
+    <w:p/>
+    <w:p>
+      <w:pPr>
+        <w:pStyle w:val="4"/>
+      </w:pPr>
+      <w:r>
+        <w:rPr>
+          <w:rFonts w:hint="eastAsia"/>
+        </w:rPr>
+        <w:t>RPM</w:t>
+      </w:r>
+    </w:p>
+    <w:p>
+      <w:r>
+        <w:rPr>
+          <w:rFonts w:hint="eastAsia"/>
+        </w:rPr>
+        <w:t>直接拿厂商提供的</w:t>
+      </w:r>
+      <w:r>
+        <w:rPr>
+          <w:rFonts w:hint="eastAsia"/>
+        </w:rPr>
+        <w:t>可执行文件；</w:t>
+      </w:r>
+    </w:p>
+    <w:p>
+      <w:r>
+        <w:rPr>
+          <w:rFonts w:hint="eastAsia"/>
+        </w:rPr>
+        <w:t>Fedora，CentOS，SuSE等</w:t>
+      </w:r>
+      <w:r>
+        <w:rPr>
+          <w:rFonts w:hint="eastAsia"/>
+        </w:rPr>
+        <w:t>使用</w:t>
+      </w:r>
+      <w:r>
+        <w:rPr>
+          <w:rFonts w:hint="eastAsia"/>
+        </w:rPr>
+        <w:t>；</w:t>
+      </w:r>
+    </w:p>
+    <w:p/>
+    <w:p>
+      <w:r>
+        <w:rPr>
+          <w:rFonts w:hint="eastAsia"/>
+        </w:rPr>
+        <w:t>RPM机制就是定义一些管理软件的规则，比如：1，软件依赖的话，安装A需要B，那有网络就去下载B先；2，在线升级；3，终端指令； 等等</w:t>
+      </w:r>
+      <w:r>
+        <w:rPr>
+          <w:rFonts w:hint="eastAsia"/>
+        </w:rPr>
+        <w:t>；</w:t>
+      </w:r>
+    </w:p>
+    <w:p>
+      <w:r>
+        <w:rPr>
+          <w:rFonts w:hint="eastAsia"/>
+        </w:rPr>
+        <w:t>RPM文件在安装时，先读取文件参数，对比Linux环境，找依赖（如果依赖无法安装即失败），安装完毕后，软件信息会写入？/var/lib/rpm目录下（升级查询等都靠它）</w:t>
+      </w:r>
+    </w:p>
+    <w:p/>
     <w:p>
       <w:r>
         <w:rPr>
           <w:noProof/>
         </w:rPr>
-        <w:lastRenderedPageBreak/>
         <w:drawing>
-          <wp:inline distT="0" distB="0" distL="0" distR="0" wp14:anchorId="0D26813A" wp14:editId="19384EF6">
-            <wp:extent cx="3619500" cy="2571750"/>
-            <wp:effectExtent l="0" t="0" r="0" b="0"/>
-            <wp:docPr id="14" name="图片 14"/>
+          <wp:inline distT="0" distB="0" distL="0" distR="0" wp14:anchorId="7599BC59" wp14:editId="5309E6F5">
+            <wp:extent cx="5274310" cy="1391221"/>
+            <wp:effectExtent l="0" t="0" r="2540" b="0"/>
+            <wp:docPr id="6" name="图片 6"/>
             <wp:cNvGraphicFramePr>
               <a:graphicFrameLocks xmlns:a="http://schemas.openxmlformats.org/drawingml/2006/main" noChangeAspect="1"/>
             </wp:cNvGraphicFramePr>
@@ -8223,6 +7956,273 @@
                   <pic:spPr>
                     <a:xfrm>
                       <a:off x="0" y="0"/>
+                      <a:ext cx="5274310" cy="1391221"/>
+                    </a:xfrm>
+                    <a:prstGeom prst="rect">
+                      <a:avLst/>
+                    </a:prstGeom>
+                  </pic:spPr>
+                </pic:pic>
+              </a:graphicData>
+            </a:graphic>
+          </wp:inline>
+        </w:drawing>
+      </w:r>
+    </w:p>
+    <w:p>
+      <w:r>
+        <w:rPr>
+          <w:rFonts w:hint="eastAsia"/>
+        </w:rPr>
+        <w:t>SRPM（带Source的RPM，同RPM一起Release），编译它生成</w:t>
+      </w:r>
+      <w:r>
+        <w:rPr>
+          <w:rFonts w:hint="eastAsia"/>
+        </w:rPr>
+        <w:t>适合环境的RPM；</w:t>
+      </w:r>
+    </w:p>
+    <w:p/>
+    <w:p>
+      <w:r>
+        <w:rPr>
+          <w:rFonts w:hint="eastAsia"/>
+        </w:rPr>
+        <w:t>查询和校验</w:t>
+      </w:r>
+    </w:p>
+    <w:p>
+      <w:r>
+        <w:rPr>
+          <w:rFonts w:hint="eastAsia"/>
+        </w:rPr>
+        <w:t xml:space="preserve">rpm </w:t>
+      </w:r>
+      <w:r>
+        <w:rPr>
+          <w:rFonts w:hint="eastAsia"/>
+        </w:rPr>
+        <w:t>[</w:t>
+      </w:r>
+      <w:r>
+        <w:t>–</w:t>
+      </w:r>
+      <w:r>
+        <w:rPr>
+          <w:rFonts w:hint="eastAsia"/>
+        </w:rPr>
+        <w:t>q</w:t>
+      </w:r>
+      <w:r>
+        <w:rPr>
+          <w:rFonts w:hint="eastAsia"/>
+        </w:rPr>
+        <w:t>查询软件是否安装</w:t>
+      </w:r>
+      <w:r>
+        <w:rPr>
+          <w:rFonts w:hint="eastAsia"/>
+        </w:rPr>
+        <w:t>a</w:t>
+      </w:r>
+      <w:r>
+        <w:rPr>
+          <w:rFonts w:hint="eastAsia"/>
+        </w:rPr>
+        <w:t>查询所有</w:t>
+      </w:r>
+      <w:r>
+        <w:rPr>
+          <w:rFonts w:hint="eastAsia"/>
+        </w:rPr>
+        <w:t>]</w:t>
+      </w:r>
+      <w:r>
+        <w:rPr>
+          <w:rFonts w:hint="eastAsia"/>
+        </w:rPr>
+        <w:t xml:space="preserve">   ,  /var/lib/rpm</w:t>
+      </w:r>
+    </w:p>
+    <w:p>
+      <w:r>
+        <w:rPr>
+          <w:rFonts w:hint="eastAsia"/>
+        </w:rPr>
+        <w:t>rpm [-ql</w:t>
+      </w:r>
+      <w:r>
+        <w:rPr>
+          <w:rFonts w:hint="eastAsia"/>
+        </w:rPr>
+        <w:t>路径</w:t>
+      </w:r>
+      <w:r>
+        <w:rPr>
+          <w:rFonts w:hint="eastAsia"/>
+        </w:rPr>
+        <w:t>i</w:t>
+      </w:r>
+      <w:r>
+        <w:rPr>
+          <w:rFonts w:hint="eastAsia"/>
+        </w:rPr>
+        <w:t>详细</w:t>
+      </w:r>
+      <w:r>
+        <w:rPr>
+          <w:rFonts w:hint="eastAsia"/>
+        </w:rPr>
+        <w:t>c</w:t>
+      </w:r>
+      <w:r>
+        <w:rPr>
+          <w:rFonts w:hint="eastAsia"/>
+        </w:rPr>
+        <w:t>配置文件</w:t>
+      </w:r>
+      <w:r>
+        <w:rPr>
+          <w:rFonts w:hint="eastAsia"/>
+        </w:rPr>
+        <w:t>d</w:t>
+      </w:r>
+      <w:r>
+        <w:rPr>
+          <w:rFonts w:hint="eastAsia"/>
+        </w:rPr>
+        <w:t>说明文件</w:t>
+      </w:r>
+      <w:r>
+        <w:rPr>
+          <w:rFonts w:hint="eastAsia"/>
+        </w:rPr>
+        <w:t>R</w:t>
+      </w:r>
+      <w:r>
+        <w:rPr>
+          <w:rFonts w:hint="eastAsia"/>
+        </w:rPr>
+        <w:t>依赖文件</w:t>
+      </w:r>
+      <w:r>
+        <w:rPr>
+          <w:rFonts w:hint="eastAsia"/>
+        </w:rPr>
+        <w:t>]</w:t>
+      </w:r>
+    </w:p>
+    <w:p>
+      <w:r>
+        <w:rPr>
+          <w:rFonts w:hint="eastAsia"/>
+        </w:rPr>
+        <w:t>rpm [-qf</w:t>
+      </w:r>
+      <w:r>
+        <w:rPr>
+          <w:rFonts w:hint="eastAsia"/>
+        </w:rPr>
+        <w:t>文件所属软件</w:t>
+      </w:r>
+      <w:r>
+        <w:rPr>
+          <w:rFonts w:hint="eastAsia"/>
+        </w:rPr>
+        <w:t>]</w:t>
+      </w:r>
+    </w:p>
+    <w:p>
+      <w:r>
+        <w:rPr>
+          <w:rFonts w:hint="eastAsia"/>
+        </w:rPr>
+        <w:t xml:space="preserve">rpm </w:t>
+      </w:r>
+      <w:r>
+        <w:t>–</w:t>
+      </w:r>
+      <w:r>
+        <w:rPr>
+          <w:rFonts w:hint="eastAsia"/>
+        </w:rPr>
+        <w:t>qp</w:t>
+      </w:r>
+      <w:r>
+        <w:rPr>
+          <w:rFonts w:hint="eastAsia"/>
+        </w:rPr>
+        <w:t>[licdR</w:t>
+      </w:r>
+      <w:r>
+        <w:rPr>
+          <w:rFonts w:hint="eastAsia"/>
+        </w:rPr>
+        <w:t>]未安装的文件</w:t>
+      </w:r>
+      <w:r>
+        <w:rPr>
+          <w:rFonts w:hint="eastAsia"/>
+        </w:rPr>
+        <w:t>信息</w:t>
+      </w:r>
+    </w:p>
+    <w:p/>
+    <w:p/>
+    <w:p/>
+    <w:p>
+      <w:r>
+        <w:rPr>
+          <w:rFonts w:hint="eastAsia"/>
+        </w:rPr>
+        <w:t>yum是Red Hat系统的软件管理工具；</w:t>
+      </w:r>
+    </w:p>
+    <w:p>
+      <w:r>
+        <w:rPr>
+          <w:rFonts w:hint="eastAsia"/>
+        </w:rPr>
+        <w:t>CentOS将软件Release到YUM服务器</w:t>
+      </w:r>
+      <w:r>
+        <w:rPr>
+          <w:rFonts w:hint="eastAsia"/>
+        </w:rPr>
+        <w:t>上</w:t>
+      </w:r>
+    </w:p>
+    <w:p>
+      <w:r>
+        <w:rPr>
+          <w:noProof/>
+        </w:rPr>
+        <w:lastRenderedPageBreak/>
+        <w:drawing>
+          <wp:inline distT="0" distB="0" distL="0" distR="0" wp14:anchorId="0D26813A" wp14:editId="19384EF6">
+            <wp:extent cx="3619500" cy="2571750"/>
+            <wp:effectExtent l="0" t="0" r="0" b="0"/>
+            <wp:docPr id="14" name="图片 14"/>
+            <wp:cNvGraphicFramePr>
+              <a:graphicFrameLocks xmlns:a="http://schemas.openxmlformats.org/drawingml/2006/main" noChangeAspect="1"/>
+            </wp:cNvGraphicFramePr>
+            <a:graphic xmlns:a="http://schemas.openxmlformats.org/drawingml/2006/main">
+              <a:graphicData uri="http://schemas.openxmlformats.org/drawingml/2006/picture">
+                <pic:pic xmlns:pic="http://schemas.openxmlformats.org/drawingml/2006/picture">
+                  <pic:nvPicPr>
+                    <pic:cNvPr id="0" name=""/>
+                    <pic:cNvPicPr/>
+                  </pic:nvPicPr>
+                  <pic:blipFill>
+                    <a:blip r:embed="rId17"/>
+                    <a:stretch>
+                      <a:fillRect/>
+                    </a:stretch>
+                  </pic:blipFill>
+                  <pic:spPr>
+                    <a:xfrm>
+                      <a:off x="0" y="0"/>
                       <a:ext cx="3619500" cy="2571750"/>
                     </a:xfrm>
                     <a:prstGeom prst="rect">
@@ -8431,11 +8431,6 @@
       </w:r>
     </w:p>
     <w:p>
-      <w:pPr>
-        <w:rPr>
-          <w:rFonts w:hint="eastAsia"/>
-        </w:rPr>
-      </w:pPr>
       <w:r>
         <w:rPr>
           <w:rFonts w:hint="eastAsia"/>
@@ -8444,11 +8439,6 @@
       </w:r>
     </w:p>
     <w:p>
-      <w:pPr>
-        <w:rPr>
-          <w:rFonts w:hint="eastAsia"/>
-        </w:rPr>
-      </w:pPr>
       <w:r>
         <w:rPr>
           <w:rFonts w:hint="eastAsia"/>
@@ -8457,11 +8447,6 @@
       </w:r>
     </w:p>
     <w:p>
-      <w:pPr>
-        <w:rPr>
-          <w:rFonts w:hint="eastAsia"/>
-        </w:rPr>
-      </w:pPr>
       <w:r>
         <w:rPr>
           <w:rFonts w:hint="eastAsia"/>
@@ -8492,7 +8477,7 @@
           <w:tab w:val="left" w:pos="14656"/>
         </w:tabs>
         <w:rPr>
-          <w:rFonts w:ascii="宋体" w:eastAsia="宋体" w:hAnsi="宋体" w:cs="宋体" w:hint="eastAsia"/>
+          <w:rFonts w:ascii="宋体" w:eastAsia="宋体" w:hAnsi="宋体" w:cs="宋体"/>
           <w:color w:val="333333"/>
           <w:szCs w:val="21"/>
         </w:rPr>
@@ -8553,17 +8538,18 @@
           <w:tab w:val="left" w:pos="14656"/>
         </w:tabs>
         <w:rPr>
+          <w:rFonts w:ascii="宋体" w:eastAsia="宋体" w:hAnsi="宋体" w:cs="宋体"/>
+          <w:color w:val="333333"/>
+          <w:szCs w:val="21"/>
+        </w:rPr>
+      </w:pPr>
+      <w:r>
+        <w:rPr>
           <w:rFonts w:ascii="宋体" w:eastAsia="宋体" w:hAnsi="宋体" w:cs="宋体" w:hint="eastAsia"/>
           <w:color w:val="333333"/>
           <w:szCs w:val="21"/>
         </w:rPr>
-      </w:pPr>
-      <w:r>
-        <w:rPr>
-          <w:rFonts w:ascii="宋体" w:eastAsia="宋体" w:hAnsi="宋体" w:cs="宋体" w:hint="eastAsia"/>
-          <w:color w:val="333333"/>
-          <w:szCs w:val="21"/>
-        </w:rPr>
+        <w:lastRenderedPageBreak/>
         <w:t>cd /etc/samba/</w:t>
       </w:r>
     </w:p>
@@ -8590,7 +8576,7 @@
           <w:tab w:val="left" w:pos="14656"/>
         </w:tabs>
         <w:rPr>
-          <w:rFonts w:ascii="宋体" w:eastAsia="宋体" w:hAnsi="宋体" w:cs="宋体" w:hint="eastAsia"/>
+          <w:rFonts w:ascii="宋体" w:eastAsia="宋体" w:hAnsi="宋体" w:cs="宋体"/>
           <w:color w:val="333333"/>
           <w:szCs w:val="21"/>
         </w:rPr>
@@ -8601,7 +8587,6 @@
           <w:color w:val="0000FF"/>
           <w:szCs w:val="21"/>
         </w:rPr>
-        <w:lastRenderedPageBreak/>
         <w:t>mv</w:t>
       </w:r>
       <w:r>
@@ -8636,7 +8621,7 @@
           <w:tab w:val="left" w:pos="14656"/>
         </w:tabs>
         <w:rPr>
-          <w:rFonts w:ascii="宋体" w:eastAsia="宋体" w:hAnsi="宋体" w:cs="宋体" w:hint="eastAsia"/>
+          <w:rFonts w:ascii="宋体" w:eastAsia="宋体" w:hAnsi="宋体" w:cs="宋体"/>
           <w:color w:val="333333"/>
           <w:szCs w:val="21"/>
         </w:rPr>
@@ -8673,7 +8658,7 @@
           <w:tab w:val="left" w:pos="14656"/>
         </w:tabs>
         <w:rPr>
-          <w:rFonts w:ascii="宋体" w:eastAsia="宋体" w:hAnsi="宋体" w:cs="宋体" w:hint="eastAsia"/>
+          <w:rFonts w:ascii="宋体" w:eastAsia="宋体" w:hAnsi="宋体" w:cs="宋体"/>
           <w:color w:val="333333"/>
           <w:szCs w:val="21"/>
         </w:rPr>
@@ -8702,7 +8687,7 @@
           <w:tab w:val="left" w:pos="14656"/>
         </w:tabs>
         <w:rPr>
-          <w:rFonts w:ascii="宋体" w:eastAsia="宋体" w:hAnsi="宋体" w:cs="宋体" w:hint="eastAsia"/>
+          <w:rFonts w:ascii="宋体" w:eastAsia="宋体" w:hAnsi="宋体" w:cs="宋体"/>
           <w:color w:val="333333"/>
           <w:szCs w:val="21"/>
         </w:rPr>
@@ -8731,7 +8716,7 @@
           <w:tab w:val="left" w:pos="14656"/>
         </w:tabs>
         <w:rPr>
-          <w:rFonts w:ascii="宋体" w:eastAsia="宋体" w:hAnsi="宋体" w:cs="宋体" w:hint="eastAsia"/>
+          <w:rFonts w:ascii="宋体" w:eastAsia="宋体" w:hAnsi="宋体" w:cs="宋体"/>
           <w:color w:val="333333"/>
           <w:szCs w:val="21"/>
         </w:rPr>
@@ -8768,7 +8753,7 @@
           <w:tab w:val="left" w:pos="14656"/>
         </w:tabs>
         <w:rPr>
-          <w:rFonts w:ascii="Arial" w:hAnsi="Arial" w:cs="Arial" w:hint="eastAsia"/>
+          <w:rFonts w:ascii="Arial" w:hAnsi="Arial" w:cs="Arial"/>
           <w:color w:val="880000"/>
           <w:shd w:val="clear" w:color="auto" w:fill="F5F5F5"/>
         </w:rPr>
@@ -8822,17 +8807,17 @@
     <w:p>
       <w:pPr>
         <w:rPr>
-          <w:rFonts w:ascii="Arial" w:hAnsi="Arial" w:cs="Arial" w:hint="eastAsia"/>
-          <w:color w:val="880000"/>
-          <w:shd w:val="clear" w:color="auto" w:fill="F5F5F5"/>
-        </w:rPr>
-      </w:pPr>
-      <w:r>
-        <w:rPr>
           <w:rFonts w:ascii="Arial" w:hAnsi="Arial" w:cs="Arial"/>
           <w:color w:val="880000"/>
           <w:shd w:val="clear" w:color="auto" w:fill="F5F5F5"/>
         </w:rPr>
+      </w:pPr>
+      <w:r>
+        <w:rPr>
+          <w:rFonts w:ascii="Arial" w:hAnsi="Arial" w:cs="Arial"/>
+          <w:color w:val="880000"/>
+          <w:shd w:val="clear" w:color="auto" w:fill="F5F5F5"/>
+        </w:rPr>
         <w:t> firewall-cmd –reload</w:t>
       </w:r>
     </w:p>
@@ -8850,11 +8835,6 @@
       </w:r>
     </w:p>
     <w:p>
-      <w:pPr>
-        <w:rPr>
-          <w:rFonts w:hint="eastAsia"/>
-        </w:rPr>
-      </w:pPr>
       <w:r>
         <w:rPr>
           <w:rFonts w:hint="eastAsia"/>
@@ -8863,11 +8843,6 @@
       </w:r>
     </w:p>
     <w:p>
-      <w:pPr>
-        <w:rPr>
-          <w:rFonts w:hint="eastAsia"/>
-        </w:rPr>
-      </w:pPr>
       <w:r>
         <w:rPr>
           <w:rFonts w:hint="eastAsia"/>
@@ -8876,11 +8851,6 @@
       </w:r>
     </w:p>
     <w:p>
-      <w:pPr>
-        <w:rPr>
-          <w:rFonts w:hint="eastAsia"/>
-        </w:rPr>
-      </w:pPr>
       <w:r>
         <w:rPr>
           <w:rFonts w:hint="eastAsia"/>
@@ -8888,19 +8858,8 @@
         <w:t>windows中输入：\\虚拟机ip，即可访问虚拟机；</w:t>
       </w:r>
     </w:p>
-    <w:p>
-      <w:pPr>
-        <w:rPr>
-          <w:rFonts w:hint="eastAsia"/>
-        </w:rPr>
-      </w:pPr>
-    </w:p>
-    <w:p>
-      <w:pPr>
-        <w:rPr>
-          <w:rFonts w:hint="eastAsia"/>
-        </w:rPr>
-      </w:pPr>
+    <w:p/>
+    <w:p>
       <w:r>
         <w:rPr>
           <w:rFonts w:hint="eastAsia"/>
@@ -8909,11 +8868,6 @@
       </w:r>
     </w:p>
     <w:p>
-      <w:pPr>
-        <w:rPr>
-          <w:rFonts w:hint="eastAsia"/>
-        </w:rPr>
-      </w:pPr>
       <w:r>
         <w:rPr>
           <w:rFonts w:hint="eastAsia"/>
@@ -8923,27 +8877,55 @@
     </w:p>
     <w:p>
       <w:pPr>
+        <w:rPr>
+          <w:rFonts w:ascii="Tahoma" w:hAnsi="Tahoma" w:cs="Tahoma"/>
+          <w:color w:val="444444"/>
+          <w:szCs w:val="21"/>
+          <w:shd w:val="clear" w:color="auto" w:fill="FFFFFF"/>
+        </w:rPr>
+      </w:pPr>
+      <w:r>
+        <w:rPr>
+          <w:rFonts w:hint="eastAsia"/>
+        </w:rPr>
+        <w:t>不用network，</w:t>
+      </w:r>
+      <w:r>
+        <w:rPr>
+          <w:rFonts w:ascii="Tahoma" w:hAnsi="Tahoma" w:cs="Tahoma"/>
+          <w:color w:val="444444"/>
+          <w:szCs w:val="21"/>
+          <w:shd w:val="clear" w:color="auto" w:fill="FFFFFF"/>
+        </w:rPr>
+        <w:t>NetworkManager</w:t>
+      </w:r>
+      <w:r>
         <w:rPr>
           <w:rFonts w:ascii="Tahoma" w:hAnsi="Tahoma" w:cs="Tahoma" w:hint="eastAsia"/>
           <w:color w:val="444444"/>
           <w:szCs w:val="21"/>
           <w:shd w:val="clear" w:color="auto" w:fill="FFFFFF"/>
         </w:rPr>
-      </w:pPr>
-      <w:r>
-        <w:rPr>
-          <w:rFonts w:hint="eastAsia"/>
-        </w:rPr>
-        <w:t>不用network，</w:t>
-      </w:r>
-      <w:r>
+        <w:t>集成了它，可以更方便的切换网卡的配置；</w:t>
+      </w:r>
+    </w:p>
+    <w:p>
+      <w:pPr>
         <w:rPr>
           <w:rFonts w:ascii="Tahoma" w:hAnsi="Tahoma" w:cs="Tahoma"/>
           <w:color w:val="444444"/>
           <w:szCs w:val="21"/>
           <w:shd w:val="clear" w:color="auto" w:fill="FFFFFF"/>
         </w:rPr>
-        <w:t>NetworkManager</w:t>
+      </w:pPr>
+      <w:r>
+        <w:rPr>
+          <w:rFonts w:ascii="Tahoma" w:hAnsi="Tahoma" w:cs="Tahoma"/>
+          <w:color w:val="444444"/>
+          <w:szCs w:val="21"/>
+          <w:shd w:val="clear" w:color="auto" w:fill="FFFFFF"/>
+        </w:rPr>
+        <w:t xml:space="preserve">nmcli device status(ifconfig -a) </w:t>
       </w:r>
       <w:r>
         <w:rPr>
@@ -8952,34 +8934,6 @@
           <w:szCs w:val="21"/>
           <w:shd w:val="clear" w:color="auto" w:fill="FFFFFF"/>
         </w:rPr>
-        <w:t>集成了它，可以更方便的切换网卡的配置；</w:t>
-      </w:r>
-    </w:p>
-    <w:p>
-      <w:pPr>
-        <w:rPr>
-          <w:rFonts w:ascii="Tahoma" w:hAnsi="Tahoma" w:cs="Tahoma"/>
-          <w:color w:val="444444"/>
-          <w:szCs w:val="21"/>
-          <w:shd w:val="clear" w:color="auto" w:fill="FFFFFF"/>
-        </w:rPr>
-      </w:pPr>
-      <w:r>
-        <w:rPr>
-          <w:rFonts w:ascii="Tahoma" w:hAnsi="Tahoma" w:cs="Tahoma"/>
-          <w:color w:val="444444"/>
-          <w:szCs w:val="21"/>
-          <w:shd w:val="clear" w:color="auto" w:fill="FFFFFF"/>
-        </w:rPr>
-        <w:t xml:space="preserve">nmcli device status(ifconfig -a) </w:t>
-      </w:r>
-      <w:r>
-        <w:rPr>
-          <w:rFonts w:ascii="Tahoma" w:hAnsi="Tahoma" w:cs="Tahoma" w:hint="eastAsia"/>
-          <w:color w:val="444444"/>
-          <w:szCs w:val="21"/>
-          <w:shd w:val="clear" w:color="auto" w:fill="FFFFFF"/>
-        </w:rPr>
         <w:t>查看网络配置</w:t>
       </w:r>
     </w:p>
@@ -9016,11 +8970,6 @@
       </w:r>
     </w:p>
     <w:p>
-      <w:pPr>
-        <w:rPr>
-          <w:rFonts w:hint="eastAsia"/>
-        </w:rPr>
-      </w:pPr>
       <w:r>
         <w:rPr>
           <w:rFonts w:hint="eastAsia"/>
@@ -9029,11 +8978,6 @@
       </w:r>
     </w:p>
     <w:p>
-      <w:pPr>
-        <w:rPr>
-          <w:rFonts w:hint="eastAsia"/>
-        </w:rPr>
-      </w:pPr>
       <w:r>
         <w:rPr>
           <w:rFonts w:hint="eastAsia"/>
@@ -9042,11 +8986,6 @@
       </w:r>
     </w:p>
     <w:p>
-      <w:pPr>
-        <w:rPr>
-          <w:rFonts w:hint="eastAsia"/>
-        </w:rPr>
-      </w:pPr>
       <w:r>
         <w:rPr>
           <w:rFonts w:hint="eastAsia"/>
@@ -9055,11 +8994,6 @@
       </w:r>
     </w:p>
     <w:p>
-      <w:pPr>
-        <w:rPr>
-          <w:rFonts w:hint="eastAsia"/>
-        </w:rPr>
-      </w:pPr>
       <w:r>
         <w:rPr>
           <w:rFonts w:hint="eastAsia"/>
@@ -9068,11 +9002,6 @@
       </w:r>
     </w:p>
     <w:p>
-      <w:pPr>
-        <w:rPr>
-          <w:rFonts w:hint="eastAsia"/>
-        </w:rPr>
-      </w:pPr>
       <w:r>
         <w:rPr>
           <w:rFonts w:hint="eastAsia"/>
@@ -9081,11 +9010,6 @@
       </w:r>
     </w:p>
     <w:p>
-      <w:pPr>
-        <w:rPr>
-          <w:rFonts w:hint="eastAsia"/>
-        </w:rPr>
-      </w:pPr>
       <w:r>
         <w:rPr>
           <w:rFonts w:hint="eastAsia"/>
@@ -9094,11 +9018,6 @@
       </w:r>
     </w:p>
     <w:p>
-      <w:pPr>
-        <w:rPr>
-          <w:rFonts w:hint="eastAsia"/>
-        </w:rPr>
-      </w:pPr>
       <w:r>
         <w:rPr>
           <w:rFonts w:hint="eastAsia"/>
@@ -9107,11 +9026,6 @@
       </w:r>
     </w:p>
     <w:p>
-      <w:pPr>
-        <w:rPr>
-          <w:rFonts w:hint="eastAsia"/>
-        </w:rPr>
-      </w:pPr>
       <w:r>
         <w:rPr>
           <w:rFonts w:hint="eastAsia"/>
@@ -9120,11 +9034,6 @@
       </w:r>
     </w:p>
     <w:p>
-      <w:pPr>
-        <w:rPr>
-          <w:rFonts w:hint="eastAsia"/>
-        </w:rPr>
-      </w:pPr>
       <w:r>
         <w:rPr>
           <w:rFonts w:hint="eastAsia"/>
@@ -9133,11 +9042,6 @@
       </w:r>
     </w:p>
     <w:p>
-      <w:pPr>
-        <w:rPr>
-          <w:rFonts w:hint="eastAsia"/>
-        </w:rPr>
-      </w:pPr>
       <w:r>
         <w:rPr>
           <w:rFonts w:hint="eastAsia"/>
@@ -9146,11 +9050,6 @@
       </w:r>
     </w:p>
     <w:p>
-      <w:pPr>
-        <w:rPr>
-          <w:rFonts w:hint="eastAsia"/>
-        </w:rPr>
-      </w:pPr>
       <w:r>
         <w:rPr>
           <w:rFonts w:hint="eastAsia"/>
@@ -9159,11 +9058,6 @@
       </w:r>
     </w:p>
     <w:p>
-      <w:pPr>
-        <w:rPr>
-          <w:rFonts w:hint="eastAsia"/>
-        </w:rPr>
-      </w:pPr>
       <w:r>
         <w:rPr>
           <w:rFonts w:hint="eastAsia"/>
@@ -9172,11 +9066,6 @@
       </w:r>
     </w:p>
     <w:p>
-      <w:pPr>
-        <w:rPr>
-          <w:rFonts w:hint="eastAsia"/>
-        </w:rPr>
-      </w:pPr>
       <w:r>
         <w:rPr>
           <w:rFonts w:hint="eastAsia"/>
@@ -9185,11 +9074,6 @@
       </w:r>
     </w:p>
     <w:p>
-      <w:pPr>
-        <w:rPr>
-          <w:rFonts w:hint="eastAsia"/>
-        </w:rPr>
-      </w:pPr>
       <w:r>
         <w:rPr>
           <w:rFonts w:hint="eastAsia"/>
@@ -9197,19 +9081,8 @@
         <w:t>主机ip: 192.168.0.143，DNS3，PEERDNS好像没什么用；</w:t>
       </w:r>
     </w:p>
-    <w:p>
-      <w:pPr>
-        <w:rPr>
-          <w:rFonts w:hint="eastAsia"/>
-        </w:rPr>
-      </w:pPr>
-    </w:p>
-    <w:p>
-      <w:pPr>
-        <w:rPr>
-          <w:rFonts w:hint="eastAsia"/>
-        </w:rPr>
-      </w:pPr>
+    <w:p/>
+    <w:p>
       <w:r>
         <w:rPr>
           <w:rFonts w:hint="eastAsia"/>
@@ -9218,11 +9091,6 @@
       </w:r>
     </w:p>
     <w:p>
-      <w:pPr>
-        <w:rPr>
-          <w:rFonts w:hint="eastAsia"/>
-        </w:rPr>
-      </w:pPr>
       <w:r>
         <w:rPr>
           <w:rFonts w:hint="eastAsia"/>
@@ -9231,7 +9099,7 @@
       </w:r>
       <w:r>
         <w:rPr>
-          <w:rStyle w:val="ab"/>
+          <w:rStyle w:val="a8"/>
           <w:rFonts w:ascii="Arial" w:hAnsi="Arial" w:cs="Arial"/>
           <w:color w:val="4F4F4F"/>
           <w:shd w:val="clear" w:color="auto" w:fill="FFFFFF"/>
@@ -9256,11 +9124,6 @@
       </w:r>
     </w:p>
     <w:p>
-      <w:pPr>
-        <w:rPr>
-          <w:rFonts w:hint="eastAsia"/>
-        </w:rPr>
-      </w:pPr>
       <w:r>
         <w:rPr>
           <w:rFonts w:hint="eastAsia"/>
@@ -9268,19 +9131,8 @@
         <w:t>VirtualBox的网卡一定要选择正确，无线和有线是不一样的；</w:t>
       </w:r>
     </w:p>
-    <w:p>
-      <w:pPr>
-        <w:rPr>
-          <w:rFonts w:hint="eastAsia"/>
-        </w:rPr>
-      </w:pPr>
-    </w:p>
-    <w:p>
-      <w:pPr>
-        <w:rPr>
-          <w:rFonts w:hint="eastAsia"/>
-        </w:rPr>
-      </w:pPr>
+    <w:p/>
+    <w:p>
       <w:r>
         <w:rPr>
           <w:rFonts w:hint="eastAsia"/>
@@ -9288,20 +9140,11 @@
         <w:t>VirtualBox 网络配置：NAT，它是单向的，主机无法ping通虚拟机，改用桥接；</w:t>
       </w:r>
     </w:p>
-    <w:p>
-      <w:pPr>
-        <w:rPr>
-          <w:rFonts w:hint="eastAsia"/>
-        </w:rPr>
-      </w:pPr>
-    </w:p>
+    <w:p/>
     <w:p/>
     <w:p>
       <w:pPr>
         <w:pStyle w:val="3"/>
-        <w:rPr>
-          <w:rFonts w:hint="eastAsia"/>
-        </w:rPr>
       </w:pPr>
       <w:r>
         <w:rPr>
@@ -9314,9 +9157,6 @@
     <w:p>
       <w:pPr>
         <w:pStyle w:val="4"/>
-        <w:rPr>
-          <w:rFonts w:hint="eastAsia"/>
-        </w:rPr>
       </w:pPr>
       <w:r>
         <w:rPr>
@@ -9324,19 +9164,12 @@
         </w:rPr>
         <w:t>mysql</w:t>
       </w:r>
-      <w:bookmarkStart w:id="0" w:name="_GoBack"/>
-      <w:bookmarkEnd w:id="0"/>
-    </w:p>
-    <w:p>
-      <w:pPr>
-        <w:rPr>
-          <w:rFonts w:hint="eastAsia"/>
-        </w:rPr>
-      </w:pPr>
-      <w:hyperlink r:id="rId17" w:history="1">
+    </w:p>
+    <w:p>
+      <w:hyperlink r:id="rId18" w:history="1">
         <w:r>
           <w:rPr>
-            <w:rStyle w:val="ac"/>
+            <w:rStyle w:val="a9"/>
             <w:rFonts w:hint="eastAsia"/>
             <w:color w:val="000080"/>
           </w:rPr>
@@ -9350,19 +9183,8 @@
         <w:t xml:space="preserve"> → MySQL Community Server →  参考官网手册：2.2 Installing MySQL on Unix/Linux Using Generic Binaries 下面的都是过时的（教训）</w:t>
       </w:r>
     </w:p>
-    <w:p>
-      <w:pPr>
-        <w:rPr>
-          <w:rFonts w:hint="eastAsia"/>
-        </w:rPr>
-      </w:pPr>
-    </w:p>
-    <w:p>
-      <w:pPr>
-        <w:rPr>
-          <w:rFonts w:hint="eastAsia"/>
-        </w:rPr>
-      </w:pPr>
+    <w:p/>
+    <w:p>
       <w:r>
         <w:rPr>
           <w:rFonts w:hint="eastAsia"/>
@@ -9370,19 +9192,8 @@
         <w:t>bin/mysqld –initialize –user=mysql 会有一个初始密码，要记住</w:t>
       </w:r>
     </w:p>
-    <w:p>
-      <w:pPr>
-        <w:rPr>
-          <w:rFonts w:hint="eastAsia"/>
-        </w:rPr>
-      </w:pPr>
-    </w:p>
-    <w:p>
-      <w:pPr>
-        <w:rPr>
-          <w:rFonts w:hint="eastAsia"/>
-        </w:rPr>
-      </w:pPr>
+    <w:p/>
+    <w:p>
       <w:r>
         <w:rPr>
           <w:rFonts w:hint="eastAsia"/>
@@ -9391,11 +9202,6 @@
       </w:r>
     </w:p>
     <w:p>
-      <w:pPr>
-        <w:rPr>
-          <w:rFonts w:hint="eastAsia"/>
-        </w:rPr>
-      </w:pPr>
       <w:r>
         <w:rPr>
           <w:rFonts w:hint="eastAsia"/>
@@ -9403,19 +9209,8 @@
         <w:t>找my.cnf，把data删了；</w:t>
       </w:r>
     </w:p>
-    <w:p>
-      <w:pPr>
-        <w:rPr>
-          <w:rFonts w:hint="eastAsia"/>
-        </w:rPr>
-      </w:pPr>
-    </w:p>
-    <w:p>
-      <w:pPr>
-        <w:rPr>
-          <w:rFonts w:hint="eastAsia"/>
-        </w:rPr>
-      </w:pPr>
+    <w:p/>
+    <w:p>
       <w:r>
         <w:rPr>
           <w:rFonts w:hint="eastAsia"/>
@@ -9424,11 +9219,6 @@
       </w:r>
     </w:p>
     <w:p>
-      <w:pPr>
-        <w:rPr>
-          <w:rFonts w:hint="eastAsia"/>
-        </w:rPr>
-      </w:pPr>
       <w:r>
         <w:rPr>
           <w:rFonts w:hint="eastAsia"/>
@@ -9437,11 +9227,6 @@
       </w:r>
     </w:p>
     <w:p>
-      <w:pPr>
-        <w:rPr>
-          <w:rFonts w:hint="eastAsia"/>
-        </w:rPr>
-      </w:pPr>
       <w:r>
         <w:rPr>
           <w:rFonts w:hint="eastAsia"/>
@@ -9450,11 +9235,6 @@
       </w:r>
     </w:p>
     <w:p>
-      <w:pPr>
-        <w:rPr>
-          <w:rFonts w:hint="eastAsia"/>
-        </w:rPr>
-      </w:pPr>
       <w:r>
         <w:rPr>
           <w:rFonts w:hint="eastAsia"/>
@@ -9462,26 +9242,9 @@
         <w:t xml:space="preserve">登录mysql客户端：bin/mysql -u root -p，报错：无法使用/tmp/mysql.sock-》配置my.cnf，[mysql] </w:t>
       </w:r>
     </w:p>
-    <w:p>
-      <w:pPr>
-        <w:rPr>
-          <w:rFonts w:hint="eastAsia"/>
-        </w:rPr>
-      </w:pPr>
-    </w:p>
-    <w:p>
-      <w:pPr>
-        <w:rPr>
-          <w:rFonts w:hint="eastAsia"/>
-        </w:rPr>
-      </w:pPr>
-    </w:p>
-    <w:p>
-      <w:pPr>
-        <w:rPr>
-          <w:rFonts w:hint="eastAsia"/>
-        </w:rPr>
-      </w:pPr>
+    <w:p/>
+    <w:p/>
+    <w:p>
       <w:r>
         <w:rPr>
           <w:rFonts w:hint="eastAsia"/>
@@ -9490,11 +9253,6 @@
       </w:r>
     </w:p>
     <w:p>
-      <w:pPr>
-        <w:rPr>
-          <w:rFonts w:hint="eastAsia"/>
-        </w:rPr>
-      </w:pPr>
       <w:r>
         <w:rPr>
           <w:rFonts w:hint="eastAsia"/>
@@ -9503,11 +9261,6 @@
       </w:r>
     </w:p>
     <w:p>
-      <w:pPr>
-        <w:rPr>
-          <w:rFonts w:hint="eastAsia"/>
-        </w:rPr>
-      </w:pPr>
       <w:r>
         <w:rPr>
           <w:rFonts w:hint="eastAsia"/>
@@ -9516,11 +9269,6 @@
       </w:r>
     </w:p>
     <w:p>
-      <w:pPr>
-        <w:rPr>
-          <w:rFonts w:hint="eastAsia"/>
-        </w:rPr>
-      </w:pPr>
       <w:r>
         <w:rPr>
           <w:rFonts w:hint="eastAsia"/>
@@ -9529,11 +9277,6 @@
       </w:r>
     </w:p>
     <w:p>
-      <w:pPr>
-        <w:rPr>
-          <w:rFonts w:hint="eastAsia"/>
-        </w:rPr>
-      </w:pPr>
       <w:r>
         <w:rPr>
           <w:rFonts w:hint="eastAsia"/>
@@ -9542,11 +9285,6 @@
       </w:r>
     </w:p>
     <w:p>
-      <w:pPr>
-        <w:rPr>
-          <w:rFonts w:hint="eastAsia"/>
-        </w:rPr>
-      </w:pPr>
       <w:r>
         <w:rPr>
           <w:rFonts w:hint="eastAsia"/>
@@ -9555,11 +9293,6 @@
       </w:r>
     </w:p>
     <w:p>
-      <w:pPr>
-        <w:rPr>
-          <w:rFonts w:hint="eastAsia"/>
-        </w:rPr>
-      </w:pPr>
       <w:r>
         <w:rPr>
           <w:rFonts w:hint="eastAsia"/>
@@ -9568,11 +9301,6 @@
       </w:r>
     </w:p>
     <w:p>
-      <w:pPr>
-        <w:rPr>
-          <w:rFonts w:hint="eastAsia"/>
-        </w:rPr>
-      </w:pPr>
       <w:r>
         <w:rPr>
           <w:rFonts w:hint="eastAsia"/>
@@ -9581,11 +9309,6 @@
       </w:r>
     </w:p>
     <w:p>
-      <w:pPr>
-        <w:rPr>
-          <w:rFonts w:hint="eastAsia"/>
-        </w:rPr>
-      </w:pPr>
       <w:r>
         <w:rPr>
           <w:rFonts w:hint="eastAsia"/>
@@ -9593,19 +9316,8 @@
         <w:t>After=syslog.target</w:t>
       </w:r>
     </w:p>
-    <w:p>
-      <w:pPr>
-        <w:rPr>
-          <w:rFonts w:hint="eastAsia"/>
-        </w:rPr>
-      </w:pPr>
-    </w:p>
-    <w:p>
-      <w:pPr>
-        <w:rPr>
-          <w:rFonts w:hint="eastAsia"/>
-        </w:rPr>
-      </w:pPr>
+    <w:p/>
+    <w:p>
       <w:r>
         <w:rPr>
           <w:rFonts w:hint="eastAsia"/>
@@ -9614,11 +9326,6 @@
       </w:r>
     </w:p>
     <w:p>
-      <w:pPr>
-        <w:rPr>
-          <w:rFonts w:hint="eastAsia"/>
-        </w:rPr>
-      </w:pPr>
       <w:r>
         <w:rPr>
           <w:rFonts w:hint="eastAsia"/>
@@ -9626,19 +9333,8 @@
         <w:t>WantedBy=multi-user.target</w:t>
       </w:r>
     </w:p>
-    <w:p>
-      <w:pPr>
-        <w:rPr>
-          <w:rFonts w:hint="eastAsia"/>
-        </w:rPr>
-      </w:pPr>
-    </w:p>
-    <w:p>
-      <w:pPr>
-        <w:rPr>
-          <w:rFonts w:hint="eastAsia"/>
-        </w:rPr>
-      </w:pPr>
+    <w:p/>
+    <w:p>
       <w:r>
         <w:rPr>
           <w:rFonts w:hint="eastAsia"/>
@@ -9647,11 +9343,6 @@
       </w:r>
     </w:p>
     <w:p>
-      <w:pPr>
-        <w:rPr>
-          <w:rFonts w:hint="eastAsia"/>
-        </w:rPr>
-      </w:pPr>
       <w:r>
         <w:rPr>
           <w:rFonts w:hint="eastAsia"/>
@@ -9660,11 +9351,6 @@
       </w:r>
     </w:p>
     <w:p>
-      <w:pPr>
-        <w:rPr>
-          <w:rFonts w:hint="eastAsia"/>
-        </w:rPr>
-      </w:pPr>
       <w:r>
         <w:rPr>
           <w:rFonts w:hint="eastAsia"/>
@@ -9673,11 +9359,6 @@
       </w:r>
     </w:p>
     <w:p>
-      <w:pPr>
-        <w:rPr>
-          <w:rFonts w:hint="eastAsia"/>
-        </w:rPr>
-      </w:pPr>
       <w:r>
         <w:rPr>
           <w:rFonts w:hint="eastAsia"/>
@@ -9686,11 +9367,6 @@
       </w:r>
     </w:p>
     <w:p>
-      <w:pPr>
-        <w:rPr>
-          <w:rFonts w:hint="eastAsia"/>
-        </w:rPr>
-      </w:pPr>
       <w:r>
         <w:rPr>
           <w:rFonts w:hint="eastAsia"/>
@@ -9699,11 +9375,6 @@
       </w:r>
     </w:p>
     <w:p>
-      <w:pPr>
-        <w:rPr>
-          <w:rFonts w:hint="eastAsia"/>
-        </w:rPr>
-      </w:pPr>
       <w:r>
         <w:rPr>
           <w:rFonts w:hint="eastAsia"/>
@@ -9712,11 +9383,6 @@
       </w:r>
     </w:p>
     <w:p>
-      <w:pPr>
-        <w:rPr>
-          <w:rFonts w:hint="eastAsia"/>
-        </w:rPr>
-      </w:pPr>
       <w:r>
         <w:rPr>
           <w:rFonts w:hint="eastAsia"/>
@@ -9725,11 +9391,6 @@
       </w:r>
     </w:p>
     <w:p>
-      <w:pPr>
-        <w:rPr>
-          <w:rFonts w:hint="eastAsia"/>
-        </w:rPr>
-      </w:pPr>
       <w:r>
         <w:rPr>
           <w:rFonts w:hint="eastAsia"/>
@@ -9738,11 +9399,6 @@
       </w:r>
     </w:p>
     <w:p>
-      <w:pPr>
-        <w:rPr>
-          <w:rFonts w:hint="eastAsia"/>
-        </w:rPr>
-      </w:pPr>
       <w:r>
         <w:rPr>
           <w:rFonts w:hint="eastAsia"/>
@@ -9752,11 +9408,6 @@
       </w:r>
     </w:p>
     <w:p>
-      <w:pPr>
-        <w:rPr>
-          <w:rFonts w:hint="eastAsia"/>
-        </w:rPr>
-      </w:pPr>
       <w:r>
         <w:rPr>
           <w:rFonts w:hint="eastAsia"/>
@@ -9765,11 +9416,6 @@
       </w:r>
     </w:p>
     <w:p>
-      <w:pPr>
-        <w:rPr>
-          <w:rFonts w:hint="eastAsia"/>
-        </w:rPr>
-      </w:pPr>
       <w:r>
         <w:rPr>
           <w:rFonts w:hint="eastAsia"/>
@@ -9781,7 +9427,6 @@
       <w:pPr>
         <w:rPr>
           <w:rStyle w:val="SourceText"/>
-          <w:rFonts w:hint="eastAsia"/>
         </w:rPr>
       </w:pPr>
     </w:p>
@@ -9839,19 +9484,8 @@
         <w:t>/etc/mysql/my.cnf</w:t>
       </w:r>
     </w:p>
-    <w:p>
-      <w:pPr>
-        <w:rPr>
-          <w:rFonts w:hint="eastAsia"/>
-        </w:rPr>
-      </w:pPr>
-    </w:p>
-    <w:p>
-      <w:pPr>
-        <w:rPr>
-          <w:rFonts w:hint="eastAsia"/>
-        </w:rPr>
-      </w:pPr>
+    <w:p/>
+    <w:p>
       <w:r>
         <w:rPr>
           <w:rFonts w:hint="eastAsia"/>
@@ -9860,11 +9494,6 @@
       </w:r>
     </w:p>
     <w:p>
-      <w:pPr>
-        <w:rPr>
-          <w:rFonts w:hint="eastAsia"/>
-        </w:rPr>
-      </w:pPr>
       <w:r>
         <w:rPr>
           <w:rFonts w:hint="eastAsia"/>
@@ -9872,26 +9501,9 @@
         <w:t>mysql -u root -p -&gt; set password='123456';   mysql123</w:t>
       </w:r>
     </w:p>
-    <w:p>
-      <w:pPr>
-        <w:rPr>
-          <w:rFonts w:hint="eastAsia"/>
-        </w:rPr>
-      </w:pPr>
-    </w:p>
-    <w:p>
-      <w:pPr>
-        <w:rPr>
-          <w:rFonts w:hint="eastAsia"/>
-        </w:rPr>
-      </w:pPr>
-    </w:p>
-    <w:p>
-      <w:pPr>
-        <w:rPr>
-          <w:rFonts w:hint="eastAsia"/>
-        </w:rPr>
-      </w:pPr>
+    <w:p/>
+    <w:p/>
+    <w:p>
       <w:r>
         <w:rPr>
           <w:rFonts w:hint="eastAsia"/>
@@ -9900,11 +9512,6 @@
       </w:r>
     </w:p>
     <w:p>
-      <w:pPr>
-        <w:rPr>
-          <w:rFonts w:hint="eastAsia"/>
-        </w:rPr>
-      </w:pPr>
       <w:r>
         <w:rPr>
           <w:rFonts w:hint="eastAsia"/>
@@ -9913,11 +9520,6 @@
       </w:r>
     </w:p>
     <w:p>
-      <w:pPr>
-        <w:rPr>
-          <w:rFonts w:hint="eastAsia"/>
-        </w:rPr>
-      </w:pPr>
       <w:r>
         <w:rPr>
           <w:rFonts w:hint="eastAsia"/>
@@ -9926,11 +9528,6 @@
       </w:r>
     </w:p>
     <w:p>
-      <w:pPr>
-        <w:rPr>
-          <w:rFonts w:hint="eastAsia"/>
-        </w:rPr>
-      </w:pPr>
       <w:r>
         <w:rPr>
           <w:rFonts w:hint="eastAsia"/>
@@ -9938,33 +9535,12 @@
         <w:t>chkconfig --add mysql.server</w:t>
       </w:r>
     </w:p>
-    <w:p>
-      <w:pPr>
-        <w:rPr>
-          <w:rFonts w:hint="eastAsia"/>
-        </w:rPr>
-      </w:pPr>
-    </w:p>
-    <w:p>
-      <w:pPr>
-        <w:rPr>
-          <w:rFonts w:hint="eastAsia"/>
-        </w:rPr>
-      </w:pPr>
-    </w:p>
-    <w:p>
-      <w:pPr>
-        <w:rPr>
-          <w:rFonts w:hint="eastAsia"/>
-        </w:rPr>
-      </w:pPr>
-    </w:p>
+    <w:p/>
+    <w:p/>
+    <w:p/>
     <w:p>
       <w:pPr>
         <w:pStyle w:val="4"/>
-        <w:rPr>
-          <w:rFonts w:hint="eastAsia"/>
-        </w:rPr>
       </w:pPr>
       <w:r>
         <w:rPr>
@@ -9974,11 +9550,6 @@
       </w:r>
     </w:p>
     <w:p>
-      <w:pPr>
-        <w:rPr>
-          <w:rFonts w:hint="eastAsia"/>
-        </w:rPr>
-      </w:pPr>
       <w:r>
         <w:rPr>
           <w:rFonts w:hint="eastAsia"/>
@@ -9986,19 +9557,8 @@
         <w:t>rpm -ql apache；</w:t>
       </w:r>
     </w:p>
-    <w:p>
-      <w:pPr>
-        <w:rPr>
-          <w:rFonts w:hint="eastAsia"/>
-        </w:rPr>
-      </w:pPr>
-    </w:p>
-    <w:p>
-      <w:pPr>
-        <w:rPr>
-          <w:rFonts w:hint="eastAsia"/>
-        </w:rPr>
-      </w:pPr>
+    <w:p/>
+    <w:p>
       <w:r>
         <w:rPr>
           <w:rFonts w:hint="eastAsia"/>
@@ -10007,11 +9567,6 @@
       </w:r>
     </w:p>
     <w:p>
-      <w:pPr>
-        <w:rPr>
-          <w:rFonts w:hint="eastAsia"/>
-        </w:rPr>
-      </w:pPr>
       <w:r>
         <w:rPr>
           <w:rFonts w:hint="eastAsia"/>
@@ -10020,11 +9575,6 @@
       </w:r>
     </w:p>
     <w:p>
-      <w:pPr>
-        <w:rPr>
-          <w:rFonts w:hint="eastAsia"/>
-        </w:rPr>
-      </w:pPr>
       <w:r>
         <w:rPr>
           <w:rFonts w:hint="eastAsia"/>
@@ -10033,11 +9583,6 @@
       </w:r>
     </w:p>
     <w:p>
-      <w:pPr>
-        <w:rPr>
-          <w:rFonts w:hint="eastAsia"/>
-        </w:rPr>
-      </w:pPr>
       <w:r>
         <w:rPr>
           <w:rFonts w:hint="eastAsia"/>
@@ -10045,19 +9590,8 @@
         <w:t>提示没有包可下载，就是不用下了。</w:t>
       </w:r>
     </w:p>
-    <w:p>
-      <w:pPr>
-        <w:rPr>
-          <w:rFonts w:hint="eastAsia"/>
-        </w:rPr>
-      </w:pPr>
-    </w:p>
-    <w:p>
-      <w:pPr>
-        <w:rPr>
-          <w:rFonts w:hint="eastAsia"/>
-        </w:rPr>
-      </w:pPr>
+    <w:p/>
+    <w:p>
       <w:r>
         <w:rPr>
           <w:rFonts w:hint="eastAsia"/>
@@ -10066,11 +9600,6 @@
       </w:r>
     </w:p>
     <w:p>
-      <w:pPr>
-        <w:rPr>
-          <w:rFonts w:hint="eastAsia"/>
-        </w:rPr>
-      </w:pPr>
       <w:r>
         <w:rPr>
           <w:rFonts w:hint="eastAsia"/>
@@ -10079,11 +9608,6 @@
       </w:r>
     </w:p>
     <w:p>
-      <w:pPr>
-        <w:rPr>
-          <w:rFonts w:hint="eastAsia"/>
-        </w:rPr>
-      </w:pPr>
       <w:r>
         <w:rPr>
           <w:rFonts w:hint="eastAsia"/>
@@ -10092,11 +9616,6 @@
       </w:r>
     </w:p>
     <w:p>
-      <w:pPr>
-        <w:rPr>
-          <w:rFonts w:hint="eastAsia"/>
-        </w:rPr>
-      </w:pPr>
       <w:r>
         <w:rPr>
           <w:rFonts w:hint="eastAsia"/>
@@ -10105,11 +9624,6 @@
       </w:r>
     </w:p>
     <w:p>
-      <w:pPr>
-        <w:rPr>
-          <w:rFonts w:hint="eastAsia"/>
-        </w:rPr>
-      </w:pPr>
       <w:r>
         <w:rPr>
           <w:rFonts w:hint="eastAsia"/>
@@ -10117,26 +9631,9 @@
         <w:t>yum install openssl openssl-devel； --with-ssl</w:t>
       </w:r>
     </w:p>
-    <w:p>
-      <w:pPr>
-        <w:rPr>
-          <w:rFonts w:hint="eastAsia"/>
-        </w:rPr>
-      </w:pPr>
-    </w:p>
-    <w:p>
-      <w:pPr>
-        <w:rPr>
-          <w:rFonts w:hint="eastAsia"/>
-        </w:rPr>
-      </w:pPr>
-    </w:p>
-    <w:p>
-      <w:pPr>
-        <w:rPr>
-          <w:rFonts w:hint="eastAsia"/>
-        </w:rPr>
-      </w:pPr>
+    <w:p/>
+    <w:p/>
+    <w:p>
       <w:r>
         <w:rPr>
           <w:rFonts w:hint="eastAsia"/>
@@ -10145,15 +9642,10 @@
       </w:r>
     </w:p>
     <w:p>
-      <w:pPr>
-        <w:rPr>
-          <w:rFonts w:hint="eastAsia"/>
-        </w:rPr>
-      </w:pPr>
-      <w:hyperlink r:id="rId18" w:history="1">
+      <w:hyperlink r:id="rId19" w:history="1">
         <w:r>
           <w:rPr>
-            <w:rStyle w:val="ac"/>
+            <w:rStyle w:val="a9"/>
             <w:rFonts w:hint="eastAsia"/>
             <w:color w:val="000080"/>
           </w:rPr>
@@ -10162,11 +9654,6 @@
       </w:hyperlink>
     </w:p>
     <w:p>
-      <w:pPr>
-        <w:rPr>
-          <w:rFonts w:hint="eastAsia"/>
-        </w:rPr>
-      </w:pPr>
       <w:r>
         <w:rPr>
           <w:rFonts w:hint="eastAsia"/>
@@ -10175,11 +9662,6 @@
       </w:r>
     </w:p>
     <w:p>
-      <w:pPr>
-        <w:rPr>
-          <w:rFonts w:hint="eastAsia"/>
-        </w:rPr>
-      </w:pPr>
       <w:r>
         <w:rPr>
           <w:rFonts w:hint="eastAsia"/>
@@ -10188,11 +9670,6 @@
       </w:r>
     </w:p>
     <w:p>
-      <w:pPr>
-        <w:rPr>
-          <w:rFonts w:hint="eastAsia"/>
-        </w:rPr>
-      </w:pPr>
       <w:r>
         <w:rPr>
           <w:rFonts w:hint="eastAsia"/>
@@ -10201,11 +9678,6 @@
       </w:r>
     </w:p>
     <w:p>
-      <w:pPr>
-        <w:rPr>
-          <w:rFonts w:hint="eastAsia"/>
-        </w:rPr>
-      </w:pPr>
       <w:r>
         <w:rPr>
           <w:rFonts w:hint="eastAsia"/>
@@ -10214,11 +9686,6 @@
       </w:r>
     </w:p>
     <w:p>
-      <w:pPr>
-        <w:rPr>
-          <w:rFonts w:hint="eastAsia"/>
-        </w:rPr>
-      </w:pPr>
       <w:r>
         <w:rPr>
           <w:rFonts w:hint="eastAsia"/>
@@ -10227,11 +9694,6 @@
       </w:r>
     </w:p>
     <w:p>
-      <w:pPr>
-        <w:rPr>
-          <w:rFonts w:hint="eastAsia"/>
-        </w:rPr>
-      </w:pPr>
       <w:r>
         <w:rPr>
           <w:rFonts w:hint="eastAsia"/>
@@ -10241,11 +9703,6 @@
       </w:r>
     </w:p>
     <w:p>
-      <w:pPr>
-        <w:rPr>
-          <w:rFonts w:hint="eastAsia"/>
-        </w:rPr>
-      </w:pPr>
       <w:r>
         <w:rPr>
           <w:rFonts w:hint="eastAsia"/>
@@ -10254,11 +9711,6 @@
       </w:r>
     </w:p>
     <w:p>
-      <w:pPr>
-        <w:rPr>
-          <w:rFonts w:hint="eastAsia"/>
-        </w:rPr>
-      </w:pPr>
       <w:r>
         <w:rPr>
           <w:rFonts w:hint="eastAsia"/>
@@ -10267,11 +9719,6 @@
       </w:r>
     </w:p>
     <w:p>
-      <w:pPr>
-        <w:rPr>
-          <w:rFonts w:hint="eastAsia"/>
-        </w:rPr>
-      </w:pPr>
       <w:r>
         <w:rPr>
           <w:rFonts w:hint="eastAsia"/>
@@ -10280,11 +9727,6 @@
       </w:r>
     </w:p>
     <w:p>
-      <w:pPr>
-        <w:rPr>
-          <w:rFonts w:hint="eastAsia"/>
-        </w:rPr>
-      </w:pPr>
       <w:r>
         <w:rPr>
           <w:rFonts w:hint="eastAsia"/>
@@ -10293,11 +9735,6 @@
       </w:r>
     </w:p>
     <w:p>
-      <w:pPr>
-        <w:rPr>
-          <w:rFonts w:hint="eastAsia"/>
-        </w:rPr>
-      </w:pPr>
       <w:r>
         <w:rPr>
           <w:rFonts w:hint="eastAsia"/>
@@ -10305,32 +9742,24 @@
         <w:t>这样/usr/local/下就有apr和apr-util两个文件夹了。</w:t>
       </w:r>
     </w:p>
-    <w:p>
-      <w:pPr>
-        <w:rPr>
-          <w:rFonts w:hint="eastAsia"/>
-        </w:rPr>
-      </w:pPr>
-    </w:p>
+    <w:p/>
     <w:p>
       <w:pPr>
         <w:rPr>
           <w:rStyle w:val="InternetLink"/>
-          <w:rFonts w:hint="eastAsia"/>
-        </w:rPr>
-      </w:pPr>
-    </w:p>
-    <w:p>
-      <w:pPr>
-        <w:rPr>
-          <w:rFonts w:hint="eastAsia"/>
+        </w:rPr>
+      </w:pPr>
+    </w:p>
+    <w:p>
+      <w:pPr>
+        <w:rPr>
           <w:color w:val="00000A"/>
         </w:rPr>
       </w:pPr>
-      <w:hyperlink r:id="rId19" w:history="1">
+      <w:hyperlink r:id="rId20" w:history="1">
         <w:r>
           <w:rPr>
-            <w:rStyle w:val="ac"/>
+            <w:rStyle w:val="a9"/>
             <w:rFonts w:hint="eastAsia"/>
           </w:rPr>
           <w:t>https://httpd.apache.org</w:t>
@@ -10342,10 +9771,10 @@
         </w:rPr>
         <w:t xml:space="preserve"> -》 安装：</w:t>
       </w:r>
-      <w:hyperlink r:id="rId20" w:history="1">
+      <w:hyperlink r:id="rId21" w:history="1">
         <w:r>
           <w:rPr>
-            <w:rStyle w:val="ac"/>
+            <w:rStyle w:val="a9"/>
             <w:rFonts w:hint="eastAsia"/>
             <w:color w:val="000080"/>
           </w:rPr>
@@ -10357,9 +9786,6 @@
       <w:pPr>
         <w:pStyle w:val="PreformattedText"/>
         <w:spacing w:after="283"/>
-        <w:rPr>
-          <w:rFonts w:hint="eastAsia"/>
-        </w:rPr>
       </w:pPr>
       <w:r>
         <w:rPr>
@@ -10372,9 +9798,6 @@
       <w:pPr>
         <w:pStyle w:val="PreformattedText"/>
         <w:spacing w:after="283"/>
-        <w:rPr>
-          <w:rFonts w:hint="eastAsia"/>
-        </w:rPr>
       </w:pPr>
       <w:r>
         <w:rPr>
@@ -10384,11 +9807,6 @@
       </w:r>
     </w:p>
     <w:p>
-      <w:pPr>
-        <w:rPr>
-          <w:rFonts w:hint="eastAsia"/>
-        </w:rPr>
-      </w:pPr>
       <w:r>
         <w:rPr>
           <w:rFonts w:hint="eastAsia"/>
@@ -10397,11 +9815,6 @@
       </w:r>
     </w:p>
     <w:p>
-      <w:pPr>
-        <w:rPr>
-          <w:rFonts w:hint="eastAsia"/>
-        </w:rPr>
-      </w:pPr>
       <w:r>
         <w:rPr>
           <w:rFonts w:hint="eastAsia"/>
@@ -10410,11 +9823,6 @@
       </w:r>
     </w:p>
     <w:p>
-      <w:pPr>
-        <w:rPr>
-          <w:rFonts w:hint="eastAsia"/>
-        </w:rPr>
-      </w:pPr>
       <w:r>
         <w:rPr>
           <w:rFonts w:hint="eastAsia"/>
@@ -10422,26 +9830,9 @@
         <w:t>安装的之前，把/etc/httpd删掉，那是之前安装留下的</w:t>
       </w:r>
     </w:p>
-    <w:p>
-      <w:pPr>
-        <w:rPr>
-          <w:rFonts w:hint="eastAsia"/>
-        </w:rPr>
-      </w:pPr>
-    </w:p>
-    <w:p>
-      <w:pPr>
-        <w:rPr>
-          <w:rFonts w:hint="eastAsia"/>
-        </w:rPr>
-      </w:pPr>
-    </w:p>
-    <w:p>
-      <w:pPr>
-        <w:rPr>
-          <w:rFonts w:hint="eastAsia"/>
-        </w:rPr>
-      </w:pPr>
+    <w:p/>
+    <w:p/>
+    <w:p>
       <w:r>
         <w:rPr>
           <w:rFonts w:hint="eastAsia"/>
@@ -10450,11 +9841,6 @@
       </w:r>
     </w:p>
     <w:p>
-      <w:pPr>
-        <w:rPr>
-          <w:rFonts w:hint="eastAsia"/>
-        </w:rPr>
-      </w:pPr>
       <w:r>
         <w:rPr>
           <w:rFonts w:hint="eastAsia"/>
@@ -10462,19 +9848,8 @@
         <w:t>同mysql，但是不行；</w:t>
       </w:r>
     </w:p>
-    <w:p>
-      <w:pPr>
-        <w:rPr>
-          <w:rFonts w:hint="eastAsia"/>
-        </w:rPr>
-      </w:pPr>
-    </w:p>
-    <w:p>
-      <w:pPr>
-        <w:rPr>
-          <w:rFonts w:hint="eastAsia"/>
-        </w:rPr>
-      </w:pPr>
+    <w:p/>
+    <w:p>
       <w:r>
         <w:rPr>
           <w:rFonts w:hint="eastAsia"/>
@@ -10483,11 +9858,6 @@
       </w:r>
     </w:p>
     <w:p>
-      <w:pPr>
-        <w:rPr>
-          <w:rFonts w:hint="eastAsia"/>
-        </w:rPr>
-      </w:pPr>
       <w:r>
         <w:rPr>
           <w:rFonts w:hint="eastAsia"/>
@@ -10496,11 +9866,6 @@
       </w:r>
     </w:p>
     <w:p>
-      <w:pPr>
-        <w:rPr>
-          <w:rFonts w:hint="eastAsia"/>
-        </w:rPr>
-      </w:pPr>
       <w:r>
         <w:rPr>
           <w:rFonts w:hint="eastAsia"/>
@@ -10509,11 +9874,6 @@
       </w:r>
     </w:p>
     <w:p>
-      <w:pPr>
-        <w:rPr>
-          <w:rFonts w:hint="eastAsia"/>
-        </w:rPr>
-      </w:pPr>
       <w:r>
         <w:rPr>
           <w:rFonts w:hint="eastAsia"/>
@@ -10522,11 +9882,6 @@
       </w:r>
     </w:p>
     <w:p>
-      <w:pPr>
-        <w:rPr>
-          <w:rFonts w:hint="eastAsia"/>
-        </w:rPr>
-      </w:pPr>
       <w:r>
         <w:rPr>
           <w:rFonts w:hint="eastAsia"/>
@@ -10534,26 +9889,9 @@
         <w:t>#/etc/rc.local 添加 /usr/local/apache2/bin/apachectrl -k start，开机启动。</w:t>
       </w:r>
     </w:p>
-    <w:p>
-      <w:pPr>
-        <w:rPr>
-          <w:rFonts w:hint="eastAsia"/>
-        </w:rPr>
-      </w:pPr>
-    </w:p>
-    <w:p>
-      <w:pPr>
-        <w:rPr>
-          <w:rFonts w:hint="eastAsia"/>
-        </w:rPr>
-      </w:pPr>
-    </w:p>
-    <w:p>
-      <w:pPr>
-        <w:rPr>
-          <w:rFonts w:hint="eastAsia"/>
-        </w:rPr>
-      </w:pPr>
+    <w:p/>
+    <w:p/>
+    <w:p>
       <w:r>
         <w:rPr>
           <w:rFonts w:hint="eastAsia"/>
@@ -10562,11 +9900,6 @@
       </w:r>
     </w:p>
     <w:p>
-      <w:pPr>
-        <w:rPr>
-          <w:rFonts w:hint="eastAsia"/>
-        </w:rPr>
-      </w:pPr>
       <w:r>
         <w:rPr>
           <w:rFonts w:hint="eastAsia"/>
@@ -10575,11 +9908,6 @@
       </w:r>
     </w:p>
     <w:p>
-      <w:pPr>
-        <w:rPr>
-          <w:rFonts w:hint="eastAsia"/>
-        </w:rPr>
-      </w:pPr>
       <w:r>
         <w:rPr>
           <w:rFonts w:hint="eastAsia"/>
@@ -10587,19 +9915,8 @@
         <w:t>httpd就用conf/httpd.conf下的；</w:t>
       </w:r>
     </w:p>
-    <w:p>
-      <w:pPr>
-        <w:rPr>
-          <w:rFonts w:hint="eastAsia"/>
-        </w:rPr>
-      </w:pPr>
-    </w:p>
-    <w:p>
-      <w:pPr>
-        <w:rPr>
-          <w:rFonts w:hint="eastAsia"/>
-        </w:rPr>
-      </w:pPr>
+    <w:p/>
+    <w:p>
       <w:r>
         <w:rPr>
           <w:rFonts w:hint="eastAsia"/>
@@ -10608,11 +9925,6 @@
       </w:r>
     </w:p>
     <w:p>
-      <w:pPr>
-        <w:rPr>
-          <w:rFonts w:hint="eastAsia"/>
-        </w:rPr>
-      </w:pPr>
       <w:r>
         <w:rPr>
           <w:rFonts w:hint="eastAsia"/>
@@ -10621,11 +9933,6 @@
       </w:r>
     </w:p>
     <w:p>
-      <w:pPr>
-        <w:rPr>
-          <w:rFonts w:hint="eastAsia"/>
-        </w:rPr>
-      </w:pPr>
       <w:r>
         <w:rPr>
           <w:rFonts w:hint="eastAsia"/>
@@ -10634,11 +9941,6 @@
       </w:r>
     </w:p>
     <w:p>
-      <w:pPr>
-        <w:rPr>
-          <w:rFonts w:hint="eastAsia"/>
-        </w:rPr>
-      </w:pPr>
       <w:r>
         <w:rPr>
           <w:rFonts w:hint="eastAsia"/>
@@ -10647,11 +9949,6 @@
       </w:r>
     </w:p>
     <w:p>
-      <w:pPr>
-        <w:rPr>
-          <w:rFonts w:hint="eastAsia"/>
-        </w:rPr>
-      </w:pPr>
       <w:r>
         <w:rPr>
           <w:rFonts w:hint="eastAsia"/>
@@ -10659,19 +9956,8 @@
         <w:t>ps -ef | grep httpd 查看包含httpd的进程信息</w:t>
       </w:r>
     </w:p>
-    <w:p>
-      <w:pPr>
-        <w:rPr>
-          <w:rFonts w:hint="eastAsia"/>
-        </w:rPr>
-      </w:pPr>
-    </w:p>
-    <w:p>
-      <w:pPr>
-        <w:rPr>
-          <w:rFonts w:hint="eastAsia"/>
-        </w:rPr>
-      </w:pPr>
+    <w:p/>
+    <w:p>
       <w:r>
         <w:rPr>
           <w:rFonts w:hint="eastAsia"/>
@@ -10680,11 +9966,6 @@
       </w:r>
     </w:p>
     <w:p>
-      <w:pPr>
-        <w:rPr>
-          <w:rFonts w:hint="eastAsia"/>
-        </w:rPr>
-      </w:pPr>
       <w:r>
         <w:rPr>
           <w:rFonts w:hint="eastAsia"/>
@@ -10693,11 +9974,6 @@
       </w:r>
     </w:p>
     <w:p>
-      <w:pPr>
-        <w:rPr>
-          <w:rFonts w:hint="eastAsia"/>
-        </w:rPr>
-      </w:pPr>
       <w:r>
         <w:rPr>
           <w:rFonts w:hint="eastAsia"/>
@@ -10705,61 +9981,16 @@
         <w:t xml:space="preserve">可以看到，其实httpd已经起来了，你也可以kill -9 15205强制杀死httpd进程再重启一遍; </w:t>
       </w:r>
     </w:p>
-    <w:p>
-      <w:pPr>
-        <w:rPr>
-          <w:rFonts w:hint="eastAsia"/>
-        </w:rPr>
-      </w:pPr>
-    </w:p>
-    <w:p>
-      <w:pPr>
-        <w:rPr>
-          <w:rFonts w:hint="eastAsia"/>
-        </w:rPr>
-      </w:pPr>
-    </w:p>
-    <w:p>
-      <w:pPr>
-        <w:rPr>
-          <w:rFonts w:hint="eastAsia"/>
-        </w:rPr>
-      </w:pPr>
-    </w:p>
-    <w:p>
-      <w:pPr>
-        <w:rPr>
-          <w:rFonts w:hint="eastAsia"/>
-        </w:rPr>
-      </w:pPr>
-    </w:p>
-    <w:p>
-      <w:pPr>
-        <w:rPr>
-          <w:rFonts w:hint="eastAsia"/>
-        </w:rPr>
-      </w:pPr>
-    </w:p>
-    <w:p>
-      <w:pPr>
-        <w:rPr>
-          <w:rFonts w:hint="eastAsia"/>
-        </w:rPr>
-      </w:pPr>
-    </w:p>
-    <w:p>
-      <w:pPr>
-        <w:rPr>
-          <w:rFonts w:hint="eastAsia"/>
-        </w:rPr>
-      </w:pPr>
-    </w:p>
+    <w:p/>
+    <w:p/>
+    <w:p/>
+    <w:p/>
+    <w:p/>
+    <w:p/>
+    <w:p/>
     <w:p>
       <w:pPr>
         <w:pStyle w:val="4"/>
-        <w:rPr>
-          <w:rFonts w:hint="eastAsia"/>
-        </w:rPr>
       </w:pPr>
       <w:r>
         <w:rPr>
@@ -10769,15 +10000,10 @@
       </w:r>
     </w:p>
     <w:p>
-      <w:pPr>
-        <w:rPr>
-          <w:rFonts w:hint="eastAsia"/>
-        </w:rPr>
-      </w:pPr>
-      <w:hyperlink r:id="rId21" w:history="1">
+      <w:hyperlink r:id="rId22" w:history="1">
         <w:r>
           <w:rPr>
-            <w:rStyle w:val="ac"/>
+            <w:rStyle w:val="a9"/>
             <w:rFonts w:hint="eastAsia"/>
             <w:color w:val="000080"/>
           </w:rPr>
@@ -10786,11 +10012,6 @@
       </w:hyperlink>
     </w:p>
     <w:p>
-      <w:pPr>
-        <w:rPr>
-          <w:rFonts w:hint="eastAsia"/>
-        </w:rPr>
-      </w:pPr>
       <w:r>
         <w:rPr>
           <w:rFonts w:hint="eastAsia"/>
@@ -10799,11 +10020,6 @@
       </w:r>
     </w:p>
     <w:p>
-      <w:pPr>
-        <w:rPr>
-          <w:rFonts w:hint="eastAsia"/>
-        </w:rPr>
-      </w:pPr>
       <w:r>
         <w:rPr>
           <w:rFonts w:hint="eastAsia"/>
@@ -10815,9 +10031,6 @@
       <w:pPr>
         <w:pStyle w:val="PreformattedText"/>
         <w:spacing w:after="283"/>
-        <w:rPr>
-          <w:rFonts w:hint="eastAsia"/>
-        </w:rPr>
       </w:pPr>
       <w:r>
         <w:rPr>
@@ -10827,11 +10040,6 @@
       </w:r>
     </w:p>
     <w:p>
-      <w:pPr>
-        <w:rPr>
-          <w:rFonts w:hint="eastAsia"/>
-        </w:rPr>
-      </w:pPr>
       <w:r>
         <w:rPr>
           <w:rFonts w:hint="eastAsia"/>
@@ -10840,11 +10048,6 @@
       </w:r>
     </w:p>
     <w:p>
-      <w:pPr>
-        <w:rPr>
-          <w:rFonts w:hint="eastAsia"/>
-        </w:rPr>
-      </w:pPr>
       <w:r>
         <w:rPr>
           <w:rFonts w:hint="eastAsia"/>
@@ -10853,11 +10056,6 @@
       </w:r>
     </w:p>
     <w:p>
-      <w:pPr>
-        <w:rPr>
-          <w:rFonts w:hint="eastAsia"/>
-        </w:rPr>
-      </w:pPr>
       <w:r>
         <w:rPr>
           <w:rFonts w:hint="eastAsia"/>
@@ -10866,11 +10064,6 @@
       </w:r>
     </w:p>
     <w:p>
-      <w:pPr>
-        <w:rPr>
-          <w:rFonts w:hint="eastAsia"/>
-        </w:rPr>
-      </w:pPr>
       <w:r>
         <w:rPr>
           <w:rFonts w:hint="eastAsia"/>
@@ -10878,19 +10071,8 @@
         <w:t>--with-openssl</w:t>
       </w:r>
     </w:p>
-    <w:p>
-      <w:pPr>
-        <w:rPr>
-          <w:rFonts w:hint="eastAsia"/>
-        </w:rPr>
-      </w:pPr>
-    </w:p>
-    <w:p>
-      <w:pPr>
-        <w:rPr>
-          <w:rFonts w:hint="eastAsia"/>
-        </w:rPr>
-      </w:pPr>
+    <w:p/>
+    <w:p>
       <w:r>
         <w:rPr>
           <w:rFonts w:hint="eastAsia"/>
@@ -10899,11 +10081,6 @@
       </w:r>
     </w:p>
     <w:p>
-      <w:pPr>
-        <w:rPr>
-          <w:rFonts w:hint="eastAsia"/>
-        </w:rPr>
-      </w:pPr>
       <w:r>
         <w:rPr>
           <w:rFonts w:hint="eastAsia"/>
@@ -10912,11 +10089,6 @@
       </w:r>
     </w:p>
     <w:p>
-      <w:pPr>
-        <w:rPr>
-          <w:rFonts w:hint="eastAsia"/>
-        </w:rPr>
-      </w:pPr>
       <w:r>
         <w:rPr>
           <w:rFonts w:hint="eastAsia"/>
@@ -10925,11 +10097,6 @@
       </w:r>
     </w:p>
     <w:p>
-      <w:pPr>
-        <w:rPr>
-          <w:rFonts w:hint="eastAsia"/>
-        </w:rPr>
-      </w:pPr>
       <w:r>
         <w:rPr>
           <w:rFonts w:hint="eastAsia"/>
@@ -10938,11 +10105,6 @@
       </w:r>
     </w:p>
     <w:p>
-      <w:pPr>
-        <w:rPr>
-          <w:rFonts w:hint="eastAsia"/>
-        </w:rPr>
-      </w:pPr>
       <w:r>
         <w:rPr>
           <w:rFonts w:hint="eastAsia"/>
@@ -10951,11 +10113,6 @@
       </w:r>
     </w:p>
     <w:p>
-      <w:pPr>
-        <w:rPr>
-          <w:rFonts w:hint="eastAsia"/>
-        </w:rPr>
-      </w:pPr>
       <w:r>
         <w:rPr>
           <w:rFonts w:hint="eastAsia"/>
@@ -10964,11 +10121,6 @@
       </w:r>
     </w:p>
     <w:p>
-      <w:pPr>
-        <w:rPr>
-          <w:rFonts w:hint="eastAsia"/>
-        </w:rPr>
-      </w:pPr>
       <w:r>
         <w:rPr>
           <w:rFonts w:hint="eastAsia"/>
@@ -10976,19 +10128,8 @@
         <w:t>yum install openssl-devel</w:t>
       </w:r>
     </w:p>
-    <w:p>
-      <w:pPr>
-        <w:rPr>
-          <w:rFonts w:hint="eastAsia"/>
-        </w:rPr>
-      </w:pPr>
-    </w:p>
-    <w:p>
-      <w:pPr>
-        <w:rPr>
-          <w:rFonts w:hint="eastAsia"/>
-        </w:rPr>
-      </w:pPr>
+    <w:p/>
+    <w:p>
       <w:r>
         <w:rPr>
           <w:rFonts w:hint="eastAsia"/>
@@ -10997,11 +10138,6 @@
       </w:r>
     </w:p>
     <w:p>
-      <w:pPr>
-        <w:rPr>
-          <w:rFonts w:hint="eastAsia"/>
-        </w:rPr>
-      </w:pPr>
       <w:r>
         <w:rPr>
           <w:rStyle w:val="SourceText"/>
@@ -11009,19 +10145,8 @@
         <w:t>php -m |grep -i "pdo"</w:t>
       </w:r>
     </w:p>
-    <w:p>
-      <w:pPr>
-        <w:rPr>
-          <w:rFonts w:hint="eastAsia"/>
-        </w:rPr>
-      </w:pPr>
-    </w:p>
-    <w:p>
-      <w:pPr>
-        <w:rPr>
-          <w:rFonts w:hint="eastAsia"/>
-        </w:rPr>
-      </w:pPr>
+    <w:p/>
+    <w:p>
       <w:r>
         <w:rPr>
           <w:rFonts w:hint="eastAsia"/>
@@ -11030,15 +10155,10 @@
       </w:r>
     </w:p>
     <w:p>
-      <w:pPr>
-        <w:rPr>
-          <w:rFonts w:hint="eastAsia"/>
-        </w:rPr>
-      </w:pPr>
-      <w:hyperlink r:id="rId22" w:history="1">
+      <w:hyperlink r:id="rId23" w:history="1">
         <w:r>
           <w:rPr>
-            <w:rStyle w:val="ac"/>
+            <w:rStyle w:val="a9"/>
             <w:rFonts w:hint="eastAsia"/>
             <w:color w:val="000080"/>
           </w:rPr>
@@ -11047,15 +10167,10 @@
       </w:hyperlink>
     </w:p>
     <w:p>
-      <w:pPr>
-        <w:rPr>
-          <w:rFonts w:hint="eastAsia"/>
-        </w:rPr>
-      </w:pPr>
-      <w:hyperlink r:id="rId23" w:history="1">
+      <w:hyperlink r:id="rId24" w:history="1">
         <w:r>
           <w:rPr>
-            <w:rStyle w:val="ac"/>
+            <w:rStyle w:val="a9"/>
             <w:rFonts w:ascii="Liberation Mono" w:eastAsia="Nimbus Mono L" w:hAnsi="Liberation Mono" w:cs="Liberation Mono"/>
             <w:color w:val="00000A"/>
           </w:rPr>
@@ -11064,14 +10179,9 @@
       </w:hyperlink>
     </w:p>
     <w:p>
-      <w:pPr>
-        <w:rPr>
-          <w:rFonts w:hint="eastAsia"/>
-        </w:rPr>
-      </w:pPr>
-      <w:r>
-        <w:rPr>
-          <w:rStyle w:val="ad"/>
+      <w:r>
+        <w:rPr>
+          <w:rStyle w:val="aa"/>
           <w:rFonts w:hint="eastAsia"/>
         </w:rPr>
         <w:t>php-mysql</w:t>
@@ -11091,11 +10201,6 @@
       </w:r>
     </w:p>
     <w:p>
-      <w:pPr>
-        <w:rPr>
-          <w:rFonts w:hint="eastAsia"/>
-        </w:rPr>
-      </w:pPr>
       <w:r>
         <w:rPr>
           <w:rStyle w:val="SourceText"/>
@@ -11107,7 +10212,6 @@
       <w:pPr>
         <w:rPr>
           <w:rStyle w:val="SourceText"/>
-          <w:rFonts w:hint="eastAsia"/>
         </w:rPr>
       </w:pPr>
     </w:p>
@@ -11127,15 +10231,10 @@
       </w:r>
     </w:p>
     <w:p>
-      <w:pPr>
-        <w:rPr>
-          <w:rFonts w:hint="eastAsia"/>
-        </w:rPr>
-      </w:pPr>
-      <w:hyperlink r:id="rId24" w:history="1">
+      <w:hyperlink r:id="rId25" w:history="1">
         <w:r>
           <w:rPr>
-            <w:rStyle w:val="ac"/>
+            <w:rStyle w:val="a9"/>
             <w:rFonts w:ascii="Liberation Mono" w:eastAsia="Nimbus Mono L" w:hAnsi="Liberation Mono" w:cs="Liberation Mono"/>
             <w:color w:val="00000A"/>
           </w:rPr>
@@ -11144,11 +10243,6 @@
       </w:hyperlink>
     </w:p>
     <w:p>
-      <w:pPr>
-        <w:rPr>
-          <w:rFonts w:hint="eastAsia"/>
-        </w:rPr>
-      </w:pPr>
       <w:r>
         <w:rPr>
           <w:rStyle w:val="SourceText"/>
@@ -11164,11 +10258,6 @@
       </w:r>
     </w:p>
     <w:p>
-      <w:pPr>
-        <w:rPr>
-          <w:rFonts w:hint="eastAsia"/>
-        </w:rPr>
-      </w:pPr>
       <w:r>
         <w:rPr>
           <w:rStyle w:val="SourceText"/>
@@ -11184,15 +10273,10 @@
       </w:r>
     </w:p>
     <w:p>
-      <w:pPr>
-        <w:rPr>
-          <w:rFonts w:hint="eastAsia"/>
-        </w:rPr>
-      </w:pPr>
-      <w:hyperlink r:id="rId25" w:history="1">
+      <w:hyperlink r:id="rId26" w:history="1">
         <w:r>
           <w:rPr>
-            <w:rStyle w:val="ac"/>
+            <w:rStyle w:val="a9"/>
             <w:rFonts w:ascii="Liberation Mono" w:eastAsia="Nimbus Mono L" w:hAnsi="Liberation Mono" w:cs="Liberation Mono"/>
             <w:color w:val="00000A"/>
           </w:rPr>
@@ -11204,7 +10288,6 @@
       <w:pPr>
         <w:rPr>
           <w:rStyle w:val="SourceText"/>
-          <w:rFonts w:hint="eastAsia"/>
         </w:rPr>
       </w:pPr>
     </w:p>
@@ -11224,11 +10307,6 @@
       </w:r>
     </w:p>
     <w:p>
-      <w:pPr>
-        <w:rPr>
-          <w:rFonts w:hint="eastAsia"/>
-        </w:rPr>
-      </w:pPr>
       <w:r>
         <w:rPr>
           <w:rStyle w:val="SourceText"/>
@@ -11241,7 +10319,6 @@
       <w:pPr>
         <w:rPr>
           <w:rStyle w:val="SourceText"/>
-          <w:rFonts w:hint="eastAsia"/>
         </w:rPr>
       </w:pPr>
     </w:p>
@@ -11268,11 +10345,6 @@
       </w:r>
     </w:p>
     <w:p>
-      <w:pPr>
-        <w:rPr>
-          <w:rFonts w:hint="eastAsia"/>
-        </w:rPr>
-      </w:pPr>
       <w:r>
         <w:rPr>
           <w:rStyle w:val="SourceText"/>
@@ -11301,11 +10373,6 @@
       </w:r>
     </w:p>
     <w:p>
-      <w:pPr>
-        <w:rPr>
-          <w:rFonts w:hint="eastAsia"/>
-        </w:rPr>
-      </w:pPr>
       <w:r>
         <w:rPr>
           <w:rStyle w:val="SourceText"/>
@@ -11378,7 +10445,6 @@
       <w:pPr>
         <w:rPr>
           <w:rStyle w:val="SourceText"/>
-          <w:rFonts w:hint="eastAsia"/>
         </w:rPr>
       </w:pPr>
     </w:p>
@@ -11503,7 +10569,7 @@
         </w:tabs>
         <w:jc w:val="left"/>
         <w:rPr>
-          <w:rFonts w:ascii="宋体" w:eastAsia="宋体" w:hAnsi="宋体" w:cs="宋体" w:hint="eastAsia"/>
+          <w:rFonts w:ascii="宋体" w:eastAsia="宋体" w:hAnsi="宋体" w:cs="宋体"/>
           <w:color w:val="333333"/>
           <w:sz w:val="24"/>
           <w:szCs w:val="24"/>
@@ -11542,7 +10608,7 @@
         </w:tabs>
         <w:jc w:val="left"/>
         <w:rPr>
-          <w:rFonts w:ascii="宋体" w:eastAsia="宋体" w:hAnsi="宋体" w:cs="宋体" w:hint="eastAsia"/>
+          <w:rFonts w:ascii="宋体" w:eastAsia="宋体" w:hAnsi="宋体" w:cs="宋体"/>
           <w:color w:val="333333"/>
           <w:sz w:val="24"/>
           <w:szCs w:val="24"/>
@@ -11581,26 +10647,25 @@
         </w:tabs>
         <w:jc w:val="left"/>
         <w:rPr>
+          <w:rFonts w:ascii="宋体" w:eastAsia="宋体" w:hAnsi="宋体" w:cs="宋体"/>
+          <w:color w:val="333333"/>
+          <w:sz w:val="24"/>
+          <w:szCs w:val="24"/>
+        </w:rPr>
+      </w:pPr>
+      <w:r>
+        <w:rPr>
           <w:rFonts w:ascii="宋体" w:eastAsia="宋体" w:hAnsi="宋体" w:cs="宋体" w:hint="eastAsia"/>
           <w:color w:val="333333"/>
           <w:sz w:val="24"/>
           <w:szCs w:val="24"/>
         </w:rPr>
-      </w:pPr>
-      <w:r>
-        <w:rPr>
-          <w:rFonts w:ascii="宋体" w:eastAsia="宋体" w:hAnsi="宋体" w:cs="宋体" w:hint="eastAsia"/>
-          <w:color w:val="333333"/>
-          <w:sz w:val="24"/>
-          <w:szCs w:val="24"/>
-        </w:rPr>
         <w:t>&lt;/FilesMatch&gt;</w:t>
       </w:r>
     </w:p>
     <w:p>
       <w:pPr>
         <w:rPr>
-          <w:rFonts w:hint="eastAsia"/>
           <w:color w:val="00000A"/>
         </w:rPr>
       </w:pPr>
@@ -11612,11 +10677,6 @@
       </w:r>
     </w:p>
     <w:p>
-      <w:pPr>
-        <w:rPr>
-          <w:rFonts w:hint="eastAsia"/>
-        </w:rPr>
-      </w:pPr>
       <w:r>
         <w:rPr>
           <w:rFonts w:hint="eastAsia"/>
@@ -11624,26 +10684,9 @@
         <w:t>apaceh/htdocs，test.php 输入 &lt;?php phpinfo() ?&gt; -》 localhost/test.php</w:t>
       </w:r>
     </w:p>
-    <w:p>
-      <w:pPr>
-        <w:rPr>
-          <w:rFonts w:hint="eastAsia"/>
-        </w:rPr>
-      </w:pPr>
-    </w:p>
-    <w:p>
-      <w:pPr>
-        <w:rPr>
-          <w:rFonts w:hint="eastAsia"/>
-        </w:rPr>
-      </w:pPr>
-    </w:p>
-    <w:p>
-      <w:pPr>
-        <w:rPr>
-          <w:rFonts w:hint="eastAsia"/>
-        </w:rPr>
-      </w:pPr>
+    <w:p/>
+    <w:p/>
+    <w:p>
       <w:r>
         <w:rPr>
           <w:rFonts w:hint="eastAsia"/>
@@ -11652,11 +10695,6 @@
       </w:r>
     </w:p>
     <w:p>
-      <w:pPr>
-        <w:rPr>
-          <w:rFonts w:hint="eastAsia"/>
-        </w:rPr>
-      </w:pPr>
       <w:r>
         <w:rPr>
           <w:rFonts w:hint="eastAsia"/>
@@ -11665,11 +10703,6 @@
       </w:r>
     </w:p>
     <w:p>
-      <w:pPr>
-        <w:rPr>
-          <w:rFonts w:hint="eastAsia"/>
-        </w:rPr>
-      </w:pPr>
       <w:r>
         <w:rPr>
           <w:rFonts w:hint="eastAsia"/>
@@ -11680,9 +10713,6 @@
     <w:p>
       <w:pPr>
         <w:pStyle w:val="PreformattedText"/>
-        <w:rPr>
-          <w:rFonts w:hint="eastAsia"/>
-        </w:rPr>
       </w:pPr>
       <w:r>
         <w:rPr>
@@ -11695,9 +10725,6 @@
       <w:pPr>
         <w:pStyle w:val="PreformattedText"/>
         <w:spacing w:after="283"/>
-        <w:rPr>
-          <w:rFonts w:hint="eastAsia"/>
-        </w:rPr>
       </w:pPr>
       <w:r>
         <w:rPr>
@@ -11706,19 +10733,8 @@
         <w:t>&lt;/FilesMatch&gt;</w:t>
       </w:r>
     </w:p>
-    <w:p>
-      <w:pPr>
-        <w:rPr>
-          <w:rFonts w:hint="eastAsia"/>
-        </w:rPr>
-      </w:pPr>
-    </w:p>
-    <w:p>
-      <w:pPr>
-        <w:rPr>
-          <w:rFonts w:hint="eastAsia"/>
-        </w:rPr>
-      </w:pPr>
+    <w:p/>
+    <w:p>
       <w:r>
         <w:rPr>
           <w:rFonts w:hint="eastAsia"/>
@@ -11727,11 +10743,6 @@
       </w:r>
     </w:p>
     <w:p>
-      <w:pPr>
-        <w:rPr>
-          <w:rFonts w:hint="eastAsia"/>
-        </w:rPr>
-      </w:pPr>
       <w:r>
         <w:rPr>
           <w:rFonts w:hint="eastAsia"/>
@@ -11740,11 +10751,6 @@
       </w:r>
     </w:p>
     <w:p>
-      <w:pPr>
-        <w:rPr>
-          <w:rFonts w:hint="eastAsia"/>
-        </w:rPr>
-      </w:pPr>
       <w:r>
         <w:rPr>
           <w:rFonts w:hint="eastAsia"/>
@@ -11753,11 +10759,6 @@
       </w:r>
     </w:p>
     <w:p>
-      <w:pPr>
-        <w:rPr>
-          <w:rFonts w:hint="eastAsia"/>
-        </w:rPr>
-      </w:pPr>
       <w:r>
         <w:rPr>
           <w:rFonts w:hint="eastAsia"/>
@@ -11766,11 +10767,6 @@
       </w:r>
     </w:p>
     <w:p>
-      <w:pPr>
-        <w:rPr>
-          <w:rFonts w:hint="eastAsia"/>
-        </w:rPr>
-      </w:pPr>
       <w:r>
         <w:rPr>
           <w:rFonts w:hint="eastAsia"/>
@@ -11778,19 +10774,8 @@
         <w:t>#0 /usr/local/web/symfony(9): Phar::mapPhar('defaiult.phar')</w:t>
       </w:r>
     </w:p>
-    <w:p>
-      <w:pPr>
-        <w:rPr>
-          <w:rFonts w:hint="eastAsia"/>
-        </w:rPr>
-      </w:pPr>
-    </w:p>
-    <w:p>
-      <w:pPr>
-        <w:rPr>
-          <w:rFonts w:hint="eastAsia"/>
-        </w:rPr>
-      </w:pPr>
+    <w:p/>
+    <w:p>
       <w:r>
         <w:rPr>
           <w:rFonts w:hint="eastAsia"/>
@@ -11798,13 +10783,7 @@
         <w:t>phpinfo() 页面：</w:t>
       </w:r>
     </w:p>
-    <w:p>
-      <w:pPr>
-        <w:rPr>
-          <w:rFonts w:hint="eastAsia"/>
-        </w:rPr>
-      </w:pPr>
-    </w:p>
+    <w:p/>
     <w:tbl>
       <w:tblPr>
         <w:tblW w:w="5356" w:type="dxa"/>
@@ -11831,9 +10810,6 @@
           <w:p>
             <w:pPr>
               <w:pStyle w:val="TableContents"/>
-              <w:rPr>
-                <w:rFonts w:hint="eastAsia"/>
-              </w:rPr>
             </w:pPr>
             <w:r>
               <w:rPr>
@@ -11852,9 +10828,6 @@
           <w:p>
             <w:pPr>
               <w:pStyle w:val="TableContents"/>
-              <w:rPr>
-                <w:rFonts w:hint="eastAsia"/>
-              </w:rPr>
             </w:pPr>
             <w:r>
               <w:rPr>
@@ -11875,9 +10848,6 @@
           <w:p>
             <w:pPr>
               <w:pStyle w:val="TableContents"/>
-              <w:rPr>
-                <w:rFonts w:hint="eastAsia"/>
-              </w:rPr>
             </w:pPr>
             <w:r>
               <w:rPr>
@@ -11896,9 +10866,6 @@
           <w:p>
             <w:pPr>
               <w:pStyle w:val="TableContents"/>
-              <w:rPr>
-                <w:rFonts w:hint="eastAsia"/>
-              </w:rPr>
             </w:pPr>
             <w:r>
               <w:rPr>
@@ -11919,9 +10886,6 @@
           <w:p>
             <w:pPr>
               <w:pStyle w:val="TableContents"/>
-              <w:rPr>
-                <w:rFonts w:hint="eastAsia"/>
-              </w:rPr>
             </w:pPr>
             <w:r>
               <w:rPr>
@@ -11940,9 +10904,6 @@
           <w:p>
             <w:pPr>
               <w:pStyle w:val="TableContents"/>
-              <w:rPr>
-                <w:rFonts w:hint="eastAsia"/>
-              </w:rPr>
             </w:pPr>
             <w:r>
               <w:rPr>
@@ -11957,7 +10918,6 @@
     <w:p>
       <w:pPr>
         <w:rPr>
-          <w:rFonts w:hint="eastAsia"/>
           <w:color w:val="00000A"/>
         </w:rPr>
       </w:pPr>
@@ -11968,19 +10928,8 @@
         <w:t>Whereis zlib → cd php-xxx, ./configure –help , --with-zlib→ 三步走</w:t>
       </w:r>
     </w:p>
-    <w:p>
-      <w:pPr>
-        <w:rPr>
-          <w:rFonts w:hint="eastAsia"/>
-        </w:rPr>
-      </w:pPr>
-    </w:p>
-    <w:p>
-      <w:pPr>
-        <w:rPr>
-          <w:rFonts w:hint="eastAsia"/>
-        </w:rPr>
-      </w:pPr>
+    <w:p/>
+    <w:p>
       <w:r>
         <w:rPr>
           <w:rFonts w:hint="eastAsia"/>
@@ -11988,19 +10937,8 @@
         <w:t>symfony new prj，报错：</w:t>
       </w:r>
     </w:p>
-    <w:p>
-      <w:pPr>
-        <w:rPr>
-          <w:rFonts w:hint="eastAsia"/>
-        </w:rPr>
-      </w:pPr>
-    </w:p>
-    <w:p>
-      <w:pPr>
-        <w:rPr>
-          <w:rFonts w:hint="eastAsia"/>
-        </w:rPr>
-      </w:pPr>
+    <w:p/>
+    <w:p>
       <w:r>
         <w:rPr>
           <w:rFonts w:hint="eastAsia"/>
@@ -12010,11 +10948,6 @@
       </w:r>
     </w:p>
     <w:p>
-      <w:pPr>
-        <w:rPr>
-          <w:rFonts w:hint="eastAsia"/>
-        </w:rPr>
-      </w:pPr>
       <w:r>
         <w:rPr>
           <w:rFonts w:hint="eastAsia"/>
@@ -12022,19 +10955,8 @@
         <w:t>Cd php-xxx, ./configure –with-openssl</w:t>
       </w:r>
     </w:p>
-    <w:p>
-      <w:pPr>
-        <w:rPr>
-          <w:rFonts w:hint="eastAsia"/>
-        </w:rPr>
-      </w:pPr>
-    </w:p>
-    <w:p>
-      <w:pPr>
-        <w:rPr>
-          <w:rFonts w:hint="eastAsia"/>
-        </w:rPr>
-      </w:pPr>
+    <w:p/>
+    <w:p>
       <w:r>
         <w:rPr>
           <w:rFonts w:hint="eastAsia"/>
@@ -12042,19 +10964,8 @@
         <w:t>安装php扩展：zlib和curl，yum install curl curl-devel；</w:t>
       </w:r>
     </w:p>
-    <w:p>
-      <w:pPr>
-        <w:rPr>
-          <w:rFonts w:hint="eastAsia"/>
-        </w:rPr>
-      </w:pPr>
-    </w:p>
-    <w:p>
-      <w:pPr>
-        <w:rPr>
-          <w:rFonts w:hint="eastAsia"/>
-        </w:rPr>
-      </w:pPr>
+    <w:p/>
+    <w:p>
       <w:r>
         <w:rPr>
           <w:rFonts w:hint="eastAsia"/>
@@ -12063,11 +10974,6 @@
       </w:r>
     </w:p>
     <w:p>
-      <w:pPr>
-        <w:rPr>
-          <w:rFonts w:hint="eastAsia"/>
-        </w:rPr>
-      </w:pPr>
       <w:r>
         <w:rPr>
           <w:rFonts w:hint="eastAsia"/>
@@ -12076,11 +10982,6 @@
       </w:r>
     </w:p>
     <w:p>
-      <w:pPr>
-        <w:rPr>
-          <w:rFonts w:hint="eastAsia"/>
-        </w:rPr>
-      </w:pPr>
       <w:r>
         <w:rPr>
           <w:rFonts w:hint="eastAsia"/>
@@ -12088,19 +10989,8 @@
         <w:t>default... = mysql_native_password</w:t>
       </w:r>
     </w:p>
-    <w:p>
-      <w:pPr>
-        <w:rPr>
-          <w:rFonts w:hint="eastAsia"/>
-        </w:rPr>
-      </w:pPr>
-    </w:p>
-    <w:p>
-      <w:pPr>
-        <w:rPr>
-          <w:rFonts w:hint="eastAsia"/>
-        </w:rPr>
-      </w:pPr>
+    <w:p/>
+    <w:p>
       <w:r>
         <w:rPr>
           <w:rFonts w:hint="eastAsia"/>
@@ -12109,11 +10999,6 @@
       </w:r>
     </w:p>
     <w:p>
-      <w:pPr>
-        <w:rPr>
-          <w:rFonts w:hint="eastAsia"/>
-        </w:rPr>
-      </w:pPr>
       <w:r>
         <w:rPr>
           <w:rFonts w:hint="eastAsia"/>
@@ -12122,11 +11007,6 @@
       </w:r>
     </w:p>
     <w:p>
-      <w:pPr>
-        <w:rPr>
-          <w:rFonts w:hint="eastAsia"/>
-        </w:rPr>
-      </w:pPr>
       <w:r>
         <w:rPr>
           <w:rFonts w:hint="eastAsia"/>
@@ -12135,11 +11015,6 @@
       </w:r>
     </w:p>
     <w:p>
-      <w:pPr>
-        <w:rPr>
-          <w:rFonts w:hint="eastAsia"/>
-        </w:rPr>
-      </w:pPr>
       <w:r>
         <w:rPr>
           <w:rFonts w:hint="eastAsia"/>
@@ -12147,13 +11022,7 @@
         <w:t>character-set-server:utf8mb4</w:t>
       </w:r>
     </w:p>
-    <w:p>
-      <w:pPr>
-        <w:rPr>
-          <w:rFonts w:hint="eastAsia"/>
-        </w:rPr>
-      </w:pPr>
-    </w:p>
+    <w:p/>
     <w:p/>
     <w:p/>
     <w:p>
@@ -12839,49 +11708,6 @@
             <wp:extent cx="5172075" cy="2628900"/>
             <wp:effectExtent l="0" t="0" r="9525" b="0"/>
             <wp:docPr id="7" name="图片 7"/>
-            <wp:cNvGraphicFramePr>
-              <a:graphicFrameLocks xmlns:a="http://schemas.openxmlformats.org/drawingml/2006/main" noChangeAspect="1"/>
-            </wp:cNvGraphicFramePr>
-            <a:graphic xmlns:a="http://schemas.openxmlformats.org/drawingml/2006/main">
-              <a:graphicData uri="http://schemas.openxmlformats.org/drawingml/2006/picture">
-                <pic:pic xmlns:pic="http://schemas.openxmlformats.org/drawingml/2006/picture">
-                  <pic:nvPicPr>
-                    <pic:cNvPr id="0" name=""/>
-                    <pic:cNvPicPr/>
-                  </pic:nvPicPr>
-                  <pic:blipFill>
-                    <a:blip r:embed="rId26"/>
-                    <a:stretch>
-                      <a:fillRect/>
-                    </a:stretch>
-                  </pic:blipFill>
-                  <pic:spPr>
-                    <a:xfrm>
-                      <a:off x="0" y="0"/>
-                      <a:ext cx="5172075" cy="2628900"/>
-                    </a:xfrm>
-                    <a:prstGeom prst="rect">
-                      <a:avLst/>
-                    </a:prstGeom>
-                  </pic:spPr>
-                </pic:pic>
-              </a:graphicData>
-            </a:graphic>
-          </wp:inline>
-        </w:drawing>
-      </w:r>
-    </w:p>
-    <w:p>
-      <w:r>
-        <w:rPr>
-          <w:noProof/>
-        </w:rPr>
-        <w:lastRenderedPageBreak/>
-        <w:drawing>
-          <wp:inline distT="0" distB="0" distL="0" distR="0" wp14:anchorId="48A11B98" wp14:editId="67AC7F6A">
-            <wp:extent cx="5229225" cy="2638425"/>
-            <wp:effectExtent l="0" t="0" r="9525" b="9525"/>
-            <wp:docPr id="12" name="图片 12"/>
             <wp:cNvGraphicFramePr>
               <a:graphicFrameLocks xmlns:a="http://schemas.openxmlformats.org/drawingml/2006/main" noChangeAspect="1"/>
             </wp:cNvGraphicFramePr>
@@ -12901,7 +11727,7 @@
                   <pic:spPr>
                     <a:xfrm>
                       <a:off x="0" y="0"/>
-                      <a:ext cx="5229225" cy="2638425"/>
+                      <a:ext cx="5172075" cy="2628900"/>
                     </a:xfrm>
                     <a:prstGeom prst="rect">
                       <a:avLst/>
@@ -12914,75 +11740,17 @@
         </w:drawing>
       </w:r>
     </w:p>
-    <w:p/>
-    <w:p>
-      <w:pPr>
-        <w:pStyle w:val="4"/>
-      </w:pPr>
-      <w:r>
-        <w:rPr>
-          <w:rFonts w:hint="eastAsia"/>
-        </w:rPr>
-        <w:t>挂载</w:t>
-      </w:r>
-    </w:p>
-    <w:p>
-      <w:r>
-        <w:rPr>
-          <w:rFonts w:hint="eastAsia"/>
-        </w:rPr>
-        <w:t>将</w:t>
-      </w:r>
-      <w:r>
-        <w:rPr>
-          <w:rFonts w:hint="eastAsia"/>
-        </w:rPr>
-        <w:t>目录作为“进入点</w:t>
-      </w:r>
-      <w:r>
-        <w:t>”</w:t>
-      </w:r>
-      <w:r>
-        <w:t>（</w:t>
-      </w:r>
-      <w:r>
-        <w:rPr>
-          <w:rFonts w:hint="eastAsia"/>
-        </w:rPr>
-        <w:t>称为挂载点）</w:t>
-      </w:r>
-      <w:r>
-        <w:t>，</w:t>
-      </w:r>
-      <w:r>
-        <w:rPr>
-          <w:rFonts w:hint="eastAsia"/>
-        </w:rPr>
-        <w:t>进入磁盘分区槽的数据</w:t>
-      </w:r>
-      <w:r>
-        <w:rPr>
-          <w:rFonts w:hint="eastAsia"/>
-        </w:rPr>
-        <w:t>所在</w:t>
-      </w:r>
-      <w:r>
-        <w:rPr>
-          <w:rFonts w:hint="eastAsia"/>
-        </w:rPr>
-        <w:t>位置；</w:t>
-      </w:r>
-    </w:p>
     <w:p>
       <w:r>
         <w:rPr>
           <w:noProof/>
         </w:rPr>
+        <w:lastRenderedPageBreak/>
         <w:drawing>
-          <wp:inline distT="0" distB="0" distL="0" distR="0" wp14:anchorId="47452FF1" wp14:editId="444D07B1">
-            <wp:extent cx="3971925" cy="2324100"/>
-            <wp:effectExtent l="0" t="0" r="9525" b="0"/>
-            <wp:docPr id="13" name="图片 13"/>
+          <wp:inline distT="0" distB="0" distL="0" distR="0" wp14:anchorId="48A11B98" wp14:editId="67AC7F6A">
+            <wp:extent cx="5229225" cy="2638425"/>
+            <wp:effectExtent l="0" t="0" r="9525" b="9525"/>
+            <wp:docPr id="12" name="图片 12"/>
             <wp:cNvGraphicFramePr>
               <a:graphicFrameLocks xmlns:a="http://schemas.openxmlformats.org/drawingml/2006/main" noChangeAspect="1"/>
             </wp:cNvGraphicFramePr>
@@ -13002,6 +11770,107 @@
                   <pic:spPr>
                     <a:xfrm>
                       <a:off x="0" y="0"/>
+                      <a:ext cx="5229225" cy="2638425"/>
+                    </a:xfrm>
+                    <a:prstGeom prst="rect">
+                      <a:avLst/>
+                    </a:prstGeom>
+                  </pic:spPr>
+                </pic:pic>
+              </a:graphicData>
+            </a:graphic>
+          </wp:inline>
+        </w:drawing>
+      </w:r>
+    </w:p>
+    <w:p/>
+    <w:p>
+      <w:pPr>
+        <w:pStyle w:val="4"/>
+      </w:pPr>
+      <w:r>
+        <w:rPr>
+          <w:rFonts w:hint="eastAsia"/>
+        </w:rPr>
+        <w:t>挂载</w:t>
+      </w:r>
+    </w:p>
+    <w:p>
+      <w:r>
+        <w:rPr>
+          <w:rFonts w:hint="eastAsia"/>
+        </w:rPr>
+        <w:t>将</w:t>
+      </w:r>
+      <w:r>
+        <w:rPr>
+          <w:rFonts w:hint="eastAsia"/>
+        </w:rPr>
+        <w:t>目录作为“进入点</w:t>
+      </w:r>
+      <w:r>
+        <w:t>”</w:t>
+      </w:r>
+      <w:r>
+        <w:t>（</w:t>
+      </w:r>
+      <w:r>
+        <w:rPr>
+          <w:rFonts w:hint="eastAsia"/>
+        </w:rPr>
+        <w:t>称为挂载点）</w:t>
+      </w:r>
+      <w:r>
+        <w:t>，</w:t>
+      </w:r>
+      <w:r>
+        <w:rPr>
+          <w:rFonts w:hint="eastAsia"/>
+        </w:rPr>
+        <w:t>进入磁盘分区槽的数据</w:t>
+      </w:r>
+      <w:r>
+        <w:rPr>
+          <w:rFonts w:hint="eastAsia"/>
+        </w:rPr>
+        <w:t>所在</w:t>
+      </w:r>
+      <w:r>
+        <w:rPr>
+          <w:rFonts w:hint="eastAsia"/>
+        </w:rPr>
+        <w:t>位置；</w:t>
+      </w:r>
+    </w:p>
+    <w:p>
+      <w:r>
+        <w:rPr>
+          <w:noProof/>
+        </w:rPr>
+        <w:drawing>
+          <wp:inline distT="0" distB="0" distL="0" distR="0" wp14:anchorId="47452FF1" wp14:editId="444D07B1">
+            <wp:extent cx="3971925" cy="2324100"/>
+            <wp:effectExtent l="0" t="0" r="9525" b="0"/>
+            <wp:docPr id="13" name="图片 13"/>
+            <wp:cNvGraphicFramePr>
+              <a:graphicFrameLocks xmlns:a="http://schemas.openxmlformats.org/drawingml/2006/main" noChangeAspect="1"/>
+            </wp:cNvGraphicFramePr>
+            <a:graphic xmlns:a="http://schemas.openxmlformats.org/drawingml/2006/main">
+              <a:graphicData uri="http://schemas.openxmlformats.org/drawingml/2006/picture">
+                <pic:pic xmlns:pic="http://schemas.openxmlformats.org/drawingml/2006/picture">
+                  <pic:nvPicPr>
+                    <pic:cNvPr id="0" name=""/>
+                    <pic:cNvPicPr/>
+                  </pic:nvPicPr>
+                  <pic:blipFill>
+                    <a:blip r:embed="rId29"/>
+                    <a:stretch>
+                      <a:fillRect/>
+                    </a:stretch>
+                  </pic:blipFill>
+                  <pic:spPr>
+                    <a:xfrm>
+                      <a:off x="0" y="0"/>
                       <a:ext cx="3971925" cy="2324100"/>
                     </a:xfrm>
                     <a:prstGeom prst="rect">
@@ -16267,6 +15136,7 @@
         <w:rPr>
           <w:rFonts w:hint="eastAsia"/>
         </w:rPr>
+        <w:lastRenderedPageBreak/>
         <w:t>lsblk [-d</w:t>
       </w:r>
       <w:r>
@@ -16383,7 +15253,6 @@
         <w:rPr>
           <w:rFonts w:hint="eastAsia"/>
         </w:rPr>
-        <w:lastRenderedPageBreak/>
         <w:t>blkid 设备UUID；</w:t>
       </w:r>
     </w:p>
@@ -16694,11 +15563,6 @@
       </w:r>
     </w:p>
     <w:p>
-      <w:pPr>
-        <w:rPr>
-          <w:rFonts w:hint="eastAsia"/>
-        </w:rPr>
-      </w:pPr>
       <w:r>
         <w:rPr>
           <w:rFonts w:hint="eastAsia"/>
@@ -16706,19 +15570,8 @@
         <w:t>Unix系统内建vi，vim是vi的增强版，是个【程序开发工具】；</w:t>
       </w:r>
     </w:p>
-    <w:p>
-      <w:pPr>
-        <w:rPr>
-          <w:rFonts w:hint="eastAsia"/>
-        </w:rPr>
-      </w:pPr>
-    </w:p>
-    <w:p>
-      <w:pPr>
-        <w:rPr>
-          <w:rFonts w:hint="eastAsia"/>
-        </w:rPr>
-      </w:pPr>
+    <w:p/>
+    <w:p>
       <w:r>
         <w:rPr>
           <w:rFonts w:hint="eastAsia"/>
@@ -16728,11 +15581,6 @@
       </w:r>
     </w:p>
     <w:p>
-      <w:pPr>
-        <w:rPr>
-          <w:rFonts w:hint="eastAsia"/>
-        </w:rPr>
-      </w:pPr>
       <w:r>
         <w:rPr>
           <w:rFonts w:hint="eastAsia"/>
@@ -16741,11 +15589,6 @@
       </w:r>
     </w:p>
     <w:p>
-      <w:pPr>
-        <w:rPr>
-          <w:rFonts w:hint="eastAsia"/>
-        </w:rPr>
-      </w:pPr>
       <w:r>
         <w:rPr>
           <w:rFonts w:hint="eastAsia"/>
@@ -16754,11 +15597,6 @@
       </w:r>
     </w:p>
     <w:p>
-      <w:pPr>
-        <w:rPr>
-          <w:rFonts w:hint="eastAsia"/>
-        </w:rPr>
-      </w:pPr>
       <w:r>
         <w:rPr>
           <w:rFonts w:hint="eastAsia"/>
@@ -16767,11 +15605,6 @@
       </w:r>
     </w:p>
     <w:p>
-      <w:pPr>
-        <w:rPr>
-          <w:rFonts w:hint="eastAsia"/>
-        </w:rPr>
-      </w:pPr>
       <w:r>
         <w:rPr>
           <w:rFonts w:hint="eastAsia"/>
@@ -16780,11 +15613,6 @@
       </w:r>
     </w:p>
     <w:p>
-      <w:pPr>
-        <w:rPr>
-          <w:rFonts w:hint="eastAsia"/>
-        </w:rPr>
-      </w:pPr>
       <w:r>
         <w:rPr>
           <w:rFonts w:hint="eastAsia"/>
@@ -16793,11 +15621,6 @@
       </w:r>
     </w:p>
     <w:p>
-      <w:pPr>
-        <w:rPr>
-          <w:rFonts w:hint="eastAsia"/>
-        </w:rPr>
-      </w:pPr>
       <w:r>
         <w:rPr>
           <w:rFonts w:hint="eastAsia"/>
@@ -16806,11 +15629,6 @@
       </w:r>
     </w:p>
     <w:p>
-      <w:pPr>
-        <w:rPr>
-          <w:rFonts w:hint="eastAsia"/>
-        </w:rPr>
-      </w:pPr>
       <w:r>
         <w:rPr>
           <w:rFonts w:hint="eastAsia"/>
@@ -16819,11 +15637,6 @@
       </w:r>
     </w:p>
     <w:p>
-      <w:pPr>
-        <w:rPr>
-          <w:rFonts w:hint="eastAsia"/>
-        </w:rPr>
-      </w:pPr>
       <w:r>
         <w:rPr>
           <w:rFonts w:hint="eastAsia"/>
@@ -16832,11 +15645,6 @@
       </w:r>
     </w:p>
     <w:p>
-      <w:pPr>
-        <w:rPr>
-          <w:rFonts w:hint="eastAsia"/>
-        </w:rPr>
-      </w:pPr>
       <w:r>
         <w:rPr>
           <w:rFonts w:hint="eastAsia"/>
@@ -16844,26 +15652,9 @@
         <w:t>.小数点，重复上一个动作；</w:t>
       </w:r>
     </w:p>
-    <w:p>
-      <w:pPr>
-        <w:rPr>
-          <w:rFonts w:hint="eastAsia"/>
-        </w:rPr>
-      </w:pPr>
-    </w:p>
-    <w:p>
-      <w:pPr>
-        <w:rPr>
-          <w:rFonts w:hint="eastAsia"/>
-        </w:rPr>
-      </w:pPr>
-    </w:p>
-    <w:p>
-      <w:pPr>
-        <w:rPr>
-          <w:rFonts w:hint="eastAsia"/>
-        </w:rPr>
-      </w:pPr>
+    <w:p/>
+    <w:p/>
+    <w:p>
       <w:r>
         <w:rPr>
           <w:rFonts w:hint="eastAsia"/>
@@ -16873,11 +15664,6 @@
       </w:r>
     </w:p>
     <w:p>
-      <w:pPr>
-        <w:rPr>
-          <w:rFonts w:hint="eastAsia"/>
-        </w:rPr>
-      </w:pPr>
       <w:r>
         <w:rPr>
           <w:rFonts w:hint="eastAsia"/>
@@ -16886,11 +15672,6 @@
       </w:r>
     </w:p>
     <w:p>
-      <w:pPr>
-        <w:rPr>
-          <w:rFonts w:hint="eastAsia"/>
-        </w:rPr>
-      </w:pPr>
       <w:r>
         <w:rPr>
           <w:rFonts w:hint="eastAsia"/>
@@ -16899,11 +15680,6 @@
       </w:r>
     </w:p>
     <w:p>
-      <w:pPr>
-        <w:rPr>
-          <w:rFonts w:hint="eastAsia"/>
-        </w:rPr>
-      </w:pPr>
       <w:r>
         <w:rPr>
           <w:rFonts w:hint="eastAsia"/>
@@ -16912,24 +15688,15 @@
       </w:r>
     </w:p>
     <w:p>
-      <w:pPr>
-        <w:rPr>
-          <w:rFonts w:hint="eastAsia"/>
-        </w:rPr>
-      </w:pPr>
-      <w:r>
-        <w:rPr>
-          <w:rFonts w:hint="eastAsia"/>
-        </w:rPr>
+      <w:r>
+        <w:rPr>
+          <w:rFonts w:hint="eastAsia"/>
+        </w:rPr>
+        <w:lastRenderedPageBreak/>
         <w:t>vim复制粘贴到外部</w:t>
       </w:r>
     </w:p>
     <w:p>
-      <w:pPr>
-        <w:rPr>
-          <w:rFonts w:hint="eastAsia"/>
-        </w:rPr>
-      </w:pPr>
       <w:r>
         <w:rPr>
           <w:rFonts w:hint="eastAsia"/>
@@ -16938,46 +15705,17 @@
       </w:r>
     </w:p>
     <w:p>
-      <w:pPr>
-        <w:rPr>
-          <w:rFonts w:hint="eastAsia"/>
-        </w:rPr>
-      </w:pPr>
-      <w:r>
-        <w:rPr>
-          <w:rFonts w:hint="eastAsia"/>
-        </w:rPr>
-        <w:lastRenderedPageBreak/>
+      <w:r>
+        <w:rPr>
+          <w:rFonts w:hint="eastAsia"/>
+        </w:rPr>
         <w:t>如果-clipboard前面是-号，说明不支持粘贴到外部</w:t>
       </w:r>
     </w:p>
-    <w:p>
-      <w:pPr>
-        <w:rPr>
-          <w:rFonts w:hint="eastAsia"/>
-        </w:rPr>
-      </w:pPr>
-    </w:p>
-    <w:p>
-      <w:pPr>
-        <w:rPr>
-          <w:rFonts w:hint="eastAsia"/>
-        </w:rPr>
-      </w:pPr>
-    </w:p>
-    <w:p>
-      <w:pPr>
-        <w:rPr>
-          <w:rFonts w:hint="eastAsia"/>
-        </w:rPr>
-      </w:pPr>
-    </w:p>
-    <w:p>
-      <w:pPr>
-        <w:rPr>
-          <w:rFonts w:hint="eastAsia"/>
-        </w:rPr>
-      </w:pPr>
+    <w:p/>
+    <w:p/>
+    <w:p/>
+    <w:p>
       <w:r>
         <w:rPr>
           <w:rFonts w:hint="eastAsia"/>
@@ -16987,11 +15725,6 @@
       </w:r>
     </w:p>
     <w:p>
-      <w:pPr>
-        <w:rPr>
-          <w:rFonts w:hint="eastAsia"/>
-        </w:rPr>
-      </w:pPr>
       <w:r>
         <w:rPr>
           <w:rFonts w:hint="eastAsia"/>
@@ -17000,11 +15733,6 @@
       </w:r>
     </w:p>
     <w:p>
-      <w:pPr>
-        <w:rPr>
-          <w:rFonts w:hint="eastAsia"/>
-        </w:rPr>
-      </w:pPr>
       <w:r>
         <w:rPr>
           <w:rFonts w:hint="eastAsia"/>
@@ -17012,19 +15740,8 @@
         <w:t>:n 下一个文件, :N, :files列出开启的文件，也可以打开多个vim，用鼠标复制粘贴；</w:t>
       </w:r>
     </w:p>
-    <w:p>
-      <w:pPr>
-        <w:rPr>
-          <w:rFonts w:hint="eastAsia"/>
-        </w:rPr>
-      </w:pPr>
-    </w:p>
-    <w:p>
-      <w:pPr>
-        <w:rPr>
-          <w:rFonts w:hint="eastAsia"/>
-        </w:rPr>
-      </w:pPr>
+    <w:p/>
+    <w:p>
       <w:r>
         <w:rPr>
           <w:rFonts w:hint="eastAsia"/>
@@ -17033,11 +15750,6 @@
       </w:r>
     </w:p>
     <w:p>
-      <w:pPr>
-        <w:rPr>
-          <w:rFonts w:hint="eastAsia"/>
-        </w:rPr>
-      </w:pPr>
       <w:r>
         <w:rPr>
           <w:rFonts w:hint="eastAsia"/>
@@ -17045,19 +15757,8 @@
         <w:t>ctrl+w+上下，切换窗口；</w:t>
       </w:r>
     </w:p>
-    <w:p>
-      <w:pPr>
-        <w:rPr>
-          <w:rFonts w:hint="eastAsia"/>
-        </w:rPr>
-      </w:pPr>
-    </w:p>
-    <w:p>
-      <w:pPr>
-        <w:rPr>
-          <w:rFonts w:hint="eastAsia"/>
-        </w:rPr>
-      </w:pPr>
+    <w:p/>
+    <w:p>
       <w:r>
         <w:rPr>
           <w:rFonts w:hint="eastAsia"/>
@@ -17066,11 +15767,6 @@
       </w:r>
     </w:p>
     <w:p>
-      <w:pPr>
-        <w:rPr>
-          <w:rFonts w:hint="eastAsia"/>
-        </w:rPr>
-      </w:pPr>
       <w:r>
         <w:rPr>
           <w:rFonts w:hint="eastAsia"/>
@@ -17078,41 +15774,17 @@
         <w:t>ctrl+t，设置快捷键，打开Terminal；</w:t>
       </w:r>
     </w:p>
-    <w:p>
-      <w:pPr>
-        <w:rPr>
-          <w:rFonts w:hint="eastAsia"/>
-        </w:rPr>
-      </w:pPr>
-    </w:p>
-    <w:p>
-      <w:pPr>
-        <w:rPr>
-          <w:rFonts w:hint="eastAsia"/>
-        </w:rPr>
-      </w:pPr>
-    </w:p>
-    <w:p>
-      <w:pPr>
-        <w:rPr>
-          <w:rFonts w:hint="eastAsia"/>
+    <w:p/>
+    <w:p/>
+    <w:p>
+      <w:pPr>
+        <w:rPr>
           <w:highlight w:val="yellow"/>
         </w:rPr>
       </w:pPr>
     </w:p>
-    <w:p>
-      <w:pPr>
-        <w:rPr>
-          <w:rFonts w:hint="eastAsia"/>
-        </w:rPr>
-      </w:pPr>
-    </w:p>
-    <w:p>
-      <w:pPr>
-        <w:rPr>
-          <w:rFonts w:hint="eastAsia"/>
-        </w:rPr>
-      </w:pPr>
+    <w:p/>
+    <w:p>
       <w:r>
         <w:rPr>
           <w:rFonts w:hint="eastAsia"/>
@@ -17124,13 +15796,12 @@
       <w:pPr>
         <w:rPr>
           <w:rStyle w:val="InternetLink"/>
-          <w:rFonts w:hint="eastAsia"/>
-        </w:rPr>
-      </w:pPr>
-      <w:hyperlink r:id="rId29" w:history="1">
+        </w:rPr>
+      </w:pPr>
+      <w:hyperlink r:id="rId30" w:history="1">
         <w:r>
           <w:rPr>
-            <w:rStyle w:val="ac"/>
+            <w:rStyle w:val="a9"/>
             <w:rFonts w:hint="eastAsia"/>
           </w:rPr>
           <w:t>https://github.com/Vim/vim</w:t>
@@ -17148,7 +15819,6 @@
       <w:pPr>
         <w:rPr>
           <w:rStyle w:val="InternetLink"/>
-          <w:rFonts w:hint="eastAsia"/>
         </w:rPr>
       </w:pPr>
       <w:r>
@@ -17162,14 +15832,13 @@
     <w:p>
       <w:pPr>
         <w:rPr>
-          <w:rFonts w:hint="eastAsia"/>
           <w:color w:val="00000A"/>
         </w:rPr>
       </w:pPr>
-      <w:hyperlink r:id="rId30" w:history="1">
+      <w:hyperlink r:id="rId31" w:history="1">
         <w:r>
           <w:rPr>
-            <w:rStyle w:val="ac"/>
+            <w:rStyle w:val="a9"/>
             <w:rFonts w:hint="eastAsia"/>
           </w:rPr>
           <w:t>https://www.vim.org/</w:t>
@@ -17177,11 +15846,6 @@
       </w:hyperlink>
     </w:p>
     <w:p>
-      <w:pPr>
-        <w:rPr>
-          <w:rFonts w:hint="eastAsia"/>
-        </w:rPr>
-      </w:pPr>
       <w:r>
         <w:rPr>
           <w:rFonts w:hint="eastAsia"/>
@@ -17190,15 +15854,10 @@
       </w:r>
     </w:p>
     <w:p>
-      <w:pPr>
-        <w:rPr>
-          <w:rFonts w:hint="eastAsia"/>
-        </w:rPr>
-      </w:pPr>
-      <w:hyperlink r:id="rId31" w:history="1">
+      <w:hyperlink r:id="rId32" w:history="1">
         <w:r>
           <w:rPr>
-            <w:rStyle w:val="ac"/>
+            <w:rStyle w:val="a9"/>
             <w:rFonts w:hint="eastAsia"/>
             <w:color w:val="000080"/>
           </w:rPr>
@@ -17211,10 +15870,10 @@
         </w:rPr>
         <w:t xml:space="preserve"> ：</w:t>
       </w:r>
-      <w:hyperlink r:id="rId32" w:history="1">
+      <w:hyperlink r:id="rId33" w:history="1">
         <w:r>
           <w:rPr>
-            <w:rStyle w:val="ac"/>
+            <w:rStyle w:val="a9"/>
             <w:rFonts w:hint="eastAsia"/>
             <w:color w:val="000080"/>
           </w:rPr>
@@ -17223,11 +15882,6 @@
       </w:hyperlink>
     </w:p>
     <w:p>
-      <w:pPr>
-        <w:rPr>
-          <w:rFonts w:hint="eastAsia"/>
-        </w:rPr>
-      </w:pPr>
       <w:r>
         <w:rPr>
           <w:rFonts w:hint="eastAsia"/>
@@ -17236,11 +15890,6 @@
       </w:r>
     </w:p>
     <w:p>
-      <w:pPr>
-        <w:rPr>
-          <w:rFonts w:hint="eastAsia"/>
-        </w:rPr>
-      </w:pPr>
       <w:r>
         <w:rPr>
           <w:rFonts w:hint="eastAsia"/>
@@ -17255,11 +15904,6 @@
       </w:r>
     </w:p>
     <w:p>
-      <w:pPr>
-        <w:rPr>
-          <w:rFonts w:hint="eastAsia"/>
-        </w:rPr>
-      </w:pPr>
       <w:r>
         <w:rPr>
           <w:rFonts w:hint="eastAsia"/>
@@ -17268,11 +15912,6 @@
       </w:r>
     </w:p>
     <w:p>
-      <w:pPr>
-        <w:rPr>
-          <w:rFonts w:hint="eastAsia"/>
-        </w:rPr>
-      </w:pPr>
       <w:r>
         <w:rPr>
           <w:rFonts w:hint="eastAsia"/>
@@ -17379,7 +16018,7 @@
                     <pic:cNvPicPr/>
                   </pic:nvPicPr>
                   <pic:blipFill>
-                    <a:blip r:embed="rId33"/>
+                    <a:blip r:embed="rId34"/>
                     <a:stretch>
                       <a:fillRect/>
                     </a:stretch>
@@ -21128,7 +19767,1007 @@
         <w:t xml:space="preserve"> &amp;&amp;和||只和上一条cmd $? 有关；</w:t>
       </w:r>
     </w:p>
-    <w:p/>
+    <w:p>
+      <w:pPr>
+        <w:rPr>
+          <w:rFonts w:hint="eastAsia"/>
+        </w:rPr>
+      </w:pPr>
+    </w:p>
+    <w:p>
+      <w:pPr>
+        <w:rPr>
+          <w:rFonts w:hint="eastAsia"/>
+        </w:rPr>
+      </w:pPr>
+    </w:p>
+    <w:p>
+      <w:pPr>
+        <w:pStyle w:val="2"/>
+        <w:rPr>
+          <w:rFonts w:hint="eastAsia"/>
+        </w:rPr>
+      </w:pPr>
+      <w:r>
+        <w:rPr>
+          <w:rFonts w:hint="eastAsia"/>
+        </w:rPr>
+        <w:t>make</w:t>
+      </w:r>
+    </w:p>
+    <w:p>
+      <w:pPr>
+        <w:pStyle w:val="3"/>
+        <w:rPr>
+          <w:rFonts w:hint="eastAsia"/>
+        </w:rPr>
+      </w:pPr>
+      <w:r>
+        <w:rPr>
+          <w:rFonts w:hint="eastAsia"/>
+        </w:rPr>
+        <w:t>概念</w:t>
+      </w:r>
+    </w:p>
+    <w:p>
+      <w:pPr>
+        <w:rPr>
+          <w:rFonts w:hint="eastAsia"/>
+        </w:rPr>
+      </w:pPr>
+      <w:r>
+        <w:rPr>
+          <w:rFonts w:hint="eastAsia"/>
+        </w:rPr>
+        <w:t>make指令会搜寻Makefile（or makefile）文件，</w:t>
+      </w:r>
+      <w:r>
+        <w:rPr>
+          <w:rFonts w:hint="eastAsia"/>
+        </w:rPr>
+        <w:t>makefile记录了编译的所有信息！</w:t>
+      </w:r>
+      <w:r>
+        <w:rPr>
+          <w:rFonts w:hint="eastAsia"/>
+        </w:rPr>
+        <w:t>而make指令能够</w:t>
+      </w:r>
+      <w:r>
+        <w:rPr>
+          <w:rFonts w:hint="eastAsia"/>
+        </w:rPr>
+        <w:t>增量编译</w:t>
+      </w:r>
+      <w:r>
+        <w:rPr>
+          <w:rFonts w:hint="eastAsia"/>
+        </w:rPr>
+        <w:t>！</w:t>
+      </w:r>
+    </w:p>
+    <w:p>
+      <w:pPr>
+        <w:rPr>
+          <w:rFonts w:hint="eastAsia"/>
+        </w:rPr>
+      </w:pPr>
+    </w:p>
+    <w:p>
+      <w:pPr>
+        <w:rPr>
+          <w:rFonts w:hint="eastAsia"/>
+        </w:rPr>
+      </w:pPr>
+      <w:r>
+        <w:rPr>
+          <w:rFonts w:hint="eastAsia"/>
+        </w:rPr>
+        <w:t>configure</w:t>
+      </w:r>
+    </w:p>
+    <w:p>
+      <w:pPr>
+        <w:rPr>
+          <w:rFonts w:hint="eastAsia"/>
+        </w:rPr>
+      </w:pPr>
+      <w:r>
+        <w:rPr>
+          <w:rFonts w:hint="eastAsia"/>
+        </w:rPr>
+        <w:t>软件开发商写的，用来侦测用户环境，然后自动生成Makefile文件。</w:t>
+      </w:r>
+    </w:p>
+    <w:p>
+      <w:pPr>
+        <w:autoSpaceDE w:val="0"/>
+        <w:autoSpaceDN w:val="0"/>
+        <w:adjustRightInd w:val="0"/>
+        <w:jc w:val="left"/>
+        <w:rPr>
+          <w:rFonts w:ascii="Symbol" w:hAnsi="Symbol" w:cs="Symbol"/>
+          <w:color w:val="000000"/>
+          <w:kern w:val="0"/>
+          <w:sz w:val="24"/>
+          <w:szCs w:val="24"/>
+        </w:rPr>
+      </w:pPr>
+    </w:p>
+    <w:p>
+      <w:pPr>
+        <w:autoSpaceDE w:val="0"/>
+        <w:autoSpaceDN w:val="0"/>
+        <w:adjustRightInd w:val="0"/>
+        <w:spacing w:after="81"/>
+        <w:ind w:firstLineChars="100" w:firstLine="210"/>
+        <w:jc w:val="left"/>
+        <w:rPr>
+          <w:rFonts w:ascii="SimSun" w:hAnsi="SimSun" w:cs="SimSun"/>
+          <w:color w:val="000000"/>
+          <w:kern w:val="0"/>
+          <w:szCs w:val="21"/>
+        </w:rPr>
+      </w:pPr>
+      <w:r>
+        <w:rPr>
+          <w:rFonts w:ascii="SimSun" w:hAnsi="SimSun" w:cs="SimSun"/>
+          <w:color w:val="000000"/>
+          <w:kern w:val="0"/>
+          <w:szCs w:val="21"/>
+        </w:rPr>
+        <w:t>是否有适合的编译程序可以编译本软件的程序代码；</w:t>
+      </w:r>
+    </w:p>
+    <w:p>
+      <w:pPr>
+        <w:autoSpaceDE w:val="0"/>
+        <w:autoSpaceDN w:val="0"/>
+        <w:adjustRightInd w:val="0"/>
+        <w:spacing w:after="81"/>
+        <w:jc w:val="left"/>
+        <w:rPr>
+          <w:rFonts w:ascii="SimSun" w:hAnsi="SimSun" w:cs="SimSun"/>
+          <w:color w:val="000000"/>
+          <w:kern w:val="0"/>
+          <w:szCs w:val="21"/>
+        </w:rPr>
+      </w:pPr>
+      <w:r>
+        <w:rPr>
+          <w:rFonts w:ascii="SimSun" w:hAnsi="SimSun" w:cs="SimSun"/>
+          <w:color w:val="000000"/>
+          <w:kern w:val="0"/>
+          <w:sz w:val="20"/>
+          <w:szCs w:val="20"/>
+        </w:rPr>
+        <w:t xml:space="preserve"> </w:t>
+      </w:r>
+      <w:r>
+        <w:rPr>
+          <w:rFonts w:ascii="SimSun" w:hAnsi="SimSun" w:cs="SimSun"/>
+          <w:color w:val="000000"/>
+          <w:kern w:val="0"/>
+          <w:szCs w:val="21"/>
+        </w:rPr>
+        <w:t>是否已经存在本软件所需要的函式库，或其他需要的相依软件；</w:t>
+      </w:r>
+    </w:p>
+    <w:p>
+      <w:pPr>
+        <w:autoSpaceDE w:val="0"/>
+        <w:autoSpaceDN w:val="0"/>
+        <w:adjustRightInd w:val="0"/>
+        <w:spacing w:after="81"/>
+        <w:jc w:val="left"/>
+        <w:rPr>
+          <w:rFonts w:ascii="SimSun" w:hAnsi="SimSun" w:cs="SimSun"/>
+          <w:color w:val="000000"/>
+          <w:kern w:val="0"/>
+          <w:szCs w:val="21"/>
+        </w:rPr>
+      </w:pPr>
+      <w:r>
+        <w:rPr>
+          <w:rFonts w:ascii="SimSun" w:hAnsi="SimSun" w:cs="SimSun"/>
+          <w:color w:val="000000"/>
+          <w:kern w:val="0"/>
+          <w:sz w:val="20"/>
+          <w:szCs w:val="20"/>
+        </w:rPr>
+        <w:t xml:space="preserve"> </w:t>
+      </w:r>
+      <w:r>
+        <w:rPr>
+          <w:rFonts w:ascii="SimSun" w:hAnsi="SimSun" w:cs="SimSun"/>
+          <w:color w:val="000000"/>
+          <w:kern w:val="0"/>
+          <w:szCs w:val="21"/>
+        </w:rPr>
+        <w:t>操作系统平台是否适合本软件，包括</w:t>
+      </w:r>
+      <w:r>
+        <w:rPr>
+          <w:rFonts w:ascii="Times New Roman" w:hAnsi="Times New Roman" w:cs="Times New Roman"/>
+          <w:color w:val="000000"/>
+          <w:kern w:val="0"/>
+          <w:szCs w:val="21"/>
+        </w:rPr>
+        <w:t xml:space="preserve">Linux </w:t>
+      </w:r>
+      <w:r>
+        <w:rPr>
+          <w:rFonts w:ascii="SimSun" w:hAnsi="SimSun" w:cs="SimSun"/>
+          <w:color w:val="000000"/>
+          <w:kern w:val="0"/>
+          <w:szCs w:val="21"/>
+        </w:rPr>
+        <w:t>的核心版本；</w:t>
+      </w:r>
+    </w:p>
+    <w:p>
+      <w:pPr>
+        <w:autoSpaceDE w:val="0"/>
+        <w:autoSpaceDN w:val="0"/>
+        <w:adjustRightInd w:val="0"/>
+        <w:jc w:val="left"/>
+        <w:rPr>
+          <w:rFonts w:ascii="SimSun" w:hAnsi="SimSun" w:cs="SimSun"/>
+          <w:color w:val="000000"/>
+          <w:kern w:val="0"/>
+          <w:szCs w:val="21"/>
+        </w:rPr>
+      </w:pPr>
+      <w:r>
+        <w:rPr>
+          <w:rFonts w:ascii="SimSun" w:hAnsi="SimSun" w:cs="SimSun"/>
+          <w:color w:val="000000"/>
+          <w:kern w:val="0"/>
+          <w:sz w:val="20"/>
+          <w:szCs w:val="20"/>
+        </w:rPr>
+        <w:t xml:space="preserve"> </w:t>
+      </w:r>
+      <w:r>
+        <w:rPr>
+          <w:rFonts w:ascii="SimSun" w:hAnsi="SimSun" w:cs="SimSun"/>
+          <w:color w:val="000000"/>
+          <w:kern w:val="0"/>
+          <w:szCs w:val="21"/>
+        </w:rPr>
+        <w:t>核心的表头定义档</w:t>
+      </w:r>
+      <w:r>
+        <w:rPr>
+          <w:rFonts w:ascii="Times New Roman" w:hAnsi="Times New Roman" w:cs="Times New Roman"/>
+          <w:color w:val="000000"/>
+          <w:kern w:val="0"/>
+          <w:szCs w:val="21"/>
+        </w:rPr>
+        <w:t xml:space="preserve">(header include) </w:t>
+      </w:r>
+      <w:r>
+        <w:rPr>
+          <w:rFonts w:ascii="SimSun" w:hAnsi="SimSun" w:cs="SimSun"/>
+          <w:color w:val="000000"/>
+          <w:kern w:val="0"/>
+          <w:szCs w:val="21"/>
+        </w:rPr>
+        <w:t>是否存在</w:t>
+      </w:r>
+      <w:r>
+        <w:rPr>
+          <w:rFonts w:ascii="Times New Roman" w:hAnsi="Times New Roman" w:cs="Times New Roman"/>
+          <w:color w:val="000000"/>
+          <w:kern w:val="0"/>
+          <w:szCs w:val="21"/>
+        </w:rPr>
+        <w:t>(</w:t>
+      </w:r>
+      <w:r>
+        <w:rPr>
+          <w:rFonts w:ascii="SimSun" w:hAnsi="SimSun" w:cs="SimSun"/>
+          <w:color w:val="000000"/>
+          <w:kern w:val="0"/>
+          <w:szCs w:val="21"/>
+        </w:rPr>
+        <w:t>驱动程序必须要的侦测</w:t>
+      </w:r>
+      <w:r>
+        <w:rPr>
+          <w:rFonts w:ascii="Times New Roman" w:hAnsi="Times New Roman" w:cs="Times New Roman"/>
+          <w:color w:val="000000"/>
+          <w:kern w:val="0"/>
+          <w:szCs w:val="21"/>
+        </w:rPr>
+        <w:t>)</w:t>
+      </w:r>
+      <w:r>
+        <w:rPr>
+          <w:rFonts w:ascii="SimSun" w:hAnsi="SimSun" w:cs="SimSun"/>
+          <w:color w:val="000000"/>
+          <w:kern w:val="0"/>
+          <w:szCs w:val="21"/>
+        </w:rPr>
+        <w:t>。</w:t>
+      </w:r>
+    </w:p>
+    <w:p>
+      <w:pPr>
+        <w:rPr>
+          <w:rFonts w:hint="eastAsia"/>
+        </w:rPr>
+      </w:pPr>
+    </w:p>
+    <w:p>
+      <w:pPr>
+        <w:rPr>
+          <w:rFonts w:hint="eastAsia"/>
+        </w:rPr>
+      </w:pPr>
+    </w:p>
+    <w:p>
+      <w:pPr>
+        <w:pStyle w:val="3"/>
+        <w:rPr>
+          <w:rFonts w:hint="eastAsia"/>
+        </w:rPr>
+      </w:pPr>
+      <w:r>
+        <w:rPr>
+          <w:rFonts w:hint="eastAsia"/>
+        </w:rPr>
+        <w:t>makefile</w:t>
+      </w:r>
+    </w:p>
+    <w:p>
+      <w:pPr>
+        <w:rPr>
+          <w:rFonts w:hint="eastAsia"/>
+        </w:rPr>
+      </w:pPr>
+      <w:r>
+        <w:rPr>
+          <w:rFonts w:hint="eastAsia"/>
+        </w:rPr>
+        <w:t>目标：目标文件1-N</w:t>
+      </w:r>
+    </w:p>
+    <w:p>
+      <w:pPr>
+        <w:rPr>
+          <w:rFonts w:hint="eastAsia"/>
+        </w:rPr>
+      </w:pPr>
+      <w:r>
+        <w:rPr>
+          <w:rFonts w:hint="eastAsia"/>
+        </w:rPr>
+        <w:t xml:space="preserve">[tab]  gcc </w:t>
+      </w:r>
+      <w:r>
+        <w:t>–</w:t>
+      </w:r>
+      <w:r>
+        <w:rPr>
+          <w:rFonts w:hint="eastAsia"/>
+        </w:rPr>
+        <w:t>o 执行文件 目标文件1-N</w:t>
+      </w:r>
+    </w:p>
+    <w:p>
+      <w:pPr>
+        <w:rPr>
+          <w:rFonts w:hint="eastAsia"/>
+        </w:rPr>
+      </w:pPr>
+    </w:p>
+    <w:p>
+      <w:pPr>
+        <w:rPr>
+          <w:rFonts w:hint="eastAsia"/>
+        </w:rPr>
+      </w:pPr>
+      <w:r>
+        <w:rPr>
+          <w:rFonts w:hint="eastAsia"/>
+        </w:rPr>
+        <w:t>#注释</w:t>
+      </w:r>
+    </w:p>
+    <w:p>
+      <w:pPr>
+        <w:rPr>
+          <w:rFonts w:hint="eastAsia"/>
+        </w:rPr>
+      </w:pPr>
+    </w:p>
+    <w:p>
+      <w:pPr>
+        <w:rPr>
+          <w:rFonts w:hint="eastAsia"/>
+        </w:rPr>
+      </w:pPr>
+    </w:p>
+    <w:p>
+      <w:pPr>
+        <w:rPr>
+          <w:rFonts w:hint="eastAsia"/>
+        </w:rPr>
+      </w:pPr>
+      <w:r>
+        <w:rPr>
+          <w:rFonts w:hint="eastAsia"/>
+        </w:rPr>
+        <w:t>比如:</w:t>
+      </w:r>
+    </w:p>
+    <w:p>
+      <w:pPr>
+        <w:autoSpaceDE w:val="0"/>
+        <w:autoSpaceDN w:val="0"/>
+        <w:adjustRightInd w:val="0"/>
+        <w:spacing w:line="180" w:lineRule="auto"/>
+        <w:rPr>
+          <w:rFonts w:ascii="MingLiU" w:eastAsia="MingLiU" w:cs="MingLiU" w:hint="eastAsia"/>
+          <w:color w:val="000000"/>
+          <w:kern w:val="0"/>
+          <w:sz w:val="20"/>
+          <w:szCs w:val="20"/>
+        </w:rPr>
+      </w:pPr>
+      <w:r>
+        <w:rPr>
+          <w:rFonts w:ascii="MingLiU" w:eastAsia="MingLiU" w:cs="MingLiU"/>
+          <w:color w:val="000000"/>
+          <w:kern w:val="0"/>
+          <w:sz w:val="20"/>
+          <w:szCs w:val="20"/>
+        </w:rPr>
+        <w:t xml:space="preserve">main: main.o haha.o sin_value.o cos_value.o </w:t>
+      </w:r>
+    </w:p>
+    <w:p>
+      <w:pPr>
+        <w:autoSpaceDE w:val="0"/>
+        <w:autoSpaceDN w:val="0"/>
+        <w:adjustRightInd w:val="0"/>
+        <w:spacing w:line="180" w:lineRule="auto"/>
+        <w:ind w:firstLine="420"/>
+        <w:rPr>
+          <w:rFonts w:ascii="MingLiU" w:eastAsia="MingLiU" w:cs="MingLiU" w:hint="eastAsia"/>
+          <w:color w:val="000000"/>
+          <w:kern w:val="0"/>
+          <w:sz w:val="20"/>
+          <w:szCs w:val="20"/>
+        </w:rPr>
+      </w:pPr>
+      <w:r>
+        <w:rPr>
+          <w:rFonts w:ascii="MingLiU" w:eastAsia="MingLiU" w:cs="MingLiU"/>
+          <w:color w:val="000000"/>
+          <w:kern w:val="0"/>
+          <w:sz w:val="20"/>
+          <w:szCs w:val="20"/>
+        </w:rPr>
+        <w:t xml:space="preserve">gcc -o main main.o haha.o sin_value.o cos_value.o -lm </w:t>
+      </w:r>
+    </w:p>
+    <w:p>
+      <w:pPr>
+        <w:autoSpaceDE w:val="0"/>
+        <w:autoSpaceDN w:val="0"/>
+        <w:adjustRightInd w:val="0"/>
+        <w:spacing w:line="180" w:lineRule="auto"/>
+        <w:rPr>
+          <w:rFonts w:ascii="MingLiU" w:eastAsia="MingLiU" w:cs="MingLiU" w:hint="eastAsia"/>
+          <w:color w:val="000000"/>
+          <w:kern w:val="0"/>
+          <w:sz w:val="20"/>
+          <w:szCs w:val="20"/>
+        </w:rPr>
+      </w:pPr>
+      <w:r>
+        <w:rPr>
+          <w:rFonts w:ascii="MingLiU" w:eastAsia="MingLiU" w:cs="MingLiU"/>
+          <w:color w:val="000000"/>
+          <w:kern w:val="0"/>
+          <w:sz w:val="20"/>
+          <w:szCs w:val="20"/>
+        </w:rPr>
+        <w:t xml:space="preserve">clean: </w:t>
+      </w:r>
+    </w:p>
+    <w:p>
+      <w:pPr>
+        <w:autoSpaceDE w:val="0"/>
+        <w:autoSpaceDN w:val="0"/>
+        <w:adjustRightInd w:val="0"/>
+        <w:spacing w:line="180" w:lineRule="auto"/>
+        <w:ind w:firstLine="420"/>
+        <w:rPr>
+          <w:rFonts w:ascii="MingLiU" w:eastAsia="MingLiU" w:cs="MingLiU" w:hint="eastAsia"/>
+          <w:color w:val="000000"/>
+          <w:kern w:val="0"/>
+          <w:sz w:val="20"/>
+          <w:szCs w:val="20"/>
+        </w:rPr>
+      </w:pPr>
+      <w:r>
+        <w:rPr>
+          <w:rFonts w:ascii="MingLiU" w:eastAsia="MingLiU" w:cs="MingLiU"/>
+          <w:color w:val="000000"/>
+          <w:kern w:val="0"/>
+          <w:sz w:val="20"/>
+          <w:szCs w:val="20"/>
+        </w:rPr>
+        <w:t>rm -f main main.o haha.o sin_value.o cos_value.o</w:t>
+      </w:r>
+    </w:p>
+    <w:p>
+      <w:pPr>
+        <w:autoSpaceDE w:val="0"/>
+        <w:autoSpaceDN w:val="0"/>
+        <w:adjustRightInd w:val="0"/>
+        <w:spacing w:line="180" w:lineRule="auto"/>
+        <w:rPr>
+          <w:rFonts w:ascii="MingLiU" w:eastAsia="MingLiU" w:cs="MingLiU" w:hint="eastAsia"/>
+          <w:color w:val="000000"/>
+          <w:kern w:val="0"/>
+          <w:sz w:val="20"/>
+          <w:szCs w:val="20"/>
+        </w:rPr>
+      </w:pPr>
+      <w:r>
+        <w:rPr>
+          <w:rFonts w:ascii="MingLiU" w:eastAsia="MingLiU" w:cs="MingLiU" w:hint="eastAsia"/>
+          <w:color w:val="000000"/>
+          <w:kern w:val="0"/>
+          <w:sz w:val="20"/>
+          <w:szCs w:val="20"/>
+        </w:rPr>
+        <w:t>make main  /  make clean  /   make clean main</w:t>
+      </w:r>
+    </w:p>
+    <w:p>
+      <w:pPr>
+        <w:autoSpaceDE w:val="0"/>
+        <w:autoSpaceDN w:val="0"/>
+        <w:adjustRightInd w:val="0"/>
+        <w:spacing w:line="180" w:lineRule="auto"/>
+        <w:rPr>
+          <w:rFonts w:ascii="MingLiU" w:eastAsia="MingLiU" w:cs="MingLiU" w:hint="eastAsia"/>
+          <w:color w:val="000000"/>
+          <w:kern w:val="0"/>
+          <w:sz w:val="20"/>
+          <w:szCs w:val="20"/>
+        </w:rPr>
+      </w:pPr>
+    </w:p>
+    <w:p>
+      <w:pPr>
+        <w:autoSpaceDE w:val="0"/>
+        <w:autoSpaceDN w:val="0"/>
+        <w:adjustRightInd w:val="0"/>
+        <w:spacing w:line="180" w:lineRule="auto"/>
+      </w:pPr>
+    </w:p>
+    <w:p>
+      <w:pPr>
+        <w:autoSpaceDE w:val="0"/>
+        <w:autoSpaceDN w:val="0"/>
+        <w:adjustRightInd w:val="0"/>
+        <w:spacing w:line="180" w:lineRule="auto"/>
+        <w:rPr>
+          <w:rFonts w:hint="eastAsia"/>
+        </w:rPr>
+      </w:pPr>
+      <w:r>
+        <w:rPr>
+          <w:rFonts w:hint="eastAsia"/>
+        </w:rPr>
+        <w:t>makefile支持shell script</w:t>
+      </w:r>
+    </w:p>
+    <w:p>
+      <w:pPr>
+        <w:autoSpaceDE w:val="0"/>
+        <w:autoSpaceDN w:val="0"/>
+        <w:adjustRightInd w:val="0"/>
+        <w:spacing w:line="180" w:lineRule="auto"/>
+        <w:rPr>
+          <w:rFonts w:hint="eastAsia"/>
+        </w:rPr>
+      </w:pPr>
+      <w:r>
+        <w:rPr>
+          <w:rFonts w:hint="eastAsia"/>
+        </w:rPr>
+        <w:t>变量</w:t>
+      </w:r>
+    </w:p>
+    <w:p>
+      <w:pPr>
+        <w:autoSpaceDE w:val="0"/>
+        <w:autoSpaceDN w:val="0"/>
+        <w:adjustRightInd w:val="0"/>
+        <w:spacing w:line="180" w:lineRule="auto"/>
+        <w:rPr>
+          <w:rFonts w:hint="eastAsia"/>
+        </w:rPr>
+      </w:pPr>
+      <w:r>
+        <w:rPr>
+          <w:rFonts w:hint="eastAsia"/>
+        </w:rPr>
+        <w:t xml:space="preserve">VAR = -lm  </w:t>
+      </w:r>
+    </w:p>
+    <w:p>
+      <w:pPr>
+        <w:autoSpaceDE w:val="0"/>
+        <w:autoSpaceDN w:val="0"/>
+        <w:adjustRightInd w:val="0"/>
+        <w:spacing w:line="180" w:lineRule="auto"/>
+        <w:rPr>
+          <w:rFonts w:hint="eastAsia"/>
+        </w:rPr>
+      </w:pPr>
+      <w:r>
+        <w:rPr>
+          <w:rFonts w:hint="eastAsia"/>
+        </w:rPr>
+        <w:t>左边不能有空格tab等</w:t>
+      </w:r>
+      <w:r>
+        <w:rPr>
+          <w:rFonts w:hint="eastAsia"/>
+        </w:rPr>
+        <w:t>，</w:t>
+      </w:r>
+    </w:p>
+    <w:p>
+      <w:pPr>
+        <w:autoSpaceDE w:val="0"/>
+        <w:autoSpaceDN w:val="0"/>
+        <w:adjustRightInd w:val="0"/>
+        <w:spacing w:line="180" w:lineRule="auto"/>
+        <w:rPr>
+          <w:rFonts w:hint="eastAsia"/>
+        </w:rPr>
+      </w:pPr>
+      <w:r>
+        <w:rPr>
+          <w:rFonts w:hint="eastAsia"/>
+        </w:rPr>
+        <w:t>${变量} 或 $(变量) 使用</w:t>
+      </w:r>
+      <w:r>
+        <w:rPr>
+          <w:rFonts w:hint="eastAsia"/>
+        </w:rPr>
+        <w:t>，</w:t>
+      </w:r>
+    </w:p>
+    <w:p>
+      <w:pPr>
+        <w:autoSpaceDE w:val="0"/>
+        <w:autoSpaceDN w:val="0"/>
+        <w:adjustRightInd w:val="0"/>
+        <w:spacing w:line="180" w:lineRule="auto"/>
+        <w:rPr>
+          <w:rFonts w:hint="eastAsia"/>
+        </w:rPr>
+      </w:pPr>
+      <w:r>
+        <w:rPr>
+          <w:rFonts w:hint="eastAsia"/>
+        </w:rPr>
+        <w:t>shell的环境变量可以直接使用，</w:t>
+      </w:r>
+    </w:p>
+    <w:p>
+      <w:pPr>
+        <w:autoSpaceDE w:val="0"/>
+        <w:autoSpaceDN w:val="0"/>
+        <w:adjustRightInd w:val="0"/>
+        <w:spacing w:line="180" w:lineRule="auto"/>
+        <w:rPr>
+          <w:rFonts w:hint="eastAsia"/>
+        </w:rPr>
+      </w:pPr>
+      <w:r>
+        <w:rPr>
+          <w:rFonts w:hint="eastAsia"/>
+        </w:rPr>
+        <w:tab/>
+        <w:t>取用规则是：make指令后的优先；makefile里的其次；shell的第三；</w:t>
+      </w:r>
+    </w:p>
+    <w:p>
+      <w:pPr>
+        <w:autoSpaceDE w:val="0"/>
+        <w:autoSpaceDN w:val="0"/>
+        <w:adjustRightInd w:val="0"/>
+        <w:spacing w:line="180" w:lineRule="auto"/>
+        <w:rPr>
+          <w:rFonts w:hint="eastAsia"/>
+        </w:rPr>
+      </w:pPr>
+      <w:r>
+        <w:rPr>
+          <w:rFonts w:hint="eastAsia"/>
+        </w:rPr>
+        <w:t>$@代表目前的目标，</w:t>
+      </w:r>
+    </w:p>
+    <w:p>
+      <w:pPr>
+        <w:autoSpaceDE w:val="0"/>
+        <w:autoSpaceDN w:val="0"/>
+        <w:adjustRightInd w:val="0"/>
+        <w:spacing w:line="180" w:lineRule="auto"/>
+        <w:rPr>
+          <w:rFonts w:hint="eastAsia"/>
+        </w:rPr>
+      </w:pPr>
+    </w:p>
+    <w:p>
+      <w:pPr>
+        <w:autoSpaceDE w:val="0"/>
+        <w:autoSpaceDN w:val="0"/>
+        <w:adjustRightInd w:val="0"/>
+        <w:rPr>
+          <w:rFonts w:ascii="MingLiU" w:eastAsia="MingLiU" w:cs="MingLiU"/>
+          <w:color w:val="000000"/>
+          <w:kern w:val="0"/>
+          <w:sz w:val="20"/>
+          <w:szCs w:val="20"/>
+        </w:rPr>
+      </w:pPr>
+      <w:r>
+        <w:rPr>
+          <w:rFonts w:ascii="MingLiU" w:eastAsia="MingLiU" w:cs="MingLiU"/>
+          <w:color w:val="000000"/>
+          <w:kern w:val="0"/>
+          <w:sz w:val="20"/>
+          <w:szCs w:val="20"/>
+        </w:rPr>
+        <w:t xml:space="preserve">LIBS = -lm </w:t>
+      </w:r>
+    </w:p>
+    <w:p>
+      <w:pPr>
+        <w:autoSpaceDE w:val="0"/>
+        <w:autoSpaceDN w:val="0"/>
+        <w:adjustRightInd w:val="0"/>
+        <w:rPr>
+          <w:rFonts w:ascii="MingLiU" w:eastAsia="MingLiU" w:cs="MingLiU"/>
+          <w:color w:val="000000"/>
+          <w:kern w:val="0"/>
+          <w:sz w:val="20"/>
+          <w:szCs w:val="20"/>
+        </w:rPr>
+      </w:pPr>
+      <w:r>
+        <w:rPr>
+          <w:rFonts w:ascii="MingLiU" w:eastAsia="MingLiU" w:cs="MingLiU"/>
+          <w:color w:val="000000"/>
+          <w:kern w:val="0"/>
+          <w:sz w:val="20"/>
+          <w:szCs w:val="20"/>
+        </w:rPr>
+        <w:t xml:space="preserve">OBJS = main.o haha.o sin_value.o cos_value.o </w:t>
+      </w:r>
+    </w:p>
+    <w:p>
+      <w:pPr>
+        <w:autoSpaceDE w:val="0"/>
+        <w:autoSpaceDN w:val="0"/>
+        <w:adjustRightInd w:val="0"/>
+        <w:rPr>
+          <w:rFonts w:ascii="MingLiU" w:eastAsia="MingLiU" w:cs="MingLiU"/>
+          <w:color w:val="000000"/>
+          <w:kern w:val="0"/>
+          <w:sz w:val="20"/>
+          <w:szCs w:val="20"/>
+        </w:rPr>
+      </w:pPr>
+      <w:r>
+        <w:rPr>
+          <w:rFonts w:ascii="MingLiU" w:eastAsia="MingLiU" w:cs="MingLiU"/>
+          <w:color w:val="000000"/>
+          <w:kern w:val="0"/>
+          <w:sz w:val="20"/>
+          <w:szCs w:val="20"/>
+        </w:rPr>
+        <w:t xml:space="preserve">CFLAGS = -Wall </w:t>
+      </w:r>
+    </w:p>
+    <w:p>
+      <w:pPr>
+        <w:autoSpaceDE w:val="0"/>
+        <w:autoSpaceDN w:val="0"/>
+        <w:adjustRightInd w:val="0"/>
+        <w:rPr>
+          <w:rFonts w:ascii="MingLiU" w:eastAsia="MingLiU" w:cs="MingLiU"/>
+          <w:color w:val="000000"/>
+          <w:kern w:val="0"/>
+          <w:sz w:val="20"/>
+          <w:szCs w:val="20"/>
+        </w:rPr>
+      </w:pPr>
+      <w:r>
+        <w:rPr>
+          <w:rFonts w:ascii="MingLiU" w:eastAsia="MingLiU" w:cs="MingLiU"/>
+          <w:color w:val="000000"/>
+          <w:kern w:val="0"/>
+          <w:sz w:val="20"/>
+          <w:szCs w:val="20"/>
+        </w:rPr>
+        <w:t xml:space="preserve">main: ${OBJS} </w:t>
+      </w:r>
+    </w:p>
+    <w:p>
+      <w:pPr>
+        <w:autoSpaceDE w:val="0"/>
+        <w:autoSpaceDN w:val="0"/>
+        <w:adjustRightInd w:val="0"/>
+        <w:ind w:firstLine="420"/>
+        <w:rPr>
+          <w:rFonts w:ascii="宋体" w:eastAsia="宋体" w:cs="宋体"/>
+          <w:color w:val="000000"/>
+          <w:kern w:val="0"/>
+          <w:sz w:val="20"/>
+          <w:szCs w:val="20"/>
+        </w:rPr>
+      </w:pPr>
+      <w:r>
+        <w:rPr>
+          <w:rFonts w:ascii="MingLiU" w:eastAsia="MingLiU" w:cs="MingLiU"/>
+          <w:color w:val="000000"/>
+          <w:kern w:val="0"/>
+          <w:sz w:val="20"/>
+          <w:szCs w:val="20"/>
+        </w:rPr>
+        <w:t>gcc -o $@ ${OBJS} ${LIBS} &lt;==</w:t>
+      </w:r>
+      <w:r>
+        <w:rPr>
+          <w:rFonts w:ascii="宋体" w:eastAsia="宋体" w:cs="宋体" w:hint="eastAsia"/>
+          <w:color w:val="000000"/>
+          <w:kern w:val="0"/>
+          <w:sz w:val="20"/>
+          <w:szCs w:val="20"/>
+        </w:rPr>
+        <w:t>那个</w:t>
+      </w:r>
+      <w:r>
+        <w:rPr>
+          <w:rFonts w:ascii="宋体" w:eastAsia="宋体" w:cs="宋体"/>
+          <w:color w:val="000000"/>
+          <w:kern w:val="0"/>
+          <w:sz w:val="20"/>
+          <w:szCs w:val="20"/>
+        </w:rPr>
+        <w:t xml:space="preserve"> </w:t>
+      </w:r>
+      <w:r>
+        <w:rPr>
+          <w:rFonts w:ascii="MingLiU" w:eastAsia="MingLiU" w:cs="MingLiU"/>
+          <w:color w:val="000000"/>
+          <w:kern w:val="0"/>
+          <w:sz w:val="20"/>
+          <w:szCs w:val="20"/>
+        </w:rPr>
+        <w:t xml:space="preserve">$@ </w:t>
+      </w:r>
+      <w:r>
+        <w:rPr>
+          <w:rFonts w:ascii="宋体" w:eastAsia="宋体" w:cs="宋体" w:hint="eastAsia"/>
+          <w:color w:val="000000"/>
+          <w:kern w:val="0"/>
+          <w:sz w:val="20"/>
+          <w:szCs w:val="20"/>
+        </w:rPr>
+        <w:t>就是</w:t>
+      </w:r>
+      <w:r>
+        <w:rPr>
+          <w:rFonts w:ascii="宋体" w:eastAsia="宋体" w:cs="宋体"/>
+          <w:color w:val="000000"/>
+          <w:kern w:val="0"/>
+          <w:sz w:val="20"/>
+          <w:szCs w:val="20"/>
+        </w:rPr>
+        <w:t xml:space="preserve"> </w:t>
+      </w:r>
+      <w:r>
+        <w:rPr>
+          <w:rFonts w:ascii="MingLiU" w:eastAsia="MingLiU" w:cs="MingLiU"/>
+          <w:color w:val="000000"/>
+          <w:kern w:val="0"/>
+          <w:sz w:val="20"/>
+          <w:szCs w:val="20"/>
+        </w:rPr>
+        <w:t xml:space="preserve">main </w:t>
+      </w:r>
+      <w:r>
+        <w:rPr>
+          <w:rFonts w:ascii="宋体" w:eastAsia="宋体" w:cs="宋体"/>
+          <w:color w:val="000000"/>
+          <w:kern w:val="0"/>
+          <w:sz w:val="20"/>
+          <w:szCs w:val="20"/>
+        </w:rPr>
+        <w:t xml:space="preserve"> </w:t>
+      </w:r>
+      <w:r>
+        <w:rPr>
+          <w:rFonts w:ascii="宋体" w:eastAsia="宋体" w:cs="宋体" w:hint="eastAsia"/>
+          <w:color w:val="000000"/>
+          <w:kern w:val="0"/>
+          <w:sz w:val="20"/>
+          <w:szCs w:val="20"/>
+        </w:rPr>
+        <w:t>！</w:t>
+      </w:r>
+      <w:r>
+        <w:rPr>
+          <w:rFonts w:ascii="宋体" w:eastAsia="宋体" w:cs="宋体"/>
+          <w:color w:val="000000"/>
+          <w:kern w:val="0"/>
+          <w:sz w:val="20"/>
+          <w:szCs w:val="20"/>
+        </w:rPr>
+        <w:t xml:space="preserve"> </w:t>
+      </w:r>
+    </w:p>
+    <w:p>
+      <w:pPr>
+        <w:autoSpaceDE w:val="0"/>
+        <w:autoSpaceDN w:val="0"/>
+        <w:adjustRightInd w:val="0"/>
+        <w:rPr>
+          <w:rFonts w:ascii="MingLiU" w:eastAsia="MingLiU" w:cs="MingLiU"/>
+          <w:color w:val="000000"/>
+          <w:kern w:val="0"/>
+          <w:sz w:val="20"/>
+          <w:szCs w:val="20"/>
+        </w:rPr>
+      </w:pPr>
+      <w:r>
+        <w:rPr>
+          <w:rFonts w:ascii="MingLiU" w:eastAsia="MingLiU" w:cs="MingLiU"/>
+          <w:color w:val="000000"/>
+          <w:kern w:val="0"/>
+          <w:sz w:val="20"/>
+          <w:szCs w:val="20"/>
+        </w:rPr>
+        <w:t xml:space="preserve">clean: </w:t>
+      </w:r>
+    </w:p>
+    <w:p>
+      <w:pPr>
+        <w:autoSpaceDE w:val="0"/>
+        <w:autoSpaceDN w:val="0"/>
+        <w:adjustRightInd w:val="0"/>
+        <w:spacing w:line="180" w:lineRule="auto"/>
+        <w:ind w:firstLine="420"/>
+      </w:pPr>
+      <w:bookmarkStart w:id="0" w:name="_GoBack"/>
+      <w:bookmarkEnd w:id="0"/>
+      <w:r>
+        <w:rPr>
+          <w:rFonts w:ascii="MingLiU" w:eastAsia="MingLiU" w:cs="MingLiU"/>
+          <w:color w:val="000000"/>
+          <w:kern w:val="0"/>
+          <w:sz w:val="20"/>
+          <w:szCs w:val="20"/>
+        </w:rPr>
+        <w:t xml:space="preserve">rm -f main ${OBJS} </w:t>
+      </w:r>
+    </w:p>
     <w:sectPr>
       <w:pgSz w:w="11906" w:h="16838"/>
       <w:pgMar w:top="1440" w:right="1800" w:bottom="1440" w:left="1800" w:header="851" w:footer="992" w:gutter="0"/>
@@ -21140,7 +20779,7 @@
 </file>
 
 <file path=word/endnotes.xml><?xml version="1.0" encoding="utf-8"?>
-<w:endnotes xmlns:wpc="http://schemas.microsoft.com/office/word/2010/wordprocessingCanvas" xmlns:cx="http://schemas.microsoft.com/office/drawing/2014/chartex" xmlns:cx1="http://schemas.microsoft.com/office/drawing/2015/9/8/chartex" xmlns:cx2="http://schemas.microsoft.com/office/drawing/2015/10/21/chartex" xmlns:cx3="http://schemas.microsoft.com/office/drawing/2016/5/9/chartex" xmlns:cx4="http://schemas.microsoft.com/office/drawing/2016/5/10/chartex" xmlns:cx5="http://schemas.microsoft.com/office/drawing/2016/5/11/chartex" xmlns:cx6="http://schemas.microsoft.com/office/drawing/2016/5/12/chartex" xmlns:cx7="http://schemas.microsoft.com/office/drawing/2016/5/13/chartex" xmlns:cx8="http://schemas.microsoft.com/office/drawing/2016/5/14/chartex" xmlns:mc="http://schemas.openxmlformats.org/markup-compatibility/2006" xmlns:aink="http://schemas.microsoft.com/office/drawing/2016/ink" xmlns:am3d="http://schemas.microsoft.com/office/drawing/2017/model3d" xmlns:o="urn:schemas-microsoft-com:office:office" xmlns:r="http://schemas.openxmlformats.org/officeDocument/2006/relationships" xmlns:m="http://schemas.openxmlformats.org/officeDocument/2006/math" xmlns:v="urn:schemas-microsoft-com:vml" xmlns:wp14="http://schemas.microsoft.com/office/word/2010/wordprocessingDrawing" xmlns:wp="http://schemas.openxmlformats.org/drawingml/2006/wordprocessingDrawing" xmlns:w10="urn:schemas-microsoft-com:office:word" xmlns:w="http://schemas.openxmlformats.org/wordprocessingml/2006/main" xmlns:w14="http://schemas.microsoft.com/office/word/2010/wordml" xmlns:w15="http://schemas.microsoft.com/office/word/2012/wordml" xmlns:w16cid="http://schemas.microsoft.com/office/word/2016/wordml/cid" xmlns:w16se="http://schemas.microsoft.com/office/word/2015/wordml/symex" xmlns:wpg="http://schemas.microsoft.com/office/word/2010/wordprocessingGroup" xmlns:wpi="http://schemas.microsoft.com/office/word/2010/wordprocessingInk" xmlns:wne="http://schemas.microsoft.com/office/word/2006/wordml" xmlns:wps="http://schemas.microsoft.com/office/word/2010/wordprocessingShape" mc:Ignorable="w14 w15 w16se w16cid wp14">
+<w:endnotes xmlns:wpc="http://schemas.microsoft.com/office/word/2010/wordprocessingCanvas" xmlns:mc="http://schemas.openxmlformats.org/markup-compatibility/2006" xmlns:o="urn:schemas-microsoft-com:office:office" xmlns:r="http://schemas.openxmlformats.org/officeDocument/2006/relationships" xmlns:m="http://schemas.openxmlformats.org/officeDocument/2006/math" xmlns:v="urn:schemas-microsoft-com:vml" xmlns:wp14="http://schemas.microsoft.com/office/word/2010/wordprocessingDrawing" xmlns:wp="http://schemas.openxmlformats.org/drawingml/2006/wordprocessingDrawing" xmlns:w10="urn:schemas-microsoft-com:office:word" xmlns:w="http://schemas.openxmlformats.org/wordprocessingml/2006/main" xmlns:w14="http://schemas.microsoft.com/office/word/2010/wordml" xmlns:wpg="http://schemas.microsoft.com/office/word/2010/wordprocessingGroup" xmlns:wpi="http://schemas.microsoft.com/office/word/2010/wordprocessingInk" xmlns:wne="http://schemas.microsoft.com/office/word/2006/wordml" xmlns:wps="http://schemas.microsoft.com/office/word/2010/wordprocessingShape" mc:Ignorable="w14 wp14">
   <w:endnote w:type="separator" w:id="-1">
     <w:p>
       <w:r>
@@ -21159,7 +20798,7 @@
 </file>
 
 <file path=word/footnotes.xml><?xml version="1.0" encoding="utf-8"?>
-<w:footnotes xmlns:wpc="http://schemas.microsoft.com/office/word/2010/wordprocessingCanvas" xmlns:cx="http://schemas.microsoft.com/office/drawing/2014/chartex" xmlns:cx1="http://schemas.microsoft.com/office/drawing/2015/9/8/chartex" xmlns:cx2="http://schemas.microsoft.com/office/drawing/2015/10/21/chartex" xmlns:cx3="http://schemas.microsoft.com/office/drawing/2016/5/9/chartex" xmlns:cx4="http://schemas.microsoft.com/office/drawing/2016/5/10/chartex" xmlns:cx5="http://schemas.microsoft.com/office/drawing/2016/5/11/chartex" xmlns:cx6="http://schemas.microsoft.com/office/drawing/2016/5/12/chartex" xmlns:cx7="http://schemas.microsoft.com/office/drawing/2016/5/13/chartex" xmlns:cx8="http://schemas.microsoft.com/office/drawing/2016/5/14/chartex" xmlns:mc="http://schemas.openxmlformats.org/markup-compatibility/2006" xmlns:aink="http://schemas.microsoft.com/office/drawing/2016/ink" xmlns:am3d="http://schemas.microsoft.com/office/drawing/2017/model3d" xmlns:o="urn:schemas-microsoft-com:office:office" xmlns:r="http://schemas.openxmlformats.org/officeDocument/2006/relationships" xmlns:m="http://schemas.openxmlformats.org/officeDocument/2006/math" xmlns:v="urn:schemas-microsoft-com:vml" xmlns:wp14="http://schemas.microsoft.com/office/word/2010/wordprocessingDrawing" xmlns:wp="http://schemas.openxmlformats.org/drawingml/2006/wordprocessingDrawing" xmlns:w10="urn:schemas-microsoft-com:office:word" xmlns:w="http://schemas.openxmlformats.org/wordprocessingml/2006/main" xmlns:w14="http://schemas.microsoft.com/office/word/2010/wordml" xmlns:w15="http://schemas.microsoft.com/office/word/2012/wordml" xmlns:w16cid="http://schemas.microsoft.com/office/word/2016/wordml/cid" xmlns:w16se="http://schemas.microsoft.com/office/word/2015/wordml/symex" xmlns:wpg="http://schemas.microsoft.com/office/word/2010/wordprocessingGroup" xmlns:wpi="http://schemas.microsoft.com/office/word/2010/wordprocessingInk" xmlns:wne="http://schemas.microsoft.com/office/word/2006/wordml" xmlns:wps="http://schemas.microsoft.com/office/word/2010/wordprocessingShape" mc:Ignorable="w14 w15 w16se w16cid wp14">
+<w:footnotes xmlns:wpc="http://schemas.microsoft.com/office/word/2010/wordprocessingCanvas" xmlns:mc="http://schemas.openxmlformats.org/markup-compatibility/2006" xmlns:o="urn:schemas-microsoft-com:office:office" xmlns:r="http://schemas.openxmlformats.org/officeDocument/2006/relationships" xmlns:m="http://schemas.openxmlformats.org/officeDocument/2006/math" xmlns:v="urn:schemas-microsoft-com:vml" xmlns:wp14="http://schemas.microsoft.com/office/word/2010/wordprocessingDrawing" xmlns:wp="http://schemas.openxmlformats.org/drawingml/2006/wordprocessingDrawing" xmlns:w10="urn:schemas-microsoft-com:office:word" xmlns:w="http://schemas.openxmlformats.org/wordprocessingml/2006/main" xmlns:w14="http://schemas.microsoft.com/office/word/2010/wordml" xmlns:wpg="http://schemas.microsoft.com/office/word/2010/wordprocessingGroup" xmlns:wpi="http://schemas.microsoft.com/office/word/2010/wordprocessingInk" xmlns:wne="http://schemas.microsoft.com/office/word/2006/wordml" xmlns:wps="http://schemas.microsoft.com/office/word/2010/wordprocessingShape" mc:Ignorable="w14 wp14">
   <w:footnote w:type="separator" w:id="-1">
     <w:p>
       <w:r>
@@ -21178,8 +20817,8 @@
 </file>
 
 <file path=word/numbering.xml><?xml version="1.0" encoding="utf-8"?>
-<w:numbering xmlns:wpc="http://schemas.microsoft.com/office/word/2010/wordprocessingCanvas" xmlns:cx="http://schemas.microsoft.com/office/drawing/2014/chartex" xmlns:cx1="http://schemas.microsoft.com/office/drawing/2015/9/8/chartex" xmlns:cx2="http://schemas.microsoft.com/office/drawing/2015/10/21/chartex" xmlns:cx3="http://schemas.microsoft.com/office/drawing/2016/5/9/chartex" xmlns:cx4="http://schemas.microsoft.com/office/drawing/2016/5/10/chartex" xmlns:cx5="http://schemas.microsoft.com/office/drawing/2016/5/11/chartex" xmlns:cx6="http://schemas.microsoft.com/office/drawing/2016/5/12/chartex" xmlns:cx7="http://schemas.microsoft.com/office/drawing/2016/5/13/chartex" xmlns:cx8="http://schemas.microsoft.com/office/drawing/2016/5/14/chartex" xmlns:mc="http://schemas.openxmlformats.org/markup-compatibility/2006" xmlns:aink="http://schemas.microsoft.com/office/drawing/2016/ink" xmlns:am3d="http://schemas.microsoft.com/office/drawing/2017/model3d" xmlns:o="urn:schemas-microsoft-com:office:office" xmlns:r="http://schemas.openxmlformats.org/officeDocument/2006/relationships" xmlns:m="http://schemas.openxmlformats.org/officeDocument/2006/math" xmlns:v="urn:schemas-microsoft-com:vml" xmlns:wp14="http://schemas.microsoft.com/office/word/2010/wordprocessingDrawing" xmlns:wp="http://schemas.openxmlformats.org/drawingml/2006/wordprocessingDrawing" xmlns:w10="urn:schemas-microsoft-com:office:word" xmlns:w="http://schemas.openxmlformats.org/wordprocessingml/2006/main" xmlns:w14="http://schemas.microsoft.com/office/word/2010/wordml" xmlns:w15="http://schemas.microsoft.com/office/word/2012/wordml" xmlns:w16cid="http://schemas.microsoft.com/office/word/2016/wordml/cid" xmlns:w16se="http://schemas.microsoft.com/office/word/2015/wordml/symex" xmlns:wpg="http://schemas.microsoft.com/office/word/2010/wordprocessingGroup" xmlns:wpi="http://schemas.microsoft.com/office/word/2010/wordprocessingInk" xmlns:wne="http://schemas.microsoft.com/office/word/2006/wordml" xmlns:wps="http://schemas.microsoft.com/office/word/2010/wordprocessingShape" mc:Ignorable="w14 w15 w16se w16cid wp14">
-  <w:abstractNum w:abstractNumId="0" w15:restartNumberingAfterBreak="0">
+<w:numbering xmlns:wpc="http://schemas.microsoft.com/office/word/2010/wordprocessingCanvas" xmlns:mc="http://schemas.openxmlformats.org/markup-compatibility/2006" xmlns:o="urn:schemas-microsoft-com:office:office" xmlns:r="http://schemas.openxmlformats.org/officeDocument/2006/relationships" xmlns:m="http://schemas.openxmlformats.org/officeDocument/2006/math" xmlns:v="urn:schemas-microsoft-com:vml" xmlns:wp14="http://schemas.microsoft.com/office/word/2010/wordprocessingDrawing" xmlns:wp="http://schemas.openxmlformats.org/drawingml/2006/wordprocessingDrawing" xmlns:w10="urn:schemas-microsoft-com:office:word" xmlns:w="http://schemas.openxmlformats.org/wordprocessingml/2006/main" xmlns:w14="http://schemas.microsoft.com/office/word/2010/wordml" xmlns:wpg="http://schemas.microsoft.com/office/word/2010/wordprocessingGroup" xmlns:wpi="http://schemas.microsoft.com/office/word/2010/wordprocessingInk" xmlns:wne="http://schemas.microsoft.com/office/word/2006/wordml" xmlns:wps="http://schemas.microsoft.com/office/word/2010/wordprocessingShape" mc:Ignorable="w14 wp14">
+  <w:abstractNum w:abstractNumId="0">
     <w:nsid w:val="1F8C7710"/>
     <w:multiLevelType w:val="hybridMultilevel"/>
     <w:tmpl w:val="9CD8ADBE"/>
@@ -21268,7 +20907,7 @@
       </w:pPr>
     </w:lvl>
   </w:abstractNum>
-  <w:abstractNum w:abstractNumId="1" w15:restartNumberingAfterBreak="0">
+  <w:abstractNum w:abstractNumId="1">
     <w:nsid w:val="5DD15797"/>
     <w:multiLevelType w:val="hybridMultilevel"/>
     <w:tmpl w:val="D5EA0832"/>
@@ -21367,7 +21006,7 @@
 </file>
 
 <file path=word/styles.xml><?xml version="1.0" encoding="utf-8"?>
-<w:styles xmlns:mc="http://schemas.openxmlformats.org/markup-compatibility/2006" xmlns:r="http://schemas.openxmlformats.org/officeDocument/2006/relationships" xmlns:w="http://schemas.openxmlformats.org/wordprocessingml/2006/main" xmlns:w14="http://schemas.microsoft.com/office/word/2010/wordml" xmlns:w15="http://schemas.microsoft.com/office/word/2012/wordml" xmlns:w16cid="http://schemas.microsoft.com/office/word/2016/wordml/cid" xmlns:w16se="http://schemas.microsoft.com/office/word/2015/wordml/symex" mc:Ignorable="w14 w15 w16se w16cid">
+<w:styles xmlns:mc="http://schemas.openxmlformats.org/markup-compatibility/2006" xmlns:r="http://schemas.openxmlformats.org/officeDocument/2006/relationships" xmlns:w="http://schemas.openxmlformats.org/wordprocessingml/2006/main" xmlns:w14="http://schemas.microsoft.com/office/word/2010/wordml" mc:Ignorable="w14">
   <w:docDefaults>
     <w:rPrDefault>
       <w:rPr>
@@ -21380,382 +21019,144 @@
     </w:rPrDefault>
     <w:pPrDefault/>
   </w:docDefaults>
-  <w:latentStyles w:defLockedState="0" w:defUIPriority="99" w:defSemiHidden="0" w:defUnhideWhenUsed="0" w:defQFormat="0" w:count="375">
-    <w:lsdException w:name="Normal" w:uiPriority="0" w:qFormat="1"/>
-    <w:lsdException w:name="heading 1" w:uiPriority="9" w:qFormat="1"/>
-    <w:lsdException w:name="heading 2" w:semiHidden="1" w:uiPriority="9" w:unhideWhenUsed="1" w:qFormat="1"/>
-    <w:lsdException w:name="heading 3" w:semiHidden="1" w:uiPriority="9" w:unhideWhenUsed="1" w:qFormat="1"/>
-    <w:lsdException w:name="heading 4" w:semiHidden="1" w:uiPriority="9" w:unhideWhenUsed="1" w:qFormat="1"/>
-    <w:lsdException w:name="heading 5" w:semiHidden="1" w:uiPriority="9" w:unhideWhenUsed="1" w:qFormat="1"/>
-    <w:lsdException w:name="heading 6" w:semiHidden="1" w:uiPriority="9" w:unhideWhenUsed="1" w:qFormat="1"/>
-    <w:lsdException w:name="heading 7" w:semiHidden="1" w:uiPriority="9" w:unhideWhenUsed="1" w:qFormat="1"/>
-    <w:lsdException w:name="heading 8" w:semiHidden="1" w:uiPriority="9" w:unhideWhenUsed="1" w:qFormat="1"/>
-    <w:lsdException w:name="heading 9" w:semiHidden="1" w:uiPriority="9" w:unhideWhenUsed="1" w:qFormat="1"/>
-    <w:lsdException w:name="index 1" w:semiHidden="1" w:unhideWhenUsed="1"/>
-    <w:lsdException w:name="index 2" w:semiHidden="1" w:unhideWhenUsed="1"/>
-    <w:lsdException w:name="index 3" w:semiHidden="1" w:unhideWhenUsed="1"/>
-    <w:lsdException w:name="index 4" w:semiHidden="1" w:unhideWhenUsed="1"/>
-    <w:lsdException w:name="index 5" w:semiHidden="1" w:unhideWhenUsed="1"/>
-    <w:lsdException w:name="index 6" w:semiHidden="1" w:unhideWhenUsed="1"/>
-    <w:lsdException w:name="index 7" w:semiHidden="1" w:unhideWhenUsed="1"/>
-    <w:lsdException w:name="index 8" w:semiHidden="1" w:unhideWhenUsed="1"/>
-    <w:lsdException w:name="index 9" w:semiHidden="1" w:unhideWhenUsed="1"/>
-    <w:lsdException w:name="toc 1" w:semiHidden="1" w:uiPriority="39" w:unhideWhenUsed="1"/>
-    <w:lsdException w:name="toc 2" w:semiHidden="1" w:uiPriority="39" w:unhideWhenUsed="1"/>
-    <w:lsdException w:name="toc 3" w:semiHidden="1" w:uiPriority="39" w:unhideWhenUsed="1"/>
-    <w:lsdException w:name="toc 4" w:semiHidden="1" w:uiPriority="39" w:unhideWhenUsed="1"/>
-    <w:lsdException w:name="toc 5" w:semiHidden="1" w:uiPriority="39" w:unhideWhenUsed="1"/>
-    <w:lsdException w:name="toc 6" w:semiHidden="1" w:uiPriority="39" w:unhideWhenUsed="1"/>
-    <w:lsdException w:name="toc 7" w:semiHidden="1" w:uiPriority="39" w:unhideWhenUsed="1"/>
-    <w:lsdException w:name="toc 8" w:semiHidden="1" w:uiPriority="39" w:unhideWhenUsed="1"/>
-    <w:lsdException w:name="toc 9" w:semiHidden="1" w:uiPriority="39" w:unhideWhenUsed="1"/>
-    <w:lsdException w:name="Normal Indent" w:semiHidden="1" w:unhideWhenUsed="1"/>
-    <w:lsdException w:name="footnote text" w:semiHidden="1" w:unhideWhenUsed="1"/>
-    <w:lsdException w:name="annotation text" w:semiHidden="1" w:unhideWhenUsed="1"/>
-    <w:lsdException w:name="header" w:semiHidden="1" w:unhideWhenUsed="1"/>
-    <w:lsdException w:name="footer" w:semiHidden="1" w:unhideWhenUsed="1"/>
-    <w:lsdException w:name="index heading" w:semiHidden="1" w:unhideWhenUsed="1"/>
-    <w:lsdException w:name="caption" w:semiHidden="1" w:uiPriority="35" w:unhideWhenUsed="1" w:qFormat="1"/>
-    <w:lsdException w:name="table of figures" w:semiHidden="1" w:unhideWhenUsed="1"/>
-    <w:lsdException w:name="envelope address" w:semiHidden="1" w:unhideWhenUsed="1"/>
-    <w:lsdException w:name="envelope return" w:semiHidden="1" w:unhideWhenUsed="1"/>
-    <w:lsdException w:name="footnote reference" w:semiHidden="1" w:unhideWhenUsed="1"/>
-    <w:lsdException w:name="annotation reference" w:semiHidden="1" w:unhideWhenUsed="1"/>
-    <w:lsdException w:name="line number" w:semiHidden="1" w:unhideWhenUsed="1"/>
-    <w:lsdException w:name="page number" w:semiHidden="1" w:unhideWhenUsed="1"/>
-    <w:lsdException w:name="endnote reference" w:semiHidden="1" w:unhideWhenUsed="1"/>
-    <w:lsdException w:name="endnote text" w:semiHidden="1" w:unhideWhenUsed="1"/>
-    <w:lsdException w:name="table of authorities" w:semiHidden="1" w:unhideWhenUsed="1"/>
-    <w:lsdException w:name="macro" w:semiHidden="1" w:unhideWhenUsed="1"/>
-    <w:lsdException w:name="toa heading" w:semiHidden="1" w:unhideWhenUsed="1"/>
-    <w:lsdException w:name="List" w:semiHidden="1" w:unhideWhenUsed="1"/>
-    <w:lsdException w:name="List Bullet" w:semiHidden="1" w:unhideWhenUsed="1"/>
-    <w:lsdException w:name="List Number" w:semiHidden="1" w:unhideWhenUsed="1"/>
-    <w:lsdException w:name="List 2" w:semiHidden="1" w:unhideWhenUsed="1"/>
-    <w:lsdException w:name="List 3" w:semiHidden="1" w:unhideWhenUsed="1"/>
-    <w:lsdException w:name="List 4" w:semiHidden="1" w:unhideWhenUsed="1"/>
-    <w:lsdException w:name="List 5" w:semiHidden="1" w:unhideWhenUsed="1"/>
-    <w:lsdException w:name="List Bullet 2" w:semiHidden="1" w:unhideWhenUsed="1"/>
-    <w:lsdException w:name="List Bullet 3" w:semiHidden="1" w:unhideWhenUsed="1"/>
-    <w:lsdException w:name="List Bullet 4" w:semiHidden="1" w:unhideWhenUsed="1"/>
-    <w:lsdException w:name="List Bullet 5" w:semiHidden="1" w:unhideWhenUsed="1"/>
-    <w:lsdException w:name="List Number 2" w:semiHidden="1" w:unhideWhenUsed="1"/>
-    <w:lsdException w:name="List Number 3" w:semiHidden="1" w:unhideWhenUsed="1"/>
-    <w:lsdException w:name="List Number 4" w:semiHidden="1" w:unhideWhenUsed="1"/>
-    <w:lsdException w:name="List Number 5" w:semiHidden="1" w:unhideWhenUsed="1"/>
-    <w:lsdException w:name="Title" w:uiPriority="10" w:qFormat="1"/>
-    <w:lsdException w:name="Closing" w:semiHidden="1" w:unhideWhenUsed="1"/>
-    <w:lsdException w:name="Signature" w:semiHidden="1" w:unhideWhenUsed="1"/>
-    <w:lsdException w:name="Default Paragraph Font" w:semiHidden="1" w:uiPriority="1" w:unhideWhenUsed="1"/>
-    <w:lsdException w:name="Body Text" w:semiHidden="1" w:unhideWhenUsed="1"/>
-    <w:lsdException w:name="Body Text Indent" w:semiHidden="1" w:unhideWhenUsed="1"/>
-    <w:lsdException w:name="List Continue" w:semiHidden="1" w:unhideWhenUsed="1"/>
-    <w:lsdException w:name="List Continue 2" w:semiHidden="1" w:unhideWhenUsed="1"/>
-    <w:lsdException w:name="List Continue 3" w:semiHidden="1" w:unhideWhenUsed="1"/>
-    <w:lsdException w:name="List Continue 4" w:semiHidden="1" w:unhideWhenUsed="1"/>
-    <w:lsdException w:name="List Continue 5" w:semiHidden="1" w:unhideWhenUsed="1"/>
-    <w:lsdException w:name="Message Header" w:semiHidden="1" w:unhideWhenUsed="1"/>
-    <w:lsdException w:name="Subtitle" w:uiPriority="11" w:qFormat="1"/>
-    <w:lsdException w:name="Salutation" w:semiHidden="1" w:unhideWhenUsed="1"/>
-    <w:lsdException w:name="Date" w:semiHidden="1" w:unhideWhenUsed="1"/>
-    <w:lsdException w:name="Body Text First Indent" w:semiHidden="1" w:unhideWhenUsed="1"/>
-    <w:lsdException w:name="Body Text First Indent 2" w:semiHidden="1" w:unhideWhenUsed="1"/>
-    <w:lsdException w:name="Note Heading" w:semiHidden="1" w:unhideWhenUsed="1"/>
-    <w:lsdException w:name="Body Text 2" w:semiHidden="1" w:unhideWhenUsed="1"/>
-    <w:lsdException w:name="Body Text 3" w:semiHidden="1" w:unhideWhenUsed="1"/>
-    <w:lsdException w:name="Body Text Indent 2" w:semiHidden="1" w:unhideWhenUsed="1"/>
-    <w:lsdException w:name="Body Text Indent 3" w:semiHidden="1" w:unhideWhenUsed="1"/>
-    <w:lsdException w:name="Block Text" w:semiHidden="1" w:unhideWhenUsed="1"/>
-    <w:lsdException w:name="Hyperlink" w:semiHidden="1" w:unhideWhenUsed="1"/>
-    <w:lsdException w:name="FollowedHyperlink" w:semiHidden="1" w:unhideWhenUsed="1"/>
-    <w:lsdException w:name="Strong" w:uiPriority="22" w:qFormat="1"/>
-    <w:lsdException w:name="Emphasis" w:uiPriority="0" w:qFormat="1"/>
-    <w:lsdException w:name="Document Map" w:semiHidden="1" w:unhideWhenUsed="1"/>
-    <w:lsdException w:name="Plain Text" w:semiHidden="1" w:unhideWhenUsed="1"/>
-    <w:lsdException w:name="E-mail Signature" w:semiHidden="1" w:unhideWhenUsed="1"/>
-    <w:lsdException w:name="HTML Top of Form" w:semiHidden="1" w:unhideWhenUsed="1"/>
-    <w:lsdException w:name="HTML Bottom of Form" w:semiHidden="1" w:unhideWhenUsed="1"/>
-    <w:lsdException w:name="Normal (Web)" w:semiHidden="1" w:unhideWhenUsed="1"/>
-    <w:lsdException w:name="HTML Acronym" w:semiHidden="1" w:unhideWhenUsed="1"/>
-    <w:lsdException w:name="HTML Address" w:semiHidden="1" w:unhideWhenUsed="1"/>
-    <w:lsdException w:name="HTML Cite" w:semiHidden="1" w:unhideWhenUsed="1"/>
-    <w:lsdException w:name="HTML Code" w:semiHidden="1" w:unhideWhenUsed="1"/>
-    <w:lsdException w:name="HTML Definition" w:semiHidden="1" w:unhideWhenUsed="1"/>
-    <w:lsdException w:name="HTML Keyboard" w:semiHidden="1" w:unhideWhenUsed="1"/>
-    <w:lsdException w:name="HTML Preformatted" w:semiHidden="1" w:unhideWhenUsed="1"/>
-    <w:lsdException w:name="HTML Sample" w:semiHidden="1" w:unhideWhenUsed="1"/>
-    <w:lsdException w:name="HTML Typewriter" w:semiHidden="1" w:unhideWhenUsed="1"/>
-    <w:lsdException w:name="HTML Variable" w:semiHidden="1" w:unhideWhenUsed="1"/>
-    <w:lsdException w:name="Normal Table" w:semiHidden="1" w:unhideWhenUsed="1"/>
-    <w:lsdException w:name="annotation subject" w:semiHidden="1" w:unhideWhenUsed="1"/>
-    <w:lsdException w:name="No List" w:semiHidden="1" w:unhideWhenUsed="1"/>
-    <w:lsdException w:name="Outline List 1" w:semiHidden="1" w:unhideWhenUsed="1"/>
-    <w:lsdException w:name="Outline List 2" w:semiHidden="1" w:unhideWhenUsed="1"/>
-    <w:lsdException w:name="Outline List 3" w:semiHidden="1" w:unhideWhenUsed="1"/>
-    <w:lsdException w:name="Table Simple 1" w:semiHidden="1" w:unhideWhenUsed="1"/>
-    <w:lsdException w:name="Table Simple 2" w:semiHidden="1" w:unhideWhenUsed="1"/>
-    <w:lsdException w:name="Table Simple 3" w:semiHidden="1" w:unhideWhenUsed="1"/>
-    <w:lsdException w:name="Table Classic 1" w:semiHidden="1" w:unhideWhenUsed="1"/>
-    <w:lsdException w:name="Table Classic 2" w:semiHidden="1" w:unhideWhenUsed="1"/>
-    <w:lsdException w:name="Table Classic 3" w:semiHidden="1" w:unhideWhenUsed="1"/>
-    <w:lsdException w:name="Table Classic 4" w:semiHidden="1" w:unhideWhenUsed="1"/>
-    <w:lsdException w:name="Table Colorful 1" w:semiHidden="1" w:unhideWhenUsed="1"/>
-    <w:lsdException w:name="Table Colorful 2" w:semiHidden="1" w:unhideWhenUsed="1"/>
-    <w:lsdException w:name="Table Colorful 3" w:semiHidden="1" w:unhideWhenUsed="1"/>
-    <w:lsdException w:name="Table Columns 1" w:semiHidden="1" w:unhideWhenUsed="1"/>
-    <w:lsdException w:name="Table Columns 2" w:semiHidden="1" w:unhideWhenUsed="1"/>
-    <w:lsdException w:name="Table Columns 3" w:semiHidden="1" w:unhideWhenUsed="1"/>
-    <w:lsdException w:name="Table Columns 4" w:semiHidden="1" w:unhideWhenUsed="1"/>
-    <w:lsdException w:name="Table Columns 5" w:semiHidden="1" w:unhideWhenUsed="1"/>
-    <w:lsdException w:name="Table Grid 1" w:semiHidden="1" w:unhideWhenUsed="1"/>
-    <w:lsdException w:name="Table Grid 2" w:semiHidden="1" w:unhideWhenUsed="1"/>
-    <w:lsdException w:name="Table Grid 3" w:semiHidden="1" w:unhideWhenUsed="1"/>
-    <w:lsdException w:name="Table Grid 4" w:semiHidden="1" w:unhideWhenUsed="1"/>
-    <w:lsdException w:name="Table Grid 5" w:semiHidden="1" w:unhideWhenUsed="1"/>
-    <w:lsdException w:name="Table Grid 6" w:semiHidden="1" w:unhideWhenUsed="1"/>
-    <w:lsdException w:name="Table Grid 7" w:semiHidden="1" w:unhideWhenUsed="1"/>
-    <w:lsdException w:name="Table Grid 8" w:semiHidden="1" w:unhideWhenUsed="1"/>
-    <w:lsdException w:name="Table List 1" w:semiHidden="1" w:unhideWhenUsed="1"/>
-    <w:lsdException w:name="Table List 2" w:semiHidden="1" w:unhideWhenUsed="1"/>
-    <w:lsdException w:name="Table List 3" w:semiHidden="1" w:unhideWhenUsed="1"/>
-    <w:lsdException w:name="Table List 4" w:semiHidden="1" w:unhideWhenUsed="1"/>
-    <w:lsdException w:name="Table List 5" w:semiHidden="1" w:unhideWhenUsed="1"/>
-    <w:lsdException w:name="Table List 6" w:semiHidden="1" w:unhideWhenUsed="1"/>
-    <w:lsdException w:name="Table List 7" w:semiHidden="1" w:unhideWhenUsed="1"/>
-    <w:lsdException w:name="Table List 8" w:semiHidden="1" w:unhideWhenUsed="1"/>
-    <w:lsdException w:name="Table 3D effects 1" w:semiHidden="1" w:unhideWhenUsed="1"/>
-    <w:lsdException w:name="Table 3D effects 2" w:semiHidden="1" w:unhideWhenUsed="1"/>
-    <w:lsdException w:name="Table 3D effects 3" w:semiHidden="1" w:unhideWhenUsed="1"/>
-    <w:lsdException w:name="Table Contemporary" w:semiHidden="1" w:unhideWhenUsed="1"/>
-    <w:lsdException w:name="Table Elegant" w:semiHidden="1" w:unhideWhenUsed="1"/>
-    <w:lsdException w:name="Table Professional" w:semiHidden="1" w:unhideWhenUsed="1"/>
-    <w:lsdException w:name="Table Subtle 1" w:semiHidden="1" w:unhideWhenUsed="1"/>
-    <w:lsdException w:name="Table Subtle 2" w:semiHidden="1" w:unhideWhenUsed="1"/>
-    <w:lsdException w:name="Table Web 1" w:semiHidden="1" w:unhideWhenUsed="1"/>
-    <w:lsdException w:name="Table Web 2" w:semiHidden="1" w:unhideWhenUsed="1"/>
-    <w:lsdException w:name="Table Web 3" w:semiHidden="1" w:unhideWhenUsed="1"/>
-    <w:lsdException w:name="Balloon Text" w:semiHidden="1" w:unhideWhenUsed="1"/>
-    <w:lsdException w:name="Table Grid" w:semiHidden="1" w:uiPriority="39" w:unhideWhenUsed="1"/>
-    <w:lsdException w:name="Table Theme" w:semiHidden="1" w:unhideWhenUsed="1"/>
-    <w:lsdException w:name="Placeholder Text" w:semiHidden="1"/>
-    <w:lsdException w:name="No Spacing" w:uiPriority="1" w:qFormat="1"/>
-    <w:lsdException w:name="Light Shading" w:uiPriority="60"/>
-    <w:lsdException w:name="Light List" w:uiPriority="61"/>
-    <w:lsdException w:name="Light Grid" w:uiPriority="62"/>
-    <w:lsdException w:name="Medium Shading 1" w:uiPriority="63"/>
-    <w:lsdException w:name="Medium Shading 2" w:uiPriority="64"/>
-    <w:lsdException w:name="Medium List 1" w:uiPriority="65"/>
-    <w:lsdException w:name="Medium List 2" w:uiPriority="66"/>
-    <w:lsdException w:name="Medium Grid 1" w:uiPriority="67"/>
-    <w:lsdException w:name="Medium Grid 2" w:uiPriority="68"/>
-    <w:lsdException w:name="Medium Grid 3" w:uiPriority="69"/>
-    <w:lsdException w:name="Dark List" w:uiPriority="70"/>
-    <w:lsdException w:name="Colorful Shading" w:uiPriority="71"/>
-    <w:lsdException w:name="Colorful List" w:uiPriority="72"/>
-    <w:lsdException w:name="Colorful Grid" w:uiPriority="73"/>
-    <w:lsdException w:name="Light Shading Accent 1" w:uiPriority="60"/>
-    <w:lsdException w:name="Light List Accent 1" w:uiPriority="61"/>
-    <w:lsdException w:name="Light Grid Accent 1" w:uiPriority="62"/>
-    <w:lsdException w:name="Medium Shading 1 Accent 1" w:uiPriority="63"/>
-    <w:lsdException w:name="Medium Shading 2 Accent 1" w:uiPriority="64"/>
-    <w:lsdException w:name="Medium List 1 Accent 1" w:uiPriority="65"/>
-    <w:lsdException w:name="Revision" w:semiHidden="1"/>
-    <w:lsdException w:name="List Paragraph" w:uiPriority="34" w:qFormat="1"/>
-    <w:lsdException w:name="Quote" w:uiPriority="29" w:qFormat="1"/>
-    <w:lsdException w:name="Intense Quote" w:uiPriority="30" w:qFormat="1"/>
-    <w:lsdException w:name="Medium List 2 Accent 1" w:uiPriority="66"/>
-    <w:lsdException w:name="Medium Grid 1 Accent 1" w:uiPriority="67"/>
-    <w:lsdException w:name="Medium Grid 2 Accent 1" w:uiPriority="68"/>
-    <w:lsdException w:name="Medium Grid 3 Accent 1" w:uiPriority="69"/>
-    <w:lsdException w:name="Dark List Accent 1" w:uiPriority="70"/>
-    <w:lsdException w:name="Colorful Shading Accent 1" w:uiPriority="71"/>
-    <w:lsdException w:name="Colorful List Accent 1" w:uiPriority="72"/>
-    <w:lsdException w:name="Colorful Grid Accent 1" w:uiPriority="73"/>
-    <w:lsdException w:name="Light Shading Accent 2" w:uiPriority="60"/>
-    <w:lsdException w:name="Light List Accent 2" w:uiPriority="61"/>
-    <w:lsdException w:name="Light Grid Accent 2" w:uiPriority="62"/>
-    <w:lsdException w:name="Medium Shading 1 Accent 2" w:uiPriority="63"/>
-    <w:lsdException w:name="Medium Shading 2 Accent 2" w:uiPriority="64"/>
-    <w:lsdException w:name="Medium List 1 Accent 2" w:uiPriority="65"/>
-    <w:lsdException w:name="Medium List 2 Accent 2" w:uiPriority="66"/>
-    <w:lsdException w:name="Medium Grid 1 Accent 2" w:uiPriority="67"/>
-    <w:lsdException w:name="Medium Grid 2 Accent 2" w:uiPriority="68"/>
-    <w:lsdException w:name="Medium Grid 3 Accent 2" w:uiPriority="69"/>
-    <w:lsdException w:name="Dark List Accent 2" w:uiPriority="70"/>
-    <w:lsdException w:name="Colorful Shading Accent 2" w:uiPriority="71"/>
-    <w:lsdException w:name="Colorful List Accent 2" w:uiPriority="72"/>
-    <w:lsdException w:name="Colorful Grid Accent 2" w:uiPriority="73"/>
-    <w:lsdException w:name="Light Shading Accent 3" w:uiPriority="60"/>
-    <w:lsdException w:name="Light List Accent 3" w:uiPriority="61"/>
-    <w:lsdException w:name="Light Grid Accent 3" w:uiPriority="62"/>
-    <w:lsdException w:name="Medium Shading 1 Accent 3" w:uiPriority="63"/>
-    <w:lsdException w:name="Medium Shading 2 Accent 3" w:uiPriority="64"/>
-    <w:lsdException w:name="Medium List 1 Accent 3" w:uiPriority="65"/>
-    <w:lsdException w:name="Medium List 2 Accent 3" w:uiPriority="66"/>
-    <w:lsdException w:name="Medium Grid 1 Accent 3" w:uiPriority="67"/>
-    <w:lsdException w:name="Medium Grid 2 Accent 3" w:uiPriority="68"/>
-    <w:lsdException w:name="Medium Grid 3 Accent 3" w:uiPriority="69"/>
-    <w:lsdException w:name="Dark List Accent 3" w:uiPriority="70"/>
-    <w:lsdException w:name="Colorful Shading Accent 3" w:uiPriority="71"/>
-    <w:lsdException w:name="Colorful List Accent 3" w:uiPriority="72"/>
-    <w:lsdException w:name="Colorful Grid Accent 3" w:uiPriority="73"/>
-    <w:lsdException w:name="Light Shading Accent 4" w:uiPriority="60"/>
-    <w:lsdException w:name="Light List Accent 4" w:uiPriority="61"/>
-    <w:lsdException w:name="Light Grid Accent 4" w:uiPriority="62"/>
-    <w:lsdException w:name="Medium Shading 1 Accent 4" w:uiPriority="63"/>
-    <w:lsdException w:name="Medium Shading 2 Accent 4" w:uiPriority="64"/>
-    <w:lsdException w:name="Medium List 1 Accent 4" w:uiPriority="65"/>
-    <w:lsdException w:name="Medium List 2 Accent 4" w:uiPriority="66"/>
-    <w:lsdException w:name="Medium Grid 1 Accent 4" w:uiPriority="67"/>
-    <w:lsdException w:name="Medium Grid 2 Accent 4" w:uiPriority="68"/>
-    <w:lsdException w:name="Medium Grid 3 Accent 4" w:uiPriority="69"/>
-    <w:lsdException w:name="Dark List Accent 4" w:uiPriority="70"/>
-    <w:lsdException w:name="Colorful Shading Accent 4" w:uiPriority="71"/>
-    <w:lsdException w:name="Colorful List Accent 4" w:uiPriority="72"/>
-    <w:lsdException w:name="Colorful Grid Accent 4" w:uiPriority="73"/>
-    <w:lsdException w:name="Light Shading Accent 5" w:uiPriority="60"/>
-    <w:lsdException w:name="Light List Accent 5" w:uiPriority="61"/>
-    <w:lsdException w:name="Light Grid Accent 5" w:uiPriority="62"/>
-    <w:lsdException w:name="Medium Shading 1 Accent 5" w:uiPriority="63"/>
-    <w:lsdException w:name="Medium Shading 2 Accent 5" w:uiPriority="64"/>
-    <w:lsdException w:name="Medium List 1 Accent 5" w:uiPriority="65"/>
-    <w:lsdException w:name="Medium List 2 Accent 5" w:uiPriority="66"/>
-    <w:lsdException w:name="Medium Grid 1 Accent 5" w:uiPriority="67"/>
-    <w:lsdException w:name="Medium Grid 2 Accent 5" w:uiPriority="68"/>
-    <w:lsdException w:name="Medium Grid 3 Accent 5" w:uiPriority="69"/>
-    <w:lsdException w:name="Dark List Accent 5" w:uiPriority="70"/>
-    <w:lsdException w:name="Colorful Shading Accent 5" w:uiPriority="71"/>
-    <w:lsdException w:name="Colorful List Accent 5" w:uiPriority="72"/>
-    <w:lsdException w:name="Colorful Grid Accent 5" w:uiPriority="73"/>
-    <w:lsdException w:name="Light Shading Accent 6" w:uiPriority="60"/>
-    <w:lsdException w:name="Light List Accent 6" w:uiPriority="61"/>
-    <w:lsdException w:name="Light Grid Accent 6" w:uiPriority="62"/>
-    <w:lsdException w:name="Medium Shading 1 Accent 6" w:uiPriority="63"/>
-    <w:lsdException w:name="Medium Shading 2 Accent 6" w:uiPriority="64"/>
-    <w:lsdException w:name="Medium List 1 Accent 6" w:uiPriority="65"/>
-    <w:lsdException w:name="Medium List 2 Accent 6" w:uiPriority="66"/>
-    <w:lsdException w:name="Medium Grid 1 Accent 6" w:uiPriority="67"/>
-    <w:lsdException w:name="Medium Grid 2 Accent 6" w:uiPriority="68"/>
-    <w:lsdException w:name="Medium Grid 3 Accent 6" w:uiPriority="69"/>
-    <w:lsdException w:name="Dark List Accent 6" w:uiPriority="70"/>
-    <w:lsdException w:name="Colorful Shading Accent 6" w:uiPriority="71"/>
-    <w:lsdException w:name="Colorful List Accent 6" w:uiPriority="72"/>
-    <w:lsdException w:name="Colorful Grid Accent 6" w:uiPriority="73"/>
-    <w:lsdException w:name="Subtle Emphasis" w:uiPriority="19" w:qFormat="1"/>
-    <w:lsdException w:name="Intense Emphasis" w:uiPriority="21" w:qFormat="1"/>
-    <w:lsdException w:name="Subtle Reference" w:uiPriority="31" w:qFormat="1"/>
-    <w:lsdException w:name="Intense Reference" w:uiPriority="32" w:qFormat="1"/>
-    <w:lsdException w:name="Book Title" w:uiPriority="33" w:qFormat="1"/>
-    <w:lsdException w:name="Bibliography" w:semiHidden="1" w:uiPriority="37" w:unhideWhenUsed="1"/>
-    <w:lsdException w:name="TOC Heading" w:semiHidden="1" w:uiPriority="39" w:unhideWhenUsed="1" w:qFormat="1"/>
-    <w:lsdException w:name="Plain Table 1" w:uiPriority="41"/>
-    <w:lsdException w:name="Plain Table 2" w:uiPriority="42"/>
-    <w:lsdException w:name="Plain Table 3" w:uiPriority="43"/>
-    <w:lsdException w:name="Plain Table 4" w:uiPriority="44"/>
-    <w:lsdException w:name="Plain Table 5" w:uiPriority="45"/>
-    <w:lsdException w:name="Grid Table Light" w:uiPriority="40"/>
-    <w:lsdException w:name="Grid Table 1 Light" w:uiPriority="46"/>
-    <w:lsdException w:name="Grid Table 2" w:uiPriority="47"/>
-    <w:lsdException w:name="Grid Table 3" w:uiPriority="48"/>
-    <w:lsdException w:name="Grid Table 4" w:uiPriority="49"/>
-    <w:lsdException w:name="Grid Table 5 Dark" w:uiPriority="50"/>
-    <w:lsdException w:name="Grid Table 6 Colorful" w:uiPriority="51"/>
-    <w:lsdException w:name="Grid Table 7 Colorful" w:uiPriority="52"/>
-    <w:lsdException w:name="Grid Table 1 Light Accent 1" w:uiPriority="46"/>
-    <w:lsdException w:name="Grid Table 2 Accent 1" w:uiPriority="47"/>
-    <w:lsdException w:name="Grid Table 3 Accent 1" w:uiPriority="48"/>
-    <w:lsdException w:name="Grid Table 4 Accent 1" w:uiPriority="49"/>
-    <w:lsdException w:name="Grid Table 5 Dark Accent 1" w:uiPriority="50"/>
-    <w:lsdException w:name="Grid Table 6 Colorful Accent 1" w:uiPriority="51"/>
-    <w:lsdException w:name="Grid Table 7 Colorful Accent 1" w:uiPriority="52"/>
-    <w:lsdException w:name="Grid Table 1 Light Accent 2" w:uiPriority="46"/>
-    <w:lsdException w:name="Grid Table 2 Accent 2" w:uiPriority="47"/>
-    <w:lsdException w:name="Grid Table 3 Accent 2" w:uiPriority="48"/>
-    <w:lsdException w:name="Grid Table 4 Accent 2" w:uiPriority="49"/>
-    <w:lsdException w:name="Grid Table 5 Dark Accent 2" w:uiPriority="50"/>
-    <w:lsdException w:name="Grid Table 6 Colorful Accent 2" w:uiPriority="51"/>
-    <w:lsdException w:name="Grid Table 7 Colorful Accent 2" w:uiPriority="52"/>
-    <w:lsdException w:name="Grid Table 1 Light Accent 3" w:uiPriority="46"/>
-    <w:lsdException w:name="Grid Table 2 Accent 3" w:uiPriority="47"/>
-    <w:lsdException w:name="Grid Table 3 Accent 3" w:uiPriority="48"/>
-    <w:lsdException w:name="Grid Table 4 Accent 3" w:uiPriority="49"/>
-    <w:lsdException w:name="Grid Table 5 Dark Accent 3" w:uiPriority="50"/>
-    <w:lsdException w:name="Grid Table 6 Colorful Accent 3" w:uiPriority="51"/>
-    <w:lsdException w:name="Grid Table 7 Colorful Accent 3" w:uiPriority="52"/>
-    <w:lsdException w:name="Grid Table 1 Light Accent 4" w:uiPriority="46"/>
-    <w:lsdException w:name="Grid Table 2 Accent 4" w:uiPriority="47"/>
-    <w:lsdException w:name="Grid Table 3 Accent 4" w:uiPriority="48"/>
-    <w:lsdException w:name="Grid Table 4 Accent 4" w:uiPriority="49"/>
-    <w:lsdException w:name="Grid Table 5 Dark Accent 4" w:uiPriority="50"/>
-    <w:lsdException w:name="Grid Table 6 Colorful Accent 4" w:uiPriority="51"/>
-    <w:lsdException w:name="Grid Table 7 Colorful Accent 4" w:uiPriority="52"/>
-    <w:lsdException w:name="Grid Table 1 Light Accent 5" w:uiPriority="46"/>
-    <w:lsdException w:name="Grid Table 2 Accent 5" w:uiPriority="47"/>
-    <w:lsdException w:name="Grid Table 3 Accent 5" w:uiPriority="48"/>
-    <w:lsdException w:name="Grid Table 4 Accent 5" w:uiPriority="49"/>
-    <w:lsdException w:name="Grid Table 5 Dark Accent 5" w:uiPriority="50"/>
-    <w:lsdException w:name="Grid Table 6 Colorful Accent 5" w:uiPriority="51"/>
-    <w:lsdException w:name="Grid Table 7 Colorful Accent 5" w:uiPriority="52"/>
-    <w:lsdException w:name="Grid Table 1 Light Accent 6" w:uiPriority="46"/>
-    <w:lsdException w:name="Grid Table 2 Accent 6" w:uiPriority="47"/>
-    <w:lsdException w:name="Grid Table 3 Accent 6" w:uiPriority="48"/>
-    <w:lsdException w:name="Grid Table 4 Accent 6" w:uiPriority="49"/>
-    <w:lsdException w:name="Grid Table 5 Dark Accent 6" w:uiPriority="50"/>
-    <w:lsdException w:name="Grid Table 6 Colorful Accent 6" w:uiPriority="51"/>
-    <w:lsdException w:name="Grid Table 7 Colorful Accent 6" w:uiPriority="52"/>
-    <w:lsdException w:name="List Table 1 Light" w:uiPriority="46"/>
-    <w:lsdException w:name="List Table 2" w:uiPriority="47"/>
-    <w:lsdException w:name="List Table 3" w:uiPriority="48"/>
-    <w:lsdException w:name="List Table 4" w:uiPriority="49"/>
-    <w:lsdException w:name="List Table 5 Dark" w:uiPriority="50"/>
-    <w:lsdException w:name="List Table 6 Colorful" w:uiPriority="51"/>
-    <w:lsdException w:name="List Table 7 Colorful" w:uiPriority="52"/>
-    <w:lsdException w:name="List Table 1 Light Accent 1" w:uiPriority="46"/>
-    <w:lsdException w:name="List Table 2 Accent 1" w:uiPriority="47"/>
-    <w:lsdException w:name="List Table 3 Accent 1" w:uiPriority="48"/>
-    <w:lsdException w:name="List Table 4 Accent 1" w:uiPriority="49"/>
-    <w:lsdException w:name="List Table 5 Dark Accent 1" w:uiPriority="50"/>
-    <w:lsdException w:name="List Table 6 Colorful Accent 1" w:uiPriority="51"/>
-    <w:lsdException w:name="List Table 7 Colorful Accent 1" w:uiPriority="52"/>
-    <w:lsdException w:name="List Table 1 Light Accent 2" w:uiPriority="46"/>
-    <w:lsdException w:name="List Table 2 Accent 2" w:uiPriority="47"/>
-    <w:lsdException w:name="List Table 3 Accent 2" w:uiPriority="48"/>
-    <w:lsdException w:name="List Table 4 Accent 2" w:uiPriority="49"/>
-    <w:lsdException w:name="List Table 5 Dark Accent 2" w:uiPriority="50"/>
-    <w:lsdException w:name="List Table 6 Colorful Accent 2" w:uiPriority="51"/>
-    <w:lsdException w:name="List Table 7 Colorful Accent 2" w:uiPriority="52"/>
-    <w:lsdException w:name="List Table 1 Light Accent 3" w:uiPriority="46"/>
-    <w:lsdException w:name="List Table 2 Accent 3" w:uiPriority="47"/>
-    <w:lsdException w:name="List Table 3 Accent 3" w:uiPriority="48"/>
-    <w:lsdException w:name="List Table 4 Accent 3" w:uiPriority="49"/>
-    <w:lsdException w:name="List Table 5 Dark Accent 3" w:uiPriority="50"/>
-    <w:lsdException w:name="List Table 6 Colorful Accent 3" w:uiPriority="51"/>
-    <w:lsdException w:name="List Table 7 Colorful Accent 3" w:uiPriority="52"/>
-    <w:lsdException w:name="List Table 1 Light Accent 4" w:uiPriority="46"/>
-    <w:lsdException w:name="List Table 2 Accent 4" w:uiPriority="47"/>
-    <w:lsdException w:name="List Table 3 Accent 4" w:uiPriority="48"/>
-    <w:lsdException w:name="List Table 4 Accent 4" w:uiPriority="49"/>
-    <w:lsdException w:name="List Table 5 Dark Accent 4" w:uiPriority="50"/>
-    <w:lsdException w:name="List Table 6 Colorful Accent 4" w:uiPriority="51"/>
-    <w:lsdException w:name="List Table 7 Colorful Accent 4" w:uiPriority="52"/>
-    <w:lsdException w:name="List Table 1 Light Accent 5" w:uiPriority="46"/>
-    <w:lsdException w:name="List Table 2 Accent 5" w:uiPriority="47"/>
-    <w:lsdException w:name="List Table 3 Accent 5" w:uiPriority="48"/>
-    <w:lsdException w:name="List Table 4 Accent 5" w:uiPriority="49"/>
-    <w:lsdException w:name="List Table 5 Dark Accent 5" w:uiPriority="50"/>
-    <w:lsdException w:name="List Table 6 Colorful Accent 5" w:uiPriority="51"/>
-    <w:lsdException w:name="List Table 7 Colorful Accent 5" w:uiPriority="52"/>
-    <w:lsdException w:name="List Table 1 Light Accent 6" w:uiPriority="46"/>
-    <w:lsdException w:name="List Table 2 Accent 6" w:uiPriority="47"/>
-    <w:lsdException w:name="List Table 3 Accent 6" w:uiPriority="48"/>
-    <w:lsdException w:name="List Table 4 Accent 6" w:uiPriority="49"/>
-    <w:lsdException w:name="List Table 5 Dark Accent 6" w:uiPriority="50"/>
-    <w:lsdException w:name="List Table 6 Colorful Accent 6" w:uiPriority="51"/>
-    <w:lsdException w:name="List Table 7 Colorful Accent 6" w:uiPriority="52"/>
-    <w:lsdException w:name="Mention" w:semiHidden="1" w:unhideWhenUsed="1"/>
-    <w:lsdException w:name="Smart Hyperlink" w:semiHidden="1" w:unhideWhenUsed="1"/>
-    <w:lsdException w:name="Hashtag" w:semiHidden="1" w:unhideWhenUsed="1"/>
-    <w:lsdException w:name="Unresolved Mention" w:semiHidden="1" w:unhideWhenUsed="1"/>
+  <w:latentStyles w:defLockedState="0" w:defUIPriority="99" w:defSemiHidden="1" w:defUnhideWhenUsed="1" w:defQFormat="0" w:count="267">
+    <w:lsdException w:name="Normal" w:semiHidden="0" w:uiPriority="0" w:unhideWhenUsed="0" w:qFormat="1"/>
+    <w:lsdException w:name="heading 1" w:semiHidden="0" w:uiPriority="9" w:unhideWhenUsed="0" w:qFormat="1"/>
+    <w:lsdException w:name="heading 2" w:uiPriority="9" w:qFormat="1"/>
+    <w:lsdException w:name="heading 3" w:uiPriority="9" w:qFormat="1"/>
+    <w:lsdException w:name="heading 4" w:uiPriority="9" w:qFormat="1"/>
+    <w:lsdException w:name="heading 5" w:uiPriority="9" w:qFormat="1"/>
+    <w:lsdException w:name="heading 6" w:uiPriority="9" w:qFormat="1"/>
+    <w:lsdException w:name="heading 7" w:uiPriority="9" w:qFormat="1"/>
+    <w:lsdException w:name="heading 8" w:uiPriority="9" w:qFormat="1"/>
+    <w:lsdException w:name="heading 9" w:uiPriority="9" w:qFormat="1"/>
+    <w:lsdException w:name="toc 1" w:uiPriority="39"/>
+    <w:lsdException w:name="toc 2" w:uiPriority="39"/>
+    <w:lsdException w:name="toc 3" w:uiPriority="39"/>
+    <w:lsdException w:name="toc 4" w:uiPriority="39"/>
+    <w:lsdException w:name="toc 5" w:uiPriority="39"/>
+    <w:lsdException w:name="toc 6" w:uiPriority="39"/>
+    <w:lsdException w:name="toc 7" w:uiPriority="39"/>
+    <w:lsdException w:name="toc 8" w:uiPriority="39"/>
+    <w:lsdException w:name="toc 9" w:uiPriority="39"/>
+    <w:lsdException w:name="caption" w:uiPriority="35" w:qFormat="1"/>
+    <w:lsdException w:name="Title" w:semiHidden="0" w:uiPriority="10" w:unhideWhenUsed="0" w:qFormat="1"/>
+    <w:lsdException w:name="Default Paragraph Font" w:uiPriority="1"/>
+    <w:lsdException w:name="Subtitle" w:semiHidden="0" w:uiPriority="11" w:unhideWhenUsed="0" w:qFormat="1"/>
+    <w:lsdException w:name="Strong" w:semiHidden="0" w:uiPriority="22" w:unhideWhenUsed="0" w:qFormat="1"/>
+    <w:lsdException w:name="Emphasis" w:semiHidden="0" w:uiPriority="0" w:unhideWhenUsed="0" w:qFormat="1"/>
+    <w:lsdException w:name="Table Grid" w:uiPriority="39"/>
+    <w:lsdException w:name="Placeholder Text" w:unhideWhenUsed="0"/>
+    <w:lsdException w:name="No Spacing" w:semiHidden="0" w:uiPriority="1" w:unhideWhenUsed="0" w:qFormat="1"/>
+    <w:lsdException w:name="Light Shading" w:semiHidden="0" w:uiPriority="60" w:unhideWhenUsed="0"/>
+    <w:lsdException w:name="Light List" w:semiHidden="0" w:uiPriority="61" w:unhideWhenUsed="0"/>
+    <w:lsdException w:name="Light Grid" w:semiHidden="0" w:uiPriority="62" w:unhideWhenUsed="0"/>
+    <w:lsdException w:name="Medium Shading 1" w:semiHidden="0" w:uiPriority="63" w:unhideWhenUsed="0"/>
+    <w:lsdException w:name="Medium Shading 2" w:semiHidden="0" w:uiPriority="64" w:unhideWhenUsed="0"/>
+    <w:lsdException w:name="Medium List 1" w:semiHidden="0" w:uiPriority="65" w:unhideWhenUsed="0"/>
+    <w:lsdException w:name="Medium List 2" w:semiHidden="0" w:uiPriority="66" w:unhideWhenUsed="0"/>
+    <w:lsdException w:name="Medium Grid 1" w:semiHidden="0" w:uiPriority="67" w:unhideWhenUsed="0"/>
+    <w:lsdException w:name="Medium Grid 2" w:semiHidden="0" w:uiPriority="68" w:unhideWhenUsed="0"/>
+    <w:lsdException w:name="Medium Grid 3" w:semiHidden="0" w:uiPriority="69" w:unhideWhenUsed="0"/>
+    <w:lsdException w:name="Dark List" w:semiHidden="0" w:uiPriority="70" w:unhideWhenUsed="0"/>
+    <w:lsdException w:name="Colorful Shading" w:semiHidden="0" w:uiPriority="71" w:unhideWhenUsed="0"/>
+    <w:lsdException w:name="Colorful List" w:semiHidden="0" w:uiPriority="72" w:unhideWhenUsed="0"/>
+    <w:lsdException w:name="Colorful Grid" w:semiHidden="0" w:uiPriority="73" w:unhideWhenUsed="0"/>
+    <w:lsdException w:name="Light Shading Accent 1" w:semiHidden="0" w:uiPriority="60" w:unhideWhenUsed="0"/>
+    <w:lsdException w:name="Light List Accent 1" w:semiHidden="0" w:uiPriority="61" w:unhideWhenUsed="0"/>
+    <w:lsdException w:name="Light Grid Accent 1" w:semiHidden="0" w:uiPriority="62" w:unhideWhenUsed="0"/>
+    <w:lsdException w:name="Medium Shading 1 Accent 1" w:semiHidden="0" w:uiPriority="63" w:unhideWhenUsed="0"/>
+    <w:lsdException w:name="Medium Shading 2 Accent 1" w:semiHidden="0" w:uiPriority="64" w:unhideWhenUsed="0"/>
+    <w:lsdException w:name="Medium List 1 Accent 1" w:semiHidden="0" w:uiPriority="65" w:unhideWhenUsed="0"/>
+    <w:lsdException w:name="Revision" w:unhideWhenUsed="0"/>
+    <w:lsdException w:name="List Paragraph" w:semiHidden="0" w:uiPriority="34" w:unhideWhenUsed="0" w:qFormat="1"/>
+    <w:lsdException w:name="Quote" w:semiHidden="0" w:uiPriority="29" w:unhideWhenUsed="0" w:qFormat="1"/>
+    <w:lsdException w:name="Intense Quote" w:semiHidden="0" w:uiPriority="30" w:unhideWhenUsed="0" w:qFormat="1"/>
+    <w:lsdException w:name="Medium List 2 Accent 1" w:semiHidden="0" w:uiPriority="66" w:unhideWhenUsed="0"/>
+    <w:lsdException w:name="Medium Grid 1 Accent 1" w:semiHidden="0" w:uiPriority="67" w:unhideWhenUsed="0"/>
+    <w:lsdException w:name="Medium Grid 2 Accent 1" w:semiHidden="0" w:uiPriority="68" w:unhideWhenUsed="0"/>
+    <w:lsdException w:name="Medium Grid 3 Accent 1" w:semiHidden="0" w:uiPriority="69" w:unhideWhenUsed="0"/>
+    <w:lsdException w:name="Dark List Accent 1" w:semiHidden="0" w:uiPriority="70" w:unhideWhenUsed="0"/>
+    <w:lsdException w:name="Colorful Shading Accent 1" w:semiHidden="0" w:uiPriority="71" w:unhideWhenUsed="0"/>
+    <w:lsdException w:name="Colorful List Accent 1" w:semiHidden="0" w:uiPriority="72" w:unhideWhenUsed="0"/>
+    <w:lsdException w:name="Colorful Grid Accent 1" w:semiHidden="0" w:uiPriority="73" w:unhideWhenUsed="0"/>
+    <w:lsdException w:name="Light Shading Accent 2" w:semiHidden="0" w:uiPriority="60" w:unhideWhenUsed="0"/>
+    <w:lsdException w:name="Light List Accent 2" w:semiHidden="0" w:uiPriority="61" w:unhideWhenUsed="0"/>
+    <w:lsdException w:name="Light Grid Accent 2" w:semiHidden="0" w:uiPriority="62" w:unhideWhenUsed="0"/>
+    <w:lsdException w:name="Medium Shading 1 Accent 2" w:semiHidden="0" w:uiPriority="63" w:unhideWhenUsed="0"/>
+    <w:lsdException w:name="Medium Shading 2 Accent 2" w:semiHidden="0" w:uiPriority="64" w:unhideWhenUsed="0"/>
+    <w:lsdException w:name="Medium List 1 Accent 2" w:semiHidden="0" w:uiPriority="65" w:unhideWhenUsed="0"/>
+    <w:lsdException w:name="Medium List 2 Accent 2" w:semiHidden="0" w:uiPriority="66" w:unhideWhenUsed="0"/>
+    <w:lsdException w:name="Medium Grid 1 Accent 2" w:semiHidden="0" w:uiPriority="67" w:unhideWhenUsed="0"/>
+    <w:lsdException w:name="Medium Grid 2 Accent 2" w:semiHidden="0" w:uiPriority="68" w:unhideWhenUsed="0"/>
+    <w:lsdException w:name="Medium Grid 3 Accent 2" w:semiHidden="0" w:uiPriority="69" w:unhideWhenUsed="0"/>
+    <w:lsdException w:name="Dark List Accent 2" w:semiHidden="0" w:uiPriority="70" w:unhideWhenUsed="0"/>
+    <w:lsdException w:name="Colorful Shading Accent 2" w:semiHidden="0" w:uiPriority="71" w:unhideWhenUsed="0"/>
+    <w:lsdException w:name="Colorful List Accent 2" w:semiHidden="0" w:uiPriority="72" w:unhideWhenUsed="0"/>
+    <w:lsdException w:name="Colorful Grid Accent 2" w:semiHidden="0" w:uiPriority="73" w:unhideWhenUsed="0"/>
+    <w:lsdException w:name="Light Shading Accent 3" w:semiHidden="0" w:uiPriority="60" w:unhideWhenUsed="0"/>
+    <w:lsdException w:name="Light List Accent 3" w:semiHidden="0" w:uiPriority="61" w:unhideWhenUsed="0"/>
+    <w:lsdException w:name="Light Grid Accent 3" w:semiHidden="0" w:uiPriority="62" w:unhideWhenUsed="0"/>
+    <w:lsdException w:name="Medium Shading 1 Accent 3" w:semiHidden="0" w:uiPriority="63" w:unhideWhenUsed="0"/>
+    <w:lsdException w:name="Medium Shading 2 Accent 3" w:semiHidden="0" w:uiPriority="64" w:unhideWhenUsed="0"/>
+    <w:lsdException w:name="Medium List 1 Accent 3" w:semiHidden="0" w:uiPriority="65" w:unhideWhenUsed="0"/>
+    <w:lsdException w:name="Medium List 2 Accent 3" w:semiHidden="0" w:uiPriority="66" w:unhideWhenUsed="0"/>
+    <w:lsdException w:name="Medium Grid 1 Accent 3" w:semiHidden="0" w:uiPriority="67" w:unhideWhenUsed="0"/>
+    <w:lsdException w:name="Medium Grid 2 Accent 3" w:semiHidden="0" w:uiPriority="68" w:unhideWhenUsed="0"/>
+    <w:lsdException w:name="Medium Grid 3 Accent 3" w:semiHidden="0" w:uiPriority="69" w:unhideWhenUsed="0"/>
+    <w:lsdException w:name="Dark List Accent 3" w:semiHidden="0" w:uiPriority="70" w:unhideWhenUsed="0"/>
+    <w:lsdException w:name="Colorful Shading Accent 3" w:semiHidden="0" w:uiPriority="71" w:unhideWhenUsed="0"/>
+    <w:lsdException w:name="Colorful List Accent 3" w:semiHidden="0" w:uiPriority="72" w:unhideWhenUsed="0"/>
+    <w:lsdException w:name="Colorful Grid Accent 3" w:semiHidden="0" w:uiPriority="73" w:unhideWhenUsed="0"/>
+    <w:lsdException w:name="Light Shading Accent 4" w:semiHidden="0" w:uiPriority="60" w:unhideWhenUsed="0"/>
+    <w:lsdException w:name="Light List Accent 4" w:semiHidden="0" w:uiPriority="61" w:unhideWhenUsed="0"/>
+    <w:lsdException w:name="Light Grid Accent 4" w:semiHidden="0" w:uiPriority="62" w:unhideWhenUsed="0"/>
+    <w:lsdException w:name="Medium Shading 1 Accent 4" w:semiHidden="0" w:uiPriority="63" w:unhideWhenUsed="0"/>
+    <w:lsdException w:name="Medium Shading 2 Accent 4" w:semiHidden="0" w:uiPriority="64" w:unhideWhenUsed="0"/>
+    <w:lsdException w:name="Medium List 1 Accent 4" w:semiHidden="0" w:uiPriority="65" w:unhideWhenUsed="0"/>
+    <w:lsdException w:name="Medium List 2 Accent 4" w:semiHidden="0" w:uiPriority="66" w:unhideWhenUsed="0"/>
+    <w:lsdException w:name="Medium Grid 1 Accent 4" w:semiHidden="0" w:uiPriority="67" w:unhideWhenUsed="0"/>
+    <w:lsdException w:name="Medium Grid 2 Accent 4" w:semiHidden="0" w:uiPriority="68" w:unhideWhenUsed="0"/>
+    <w:lsdException w:name="Medium Grid 3 Accent 4" w:semiHidden="0" w:uiPriority="69" w:unhideWhenUsed="0"/>
+    <w:lsdException w:name="Dark List Accent 4" w:semiHidden="0" w:uiPriority="70" w:unhideWhenUsed="0"/>
+    <w:lsdException w:name="Colorful Shading Accent 4" w:semiHidden="0" w:uiPriority="71" w:unhideWhenUsed="0"/>
+    <w:lsdException w:name="Colorful List Accent 4" w:semiHidden="0" w:uiPriority="72" w:unhideWhenUsed="0"/>
+    <w:lsdException w:name="Colorful Grid Accent 4" w:semiHidden="0" w:uiPriority="73" w:unhideWhenUsed="0"/>
+    <w:lsdException w:name="Light Shading Accent 5" w:semiHidden="0" w:uiPriority="60" w:unhideWhenUsed="0"/>
+    <w:lsdException w:name="Light List Accent 5" w:semiHidden="0" w:uiPriority="61" w:unhideWhenUsed="0"/>
+    <w:lsdException w:name="Light Grid Accent 5" w:semiHidden="0" w:uiPriority="62" w:unhideWhenUsed="0"/>
+    <w:lsdException w:name="Medium Shading 1 Accent 5" w:semiHidden="0" w:uiPriority="63" w:unhideWhenUsed="0"/>
+    <w:lsdException w:name="Medium Shading 2 Accent 5" w:semiHidden="0" w:uiPriority="64" w:unhideWhenUsed="0"/>
+    <w:lsdException w:name="Medium List 1 Accent 5" w:semiHidden="0" w:uiPriority="65" w:unhideWhenUsed="0"/>
+    <w:lsdException w:name="Medium List 2 Accent 5" w:semiHidden="0" w:uiPriority="66" w:unhideWhenUsed="0"/>
+    <w:lsdException w:name="Medium Grid 1 Accent 5" w:semiHidden="0" w:uiPriority="67" w:unhideWhenUsed="0"/>
+    <w:lsdException w:name="Medium Grid 2 Accent 5" w:semiHidden="0" w:uiPriority="68" w:unhideWhenUsed="0"/>
+    <w:lsdException w:name="Medium Grid 3 Accent 5" w:semiHidden="0" w:uiPriority="69" w:unhideWhenUsed="0"/>
+    <w:lsdException w:name="Dark List Accent 5" w:semiHidden="0" w:uiPriority="70" w:unhideWhenUsed="0"/>
+    <w:lsdException w:name="Colorful Shading Accent 5" w:semiHidden="0" w:uiPriority="71" w:unhideWhenUsed="0"/>
+    <w:lsdException w:name="Colorful List Accent 5" w:semiHidden="0" w:uiPriority="72" w:unhideWhenUsed="0"/>
+    <w:lsdException w:name="Colorful Grid Accent 5" w:semiHidden="0" w:uiPriority="73" w:unhideWhenUsed="0"/>
+    <w:lsdException w:name="Light Shading Accent 6" w:semiHidden="0" w:uiPriority="60" w:unhideWhenUsed="0"/>
+    <w:lsdException w:name="Light List Accent 6" w:semiHidden="0" w:uiPriority="61" w:unhideWhenUsed="0"/>
+    <w:lsdException w:name="Light Grid Accent 6" w:semiHidden="0" w:uiPriority="62" w:unhideWhenUsed="0"/>
+    <w:lsdException w:name="Medium Shading 1 Accent 6" w:semiHidden="0" w:uiPriority="63" w:unhideWhenUsed="0"/>
+    <w:lsdException w:name="Medium Shading 2 Accent 6" w:semiHidden="0" w:uiPriority="64" w:unhideWhenUsed="0"/>
+    <w:lsdException w:name="Medium List 1 Accent 6" w:semiHidden="0" w:uiPriority="65" w:unhideWhenUsed="0"/>
+    <w:lsdException w:name="Medium List 2 Accent 6" w:semiHidden="0" w:uiPriority="66" w:unhideWhenUsed="0"/>
+    <w:lsdException w:name="Medium Grid 1 Accent 6" w:semiHidden="0" w:uiPriority="67" w:unhideWhenUsed="0"/>
+    <w:lsdException w:name="Medium Grid 2 Accent 6" w:semiHidden="0" w:uiPriority="68" w:unhideWhenUsed="0"/>
+    <w:lsdException w:name="Medium Grid 3 Accent 6" w:semiHidden="0" w:uiPriority="69" w:unhideWhenUsed="0"/>
+    <w:lsdException w:name="Dark List Accent 6" w:semiHidden="0" w:uiPriority="70" w:unhideWhenUsed="0"/>
+    <w:lsdException w:name="Colorful Shading Accent 6" w:semiHidden="0" w:uiPriority="71" w:unhideWhenUsed="0"/>
+    <w:lsdException w:name="Colorful List Accent 6" w:semiHidden="0" w:uiPriority="72" w:unhideWhenUsed="0"/>
+    <w:lsdException w:name="Colorful Grid Accent 6" w:semiHidden="0" w:uiPriority="73" w:unhideWhenUsed="0"/>
+    <w:lsdException w:name="Subtle Emphasis" w:semiHidden="0" w:uiPriority="19" w:unhideWhenUsed="0" w:qFormat="1"/>
+    <w:lsdException w:name="Intense Emphasis" w:semiHidden="0" w:uiPriority="21" w:unhideWhenUsed="0" w:qFormat="1"/>
+    <w:lsdException w:name="Subtle Reference" w:semiHidden="0" w:uiPriority="31" w:unhideWhenUsed="0" w:qFormat="1"/>
+    <w:lsdException w:name="Intense Reference" w:semiHidden="0" w:uiPriority="32" w:unhideWhenUsed="0" w:qFormat="1"/>
+    <w:lsdException w:name="Book Title" w:semiHidden="0" w:uiPriority="33" w:unhideWhenUsed="0" w:qFormat="1"/>
+    <w:lsdException w:name="Bibliography" w:uiPriority="37"/>
+    <w:lsdException w:name="TOC Heading" w:uiPriority="39" w:qFormat="1"/>
   </w:latentStyles>
   <w:style w:type="paragraph" w:default="1" w:styleId="a">
     <w:name w:val="Normal"/>
@@ -21769,7 +21170,7 @@
     <w:name w:val="heading 1"/>
     <w:basedOn w:val="a"/>
     <w:next w:val="a"/>
-    <w:link w:val="10"/>
+    <w:link w:val="1Char"/>
     <w:uiPriority w:val="9"/>
     <w:qFormat/>
     <w:rsid w:val="00C10F2C"/>
@@ -21791,7 +21192,7 @@
     <w:name w:val="heading 2"/>
     <w:basedOn w:val="a"/>
     <w:next w:val="a"/>
-    <w:link w:val="20"/>
+    <w:link w:val="2Char"/>
     <w:uiPriority w:val="9"/>
     <w:unhideWhenUsed/>
     <w:qFormat/>
@@ -21814,7 +21215,7 @@
     <w:name w:val="heading 3"/>
     <w:basedOn w:val="a"/>
     <w:next w:val="a"/>
-    <w:link w:val="30"/>
+    <w:link w:val="3Char"/>
     <w:uiPriority w:val="9"/>
     <w:unhideWhenUsed/>
     <w:qFormat/>
@@ -21836,7 +21237,7 @@
     <w:name w:val="heading 4"/>
     <w:basedOn w:val="a"/>
     <w:next w:val="a"/>
-    <w:link w:val="40"/>
+    <w:link w:val="4Char"/>
     <w:uiPriority w:val="9"/>
     <w:unhideWhenUsed/>
     <w:qFormat/>
@@ -21859,7 +21260,7 @@
     <w:name w:val="heading 5"/>
     <w:basedOn w:val="a"/>
     <w:next w:val="a"/>
-    <w:link w:val="50"/>
+    <w:link w:val="5Char"/>
     <w:uiPriority w:val="9"/>
     <w:unhideWhenUsed/>
     <w:qFormat/>
@@ -21881,7 +21282,7 @@
     <w:name w:val="heading 6"/>
     <w:basedOn w:val="a"/>
     <w:next w:val="a"/>
-    <w:link w:val="60"/>
+    <w:link w:val="6Char"/>
     <w:uiPriority w:val="9"/>
     <w:unhideWhenUsed/>
     <w:qFormat/>
@@ -21927,8 +21328,8 @@
     <w:semiHidden/>
     <w:unhideWhenUsed/>
   </w:style>
-  <w:style w:type="character" w:customStyle="1" w:styleId="10">
-    <w:name w:val="标题 1 字符"/>
+  <w:style w:type="character" w:customStyle="1" w:styleId="1Char">
+    <w:name w:val="标题 1 Char"/>
     <w:basedOn w:val="a0"/>
     <w:link w:val="1"/>
     <w:uiPriority w:val="9"/>
@@ -21941,8 +21342,8 @@
       <w:szCs w:val="44"/>
     </w:rPr>
   </w:style>
-  <w:style w:type="character" w:customStyle="1" w:styleId="20">
-    <w:name w:val="标题 2 字符"/>
+  <w:style w:type="character" w:customStyle="1" w:styleId="2Char">
+    <w:name w:val="标题 2 Char"/>
     <w:basedOn w:val="a0"/>
     <w:link w:val="2"/>
     <w:uiPriority w:val="9"/>
@@ -21955,8 +21356,8 @@
       <w:szCs w:val="32"/>
     </w:rPr>
   </w:style>
-  <w:style w:type="character" w:customStyle="1" w:styleId="30">
-    <w:name w:val="标题 3 字符"/>
+  <w:style w:type="character" w:customStyle="1" w:styleId="3Char">
+    <w:name w:val="标题 3 Char"/>
     <w:basedOn w:val="a0"/>
     <w:link w:val="3"/>
     <w:uiPriority w:val="9"/>
@@ -21968,8 +21369,8 @@
       <w:szCs w:val="32"/>
     </w:rPr>
   </w:style>
-  <w:style w:type="character" w:customStyle="1" w:styleId="40">
-    <w:name w:val="标题 4 字符"/>
+  <w:style w:type="character" w:customStyle="1" w:styleId="4Char">
+    <w:name w:val="标题 4 Char"/>
     <w:basedOn w:val="a0"/>
     <w:link w:val="4"/>
     <w:uiPriority w:val="9"/>
@@ -21982,8 +21383,8 @@
       <w:szCs w:val="28"/>
     </w:rPr>
   </w:style>
-  <w:style w:type="character" w:customStyle="1" w:styleId="50">
-    <w:name w:val="标题 5 字符"/>
+  <w:style w:type="character" w:customStyle="1" w:styleId="5Char">
+    <w:name w:val="标题 5 Char"/>
     <w:basedOn w:val="a0"/>
     <w:link w:val="5"/>
     <w:uiPriority w:val="9"/>
@@ -22008,7 +21409,7 @@
   <w:style w:type="paragraph" w:styleId="a4">
     <w:name w:val="Balloon Text"/>
     <w:basedOn w:val="a"/>
-    <w:link w:val="a5"/>
+    <w:link w:val="Char"/>
     <w:uiPriority w:val="99"/>
     <w:semiHidden/>
     <w:unhideWhenUsed/>
@@ -22018,8 +21419,8 @@
       <w:szCs w:val="18"/>
     </w:rPr>
   </w:style>
-  <w:style w:type="character" w:customStyle="1" w:styleId="a5">
-    <w:name w:val="批注框文本 字符"/>
+  <w:style w:type="character" w:customStyle="1" w:styleId="Char">
+    <w:name w:val="批注框文本 Char"/>
     <w:basedOn w:val="a0"/>
     <w:link w:val="a4"/>
     <w:uiPriority w:val="99"/>
@@ -22047,8 +21448,8 @@
       <w:szCs w:val="24"/>
     </w:rPr>
   </w:style>
-  <w:style w:type="character" w:customStyle="1" w:styleId="60">
-    <w:name w:val="标题 6 字符"/>
+  <w:style w:type="character" w:customStyle="1" w:styleId="6Char">
+    <w:name w:val="标题 6 Char"/>
     <w:basedOn w:val="a0"/>
     <w:link w:val="6"/>
     <w:uiPriority w:val="9"/>
@@ -22061,10 +21462,10 @@
       <w:szCs w:val="24"/>
     </w:rPr>
   </w:style>
-  <w:style w:type="paragraph" w:styleId="a6">
+  <w:style w:type="paragraph" w:styleId="a5">
     <w:name w:val="header"/>
     <w:basedOn w:val="a"/>
-    <w:link w:val="a7"/>
+    <w:link w:val="Char0"/>
     <w:uiPriority w:val="99"/>
     <w:unhideWhenUsed/>
     <w:rsid w:val="004464B5"/>
@@ -22084,10 +21485,10 @@
       <w:szCs w:val="18"/>
     </w:rPr>
   </w:style>
-  <w:style w:type="character" w:customStyle="1" w:styleId="a7">
-    <w:name w:val="页眉 字符"/>
+  <w:style w:type="character" w:customStyle="1" w:styleId="Char0">
+    <w:name w:val="页眉 Char"/>
     <w:basedOn w:val="a0"/>
-    <w:link w:val="a6"/>
+    <w:link w:val="a5"/>
     <w:uiPriority w:val="99"/>
     <w:rsid w:val="004464B5"/>
     <w:rPr>
@@ -22095,10 +21496,10 @@
       <w:szCs w:val="18"/>
     </w:rPr>
   </w:style>
-  <w:style w:type="paragraph" w:styleId="a8">
+  <w:style w:type="paragraph" w:styleId="a6">
     <w:name w:val="footer"/>
     <w:basedOn w:val="a"/>
-    <w:link w:val="a9"/>
+    <w:link w:val="Char1"/>
     <w:uiPriority w:val="99"/>
     <w:unhideWhenUsed/>
     <w:rsid w:val="004464B5"/>
@@ -22115,10 +21516,10 @@
       <w:szCs w:val="18"/>
     </w:rPr>
   </w:style>
-  <w:style w:type="character" w:customStyle="1" w:styleId="a9">
-    <w:name w:val="页脚 字符"/>
+  <w:style w:type="character" w:customStyle="1" w:styleId="Char1">
+    <w:name w:val="页脚 Char"/>
     <w:basedOn w:val="a0"/>
-    <w:link w:val="a8"/>
+    <w:link w:val="a6"/>
     <w:uiPriority w:val="99"/>
     <w:rsid w:val="004464B5"/>
     <w:rPr>
@@ -22126,7 +21527,7 @@
       <w:szCs w:val="18"/>
     </w:rPr>
   </w:style>
-  <w:style w:type="paragraph" w:styleId="aa">
+  <w:style w:type="paragraph" w:styleId="a7">
     <w:name w:val="Normal (Web)"/>
     <w:basedOn w:val="a"/>
     <w:uiPriority w:val="99"/>
@@ -22145,7 +21546,7 @@
       <w:szCs w:val="24"/>
     </w:rPr>
   </w:style>
-  <w:style w:type="character" w:styleId="ab">
+  <w:style w:type="character" w:styleId="a8">
     <w:name w:val="Strong"/>
     <w:basedOn w:val="a0"/>
     <w:uiPriority w:val="22"/>
@@ -22156,7 +21557,7 @@
       <w:bCs/>
     </w:rPr>
   </w:style>
-  <w:style w:type="character" w:styleId="ac">
+  <w:style w:type="character" w:styleId="a9">
     <w:name w:val="Hyperlink"/>
     <w:basedOn w:val="a0"/>
     <w:uiPriority w:val="99"/>
@@ -22204,7 +21605,620 @@
       <w:kern w:val="0"/>
     </w:rPr>
   </w:style>
-  <w:style w:type="character" w:styleId="ad">
+  <w:style w:type="character" w:styleId="aa">
+    <w:name w:val="Emphasis"/>
+    <w:basedOn w:val="a0"/>
+    <w:qFormat/>
+    <w:rsid w:val="0092427C"/>
+    <w:rPr>
+      <w:i/>
+      <w:iCs/>
+    </w:rPr>
+  </w:style>
+</w:styles>
+</file>
+
+<file path=word/stylesWithEffects.xml><?xml version="1.0" encoding="utf-8"?>
+<w:styles xmlns:wpc="http://schemas.microsoft.com/office/word/2010/wordprocessingCanvas" xmlns:mc="http://schemas.openxmlformats.org/markup-compatibility/2006" xmlns:o="urn:schemas-microsoft-com:office:office" xmlns:r="http://schemas.openxmlformats.org/officeDocument/2006/relationships" xmlns:m="http://schemas.openxmlformats.org/officeDocument/2006/math" xmlns:v="urn:schemas-microsoft-com:vml" xmlns:wp14="http://schemas.microsoft.com/office/word/2010/wordprocessingDrawing" xmlns:wp="http://schemas.openxmlformats.org/drawingml/2006/wordprocessingDrawing" xmlns:w10="urn:schemas-microsoft-com:office:word" xmlns:w="http://schemas.openxmlformats.org/wordprocessingml/2006/main" xmlns:w14="http://schemas.microsoft.com/office/word/2010/wordml" xmlns:wpg="http://schemas.microsoft.com/office/word/2010/wordprocessingGroup" xmlns:wpi="http://schemas.microsoft.com/office/word/2010/wordprocessingInk" xmlns:wne="http://schemas.microsoft.com/office/word/2006/wordml" xmlns:wps="http://schemas.microsoft.com/office/word/2010/wordprocessingShape" mc:Ignorable="w14 wp14">
+  <w:docDefaults>
+    <w:rPrDefault>
+      <w:rPr>
+        <w:rFonts w:asciiTheme="minorHAnsi" w:eastAsiaTheme="minorEastAsia" w:hAnsiTheme="minorHAnsi" w:cstheme="minorBidi"/>
+        <w:kern w:val="2"/>
+        <w:sz w:val="21"/>
+        <w:szCs w:val="22"/>
+        <w:lang w:val="en-US" w:eastAsia="zh-CN" w:bidi="ar-SA"/>
+      </w:rPr>
+    </w:rPrDefault>
+    <w:pPrDefault/>
+  </w:docDefaults>
+  <w:latentStyles w:defLockedState="0" w:defUIPriority="99" w:defSemiHidden="1" w:defUnhideWhenUsed="1" w:defQFormat="0" w:count="267">
+    <w:lsdException w:name="Normal" w:semiHidden="0" w:uiPriority="0" w:unhideWhenUsed="0" w:qFormat="1"/>
+    <w:lsdException w:name="heading 1" w:semiHidden="0" w:uiPriority="9" w:unhideWhenUsed="0" w:qFormat="1"/>
+    <w:lsdException w:name="heading 2" w:uiPriority="9" w:qFormat="1"/>
+    <w:lsdException w:name="heading 3" w:uiPriority="9" w:qFormat="1"/>
+    <w:lsdException w:name="heading 4" w:uiPriority="9" w:qFormat="1"/>
+    <w:lsdException w:name="heading 5" w:uiPriority="9" w:qFormat="1"/>
+    <w:lsdException w:name="heading 6" w:uiPriority="9" w:qFormat="1"/>
+    <w:lsdException w:name="heading 7" w:uiPriority="9" w:qFormat="1"/>
+    <w:lsdException w:name="heading 8" w:uiPriority="9" w:qFormat="1"/>
+    <w:lsdException w:name="heading 9" w:uiPriority="9" w:qFormat="1"/>
+    <w:lsdException w:name="toc 1" w:uiPriority="39"/>
+    <w:lsdException w:name="toc 2" w:uiPriority="39"/>
+    <w:lsdException w:name="toc 3" w:uiPriority="39"/>
+    <w:lsdException w:name="toc 4" w:uiPriority="39"/>
+    <w:lsdException w:name="toc 5" w:uiPriority="39"/>
+    <w:lsdException w:name="toc 6" w:uiPriority="39"/>
+    <w:lsdException w:name="toc 7" w:uiPriority="39"/>
+    <w:lsdException w:name="toc 8" w:uiPriority="39"/>
+    <w:lsdException w:name="toc 9" w:uiPriority="39"/>
+    <w:lsdException w:name="caption" w:uiPriority="35" w:qFormat="1"/>
+    <w:lsdException w:name="Title" w:semiHidden="0" w:uiPriority="10" w:unhideWhenUsed="0" w:qFormat="1"/>
+    <w:lsdException w:name="Default Paragraph Font" w:uiPriority="1"/>
+    <w:lsdException w:name="Subtitle" w:semiHidden="0" w:uiPriority="11" w:unhideWhenUsed="0" w:qFormat="1"/>
+    <w:lsdException w:name="Strong" w:semiHidden="0" w:uiPriority="22" w:unhideWhenUsed="0" w:qFormat="1"/>
+    <w:lsdException w:name="Emphasis" w:semiHidden="0" w:uiPriority="0" w:unhideWhenUsed="0" w:qFormat="1"/>
+    <w:lsdException w:name="Table Grid" w:uiPriority="39"/>
+    <w:lsdException w:name="Placeholder Text" w:unhideWhenUsed="0"/>
+    <w:lsdException w:name="No Spacing" w:semiHidden="0" w:uiPriority="1" w:unhideWhenUsed="0" w:qFormat="1"/>
+    <w:lsdException w:name="Light Shading" w:semiHidden="0" w:uiPriority="60" w:unhideWhenUsed="0"/>
+    <w:lsdException w:name="Light List" w:semiHidden="0" w:uiPriority="61" w:unhideWhenUsed="0"/>
+    <w:lsdException w:name="Light Grid" w:semiHidden="0" w:uiPriority="62" w:unhideWhenUsed="0"/>
+    <w:lsdException w:name="Medium Shading 1" w:semiHidden="0" w:uiPriority="63" w:unhideWhenUsed="0"/>
+    <w:lsdException w:name="Medium Shading 2" w:semiHidden="0" w:uiPriority="64" w:unhideWhenUsed="0"/>
+    <w:lsdException w:name="Medium List 1" w:semiHidden="0" w:uiPriority="65" w:unhideWhenUsed="0"/>
+    <w:lsdException w:name="Medium List 2" w:semiHidden="0" w:uiPriority="66" w:unhideWhenUsed="0"/>
+    <w:lsdException w:name="Medium Grid 1" w:semiHidden="0" w:uiPriority="67" w:unhideWhenUsed="0"/>
+    <w:lsdException w:name="Medium Grid 2" w:semiHidden="0" w:uiPriority="68" w:unhideWhenUsed="0"/>
+    <w:lsdException w:name="Medium Grid 3" w:semiHidden="0" w:uiPriority="69" w:unhideWhenUsed="0"/>
+    <w:lsdException w:name="Dark List" w:semiHidden="0" w:uiPriority="70" w:unhideWhenUsed="0"/>
+    <w:lsdException w:name="Colorful Shading" w:semiHidden="0" w:uiPriority="71" w:unhideWhenUsed="0"/>
+    <w:lsdException w:name="Colorful List" w:semiHidden="0" w:uiPriority="72" w:unhideWhenUsed="0"/>
+    <w:lsdException w:name="Colorful Grid" w:semiHidden="0" w:uiPriority="73" w:unhideWhenUsed="0"/>
+    <w:lsdException w:name="Light Shading Accent 1" w:semiHidden="0" w:uiPriority="60" w:unhideWhenUsed="0"/>
+    <w:lsdException w:name="Light List Accent 1" w:semiHidden="0" w:uiPriority="61" w:unhideWhenUsed="0"/>
+    <w:lsdException w:name="Light Grid Accent 1" w:semiHidden="0" w:uiPriority="62" w:unhideWhenUsed="0"/>
+    <w:lsdException w:name="Medium Shading 1 Accent 1" w:semiHidden="0" w:uiPriority="63" w:unhideWhenUsed="0"/>
+    <w:lsdException w:name="Medium Shading 2 Accent 1" w:semiHidden="0" w:uiPriority="64" w:unhideWhenUsed="0"/>
+    <w:lsdException w:name="Medium List 1 Accent 1" w:semiHidden="0" w:uiPriority="65" w:unhideWhenUsed="0"/>
+    <w:lsdException w:name="Revision" w:unhideWhenUsed="0"/>
+    <w:lsdException w:name="List Paragraph" w:semiHidden="0" w:uiPriority="34" w:unhideWhenUsed="0" w:qFormat="1"/>
+    <w:lsdException w:name="Quote" w:semiHidden="0" w:uiPriority="29" w:unhideWhenUsed="0" w:qFormat="1"/>
+    <w:lsdException w:name="Intense Quote" w:semiHidden="0" w:uiPriority="30" w:unhideWhenUsed="0" w:qFormat="1"/>
+    <w:lsdException w:name="Medium List 2 Accent 1" w:semiHidden="0" w:uiPriority="66" w:unhideWhenUsed="0"/>
+    <w:lsdException w:name="Medium Grid 1 Accent 1" w:semiHidden="0" w:uiPriority="67" w:unhideWhenUsed="0"/>
+    <w:lsdException w:name="Medium Grid 2 Accent 1" w:semiHidden="0" w:uiPriority="68" w:unhideWhenUsed="0"/>
+    <w:lsdException w:name="Medium Grid 3 Accent 1" w:semiHidden="0" w:uiPriority="69" w:unhideWhenUsed="0"/>
+    <w:lsdException w:name="Dark List Accent 1" w:semiHidden="0" w:uiPriority="70" w:unhideWhenUsed="0"/>
+    <w:lsdException w:name="Colorful Shading Accent 1" w:semiHidden="0" w:uiPriority="71" w:unhideWhenUsed="0"/>
+    <w:lsdException w:name="Colorful List Accent 1" w:semiHidden="0" w:uiPriority="72" w:unhideWhenUsed="0"/>
+    <w:lsdException w:name="Colorful Grid Accent 1" w:semiHidden="0" w:uiPriority="73" w:unhideWhenUsed="0"/>
+    <w:lsdException w:name="Light Shading Accent 2" w:semiHidden="0" w:uiPriority="60" w:unhideWhenUsed="0"/>
+    <w:lsdException w:name="Light List Accent 2" w:semiHidden="0" w:uiPriority="61" w:unhideWhenUsed="0"/>
+    <w:lsdException w:name="Light Grid Accent 2" w:semiHidden="0" w:uiPriority="62" w:unhideWhenUsed="0"/>
+    <w:lsdException w:name="Medium Shading 1 Accent 2" w:semiHidden="0" w:uiPriority="63" w:unhideWhenUsed="0"/>
+    <w:lsdException w:name="Medium Shading 2 Accent 2" w:semiHidden="0" w:uiPriority="64" w:unhideWhenUsed="0"/>
+    <w:lsdException w:name="Medium List 1 Accent 2" w:semiHidden="0" w:uiPriority="65" w:unhideWhenUsed="0"/>
+    <w:lsdException w:name="Medium List 2 Accent 2" w:semiHidden="0" w:uiPriority="66" w:unhideWhenUsed="0"/>
+    <w:lsdException w:name="Medium Grid 1 Accent 2" w:semiHidden="0" w:uiPriority="67" w:unhideWhenUsed="0"/>
+    <w:lsdException w:name="Medium Grid 2 Accent 2" w:semiHidden="0" w:uiPriority="68" w:unhideWhenUsed="0"/>
+    <w:lsdException w:name="Medium Grid 3 Accent 2" w:semiHidden="0" w:uiPriority="69" w:unhideWhenUsed="0"/>
+    <w:lsdException w:name="Dark List Accent 2" w:semiHidden="0" w:uiPriority="70" w:unhideWhenUsed="0"/>
+    <w:lsdException w:name="Colorful Shading Accent 2" w:semiHidden="0" w:uiPriority="71" w:unhideWhenUsed="0"/>
+    <w:lsdException w:name="Colorful List Accent 2" w:semiHidden="0" w:uiPriority="72" w:unhideWhenUsed="0"/>
+    <w:lsdException w:name="Colorful Grid Accent 2" w:semiHidden="0" w:uiPriority="73" w:unhideWhenUsed="0"/>
+    <w:lsdException w:name="Light Shading Accent 3" w:semiHidden="0" w:uiPriority="60" w:unhideWhenUsed="0"/>
+    <w:lsdException w:name="Light List Accent 3" w:semiHidden="0" w:uiPriority="61" w:unhideWhenUsed="0"/>
+    <w:lsdException w:name="Light Grid Accent 3" w:semiHidden="0" w:uiPriority="62" w:unhideWhenUsed="0"/>
+    <w:lsdException w:name="Medium Shading 1 Accent 3" w:semiHidden="0" w:uiPriority="63" w:unhideWhenUsed="0"/>
+    <w:lsdException w:name="Medium Shading 2 Accent 3" w:semiHidden="0" w:uiPriority="64" w:unhideWhenUsed="0"/>
+    <w:lsdException w:name="Medium List 1 Accent 3" w:semiHidden="0" w:uiPriority="65" w:unhideWhenUsed="0"/>
+    <w:lsdException w:name="Medium List 2 Accent 3" w:semiHidden="0" w:uiPriority="66" w:unhideWhenUsed="0"/>
+    <w:lsdException w:name="Medium Grid 1 Accent 3" w:semiHidden="0" w:uiPriority="67" w:unhideWhenUsed="0"/>
+    <w:lsdException w:name="Medium Grid 2 Accent 3" w:semiHidden="0" w:uiPriority="68" w:unhideWhenUsed="0"/>
+    <w:lsdException w:name="Medium Grid 3 Accent 3" w:semiHidden="0" w:uiPriority="69" w:unhideWhenUsed="0"/>
+    <w:lsdException w:name="Dark List Accent 3" w:semiHidden="0" w:uiPriority="70" w:unhideWhenUsed="0"/>
+    <w:lsdException w:name="Colorful Shading Accent 3" w:semiHidden="0" w:uiPriority="71" w:unhideWhenUsed="0"/>
+    <w:lsdException w:name="Colorful List Accent 3" w:semiHidden="0" w:uiPriority="72" w:unhideWhenUsed="0"/>
+    <w:lsdException w:name="Colorful Grid Accent 3" w:semiHidden="0" w:uiPriority="73" w:unhideWhenUsed="0"/>
+    <w:lsdException w:name="Light Shading Accent 4" w:semiHidden="0" w:uiPriority="60" w:unhideWhenUsed="0"/>
+    <w:lsdException w:name="Light List Accent 4" w:semiHidden="0" w:uiPriority="61" w:unhideWhenUsed="0"/>
+    <w:lsdException w:name="Light Grid Accent 4" w:semiHidden="0" w:uiPriority="62" w:unhideWhenUsed="0"/>
+    <w:lsdException w:name="Medium Shading 1 Accent 4" w:semiHidden="0" w:uiPriority="63" w:unhideWhenUsed="0"/>
+    <w:lsdException w:name="Medium Shading 2 Accent 4" w:semiHidden="0" w:uiPriority="64" w:unhideWhenUsed="0"/>
+    <w:lsdException w:name="Medium List 1 Accent 4" w:semiHidden="0" w:uiPriority="65" w:unhideWhenUsed="0"/>
+    <w:lsdException w:name="Medium List 2 Accent 4" w:semiHidden="0" w:uiPriority="66" w:unhideWhenUsed="0"/>
+    <w:lsdException w:name="Medium Grid 1 Accent 4" w:semiHidden="0" w:uiPriority="67" w:unhideWhenUsed="0"/>
+    <w:lsdException w:name="Medium Grid 2 Accent 4" w:semiHidden="0" w:uiPriority="68" w:unhideWhenUsed="0"/>
+    <w:lsdException w:name="Medium Grid 3 Accent 4" w:semiHidden="0" w:uiPriority="69" w:unhideWhenUsed="0"/>
+    <w:lsdException w:name="Dark List Accent 4" w:semiHidden="0" w:uiPriority="70" w:unhideWhenUsed="0"/>
+    <w:lsdException w:name="Colorful Shading Accent 4" w:semiHidden="0" w:uiPriority="71" w:unhideWhenUsed="0"/>
+    <w:lsdException w:name="Colorful List Accent 4" w:semiHidden="0" w:uiPriority="72" w:unhideWhenUsed="0"/>
+    <w:lsdException w:name="Colorful Grid Accent 4" w:semiHidden="0" w:uiPriority="73" w:unhideWhenUsed="0"/>
+    <w:lsdException w:name="Light Shading Accent 5" w:semiHidden="0" w:uiPriority="60" w:unhideWhenUsed="0"/>
+    <w:lsdException w:name="Light List Accent 5" w:semiHidden="0" w:uiPriority="61" w:unhideWhenUsed="0"/>
+    <w:lsdException w:name="Light Grid Accent 5" w:semiHidden="0" w:uiPriority="62" w:unhideWhenUsed="0"/>
+    <w:lsdException w:name="Medium Shading 1 Accent 5" w:semiHidden="0" w:uiPriority="63" w:unhideWhenUsed="0"/>
+    <w:lsdException w:name="Medium Shading 2 Accent 5" w:semiHidden="0" w:uiPriority="64" w:unhideWhenUsed="0"/>
+    <w:lsdException w:name="Medium List 1 Accent 5" w:semiHidden="0" w:uiPriority="65" w:unhideWhenUsed="0"/>
+    <w:lsdException w:name="Medium List 2 Accent 5" w:semiHidden="0" w:uiPriority="66" w:unhideWhenUsed="0"/>
+    <w:lsdException w:name="Medium Grid 1 Accent 5" w:semiHidden="0" w:uiPriority="67" w:unhideWhenUsed="0"/>
+    <w:lsdException w:name="Medium Grid 2 Accent 5" w:semiHidden="0" w:uiPriority="68" w:unhideWhenUsed="0"/>
+    <w:lsdException w:name="Medium Grid 3 Accent 5" w:semiHidden="0" w:uiPriority="69" w:unhideWhenUsed="0"/>
+    <w:lsdException w:name="Dark List Accent 5" w:semiHidden="0" w:uiPriority="70" w:unhideWhenUsed="0"/>
+    <w:lsdException w:name="Colorful Shading Accent 5" w:semiHidden="0" w:uiPriority="71" w:unhideWhenUsed="0"/>
+    <w:lsdException w:name="Colorful List Accent 5" w:semiHidden="0" w:uiPriority="72" w:unhideWhenUsed="0"/>
+    <w:lsdException w:name="Colorful Grid Accent 5" w:semiHidden="0" w:uiPriority="73" w:unhideWhenUsed="0"/>
+    <w:lsdException w:name="Light Shading Accent 6" w:semiHidden="0" w:uiPriority="60" w:unhideWhenUsed="0"/>
+    <w:lsdException w:name="Light List Accent 6" w:semiHidden="0" w:uiPriority="61" w:unhideWhenUsed="0"/>
+    <w:lsdException w:name="Light Grid Accent 6" w:semiHidden="0" w:uiPriority="62" w:unhideWhenUsed="0"/>
+    <w:lsdException w:name="Medium Shading 1 Accent 6" w:semiHidden="0" w:uiPriority="63" w:unhideWhenUsed="0"/>
+    <w:lsdException w:name="Medium Shading 2 Accent 6" w:semiHidden="0" w:uiPriority="64" w:unhideWhenUsed="0"/>
+    <w:lsdException w:name="Medium List 1 Accent 6" w:semiHidden="0" w:uiPriority="65" w:unhideWhenUsed="0"/>
+    <w:lsdException w:name="Medium List 2 Accent 6" w:semiHidden="0" w:uiPriority="66" w:unhideWhenUsed="0"/>
+    <w:lsdException w:name="Medium Grid 1 Accent 6" w:semiHidden="0" w:uiPriority="67" w:unhideWhenUsed="0"/>
+    <w:lsdException w:name="Medium Grid 2 Accent 6" w:semiHidden="0" w:uiPriority="68" w:unhideWhenUsed="0"/>
+    <w:lsdException w:name="Medium Grid 3 Accent 6" w:semiHidden="0" w:uiPriority="69" w:unhideWhenUsed="0"/>
+    <w:lsdException w:name="Dark List Accent 6" w:semiHidden="0" w:uiPriority="70" w:unhideWhenUsed="0"/>
+    <w:lsdException w:name="Colorful Shading Accent 6" w:semiHidden="0" w:uiPriority="71" w:unhideWhenUsed="0"/>
+    <w:lsdException w:name="Colorful List Accent 6" w:semiHidden="0" w:uiPriority="72" w:unhideWhenUsed="0"/>
+    <w:lsdException w:name="Colorful Grid Accent 6" w:semiHidden="0" w:uiPriority="73" w:unhideWhenUsed="0"/>
+    <w:lsdException w:name="Subtle Emphasis" w:semiHidden="0" w:uiPriority="19" w:unhideWhenUsed="0" w:qFormat="1"/>
+    <w:lsdException w:name="Intense Emphasis" w:semiHidden="0" w:uiPriority="21" w:unhideWhenUsed="0" w:qFormat="1"/>
+    <w:lsdException w:name="Subtle Reference" w:semiHidden="0" w:uiPriority="31" w:unhideWhenUsed="0" w:qFormat="1"/>
+    <w:lsdException w:name="Intense Reference" w:semiHidden="0" w:uiPriority="32" w:unhideWhenUsed="0" w:qFormat="1"/>
+    <w:lsdException w:name="Book Title" w:semiHidden="0" w:uiPriority="33" w:unhideWhenUsed="0" w:qFormat="1"/>
+    <w:lsdException w:name="Bibliography" w:uiPriority="37"/>
+    <w:lsdException w:name="TOC Heading" w:uiPriority="39" w:qFormat="1"/>
+  </w:latentStyles>
+  <w:style w:type="paragraph" w:default="1" w:styleId="a">
+    <w:name w:val="Normal"/>
+    <w:qFormat/>
+    <w:pPr>
+      <w:widowControl w:val="0"/>
+      <w:jc w:val="both"/>
+    </w:pPr>
+  </w:style>
+  <w:style w:type="paragraph" w:styleId="1">
+    <w:name w:val="heading 1"/>
+    <w:basedOn w:val="a"/>
+    <w:next w:val="a"/>
+    <w:link w:val="1Char"/>
+    <w:uiPriority w:val="9"/>
+    <w:qFormat/>
+    <w:rsid w:val="00C10F2C"/>
+    <w:pPr>
+      <w:keepNext/>
+      <w:keepLines/>
+      <w:spacing w:before="340" w:after="330" w:line="578" w:lineRule="auto"/>
+      <w:outlineLvl w:val="0"/>
+    </w:pPr>
+    <w:rPr>
+      <w:b/>
+      <w:bCs/>
+      <w:kern w:val="44"/>
+      <w:sz w:val="44"/>
+      <w:szCs w:val="44"/>
+    </w:rPr>
+  </w:style>
+  <w:style w:type="paragraph" w:styleId="2">
+    <w:name w:val="heading 2"/>
+    <w:basedOn w:val="a"/>
+    <w:next w:val="a"/>
+    <w:link w:val="2Char"/>
+    <w:uiPriority w:val="9"/>
+    <w:unhideWhenUsed/>
+    <w:qFormat/>
+    <w:rsid w:val="00C10F2C"/>
+    <w:pPr>
+      <w:keepNext/>
+      <w:keepLines/>
+      <w:spacing w:before="260" w:after="260" w:line="416" w:lineRule="auto"/>
+      <w:outlineLvl w:val="1"/>
+    </w:pPr>
+    <w:rPr>
+      <w:rFonts w:asciiTheme="majorHAnsi" w:eastAsiaTheme="majorEastAsia" w:hAnsiTheme="majorHAnsi" w:cstheme="majorBidi"/>
+      <w:b/>
+      <w:bCs/>
+      <w:sz w:val="32"/>
+      <w:szCs w:val="32"/>
+    </w:rPr>
+  </w:style>
+  <w:style w:type="paragraph" w:styleId="3">
+    <w:name w:val="heading 3"/>
+    <w:basedOn w:val="a"/>
+    <w:next w:val="a"/>
+    <w:link w:val="3Char"/>
+    <w:uiPriority w:val="9"/>
+    <w:unhideWhenUsed/>
+    <w:qFormat/>
+    <w:rsid w:val="00C10F2C"/>
+    <w:pPr>
+      <w:keepNext/>
+      <w:keepLines/>
+      <w:spacing w:before="260" w:after="260" w:line="416" w:lineRule="auto"/>
+      <w:outlineLvl w:val="2"/>
+    </w:pPr>
+    <w:rPr>
+      <w:b/>
+      <w:bCs/>
+      <w:sz w:val="32"/>
+      <w:szCs w:val="32"/>
+    </w:rPr>
+  </w:style>
+  <w:style w:type="paragraph" w:styleId="4">
+    <w:name w:val="heading 4"/>
+    <w:basedOn w:val="a"/>
+    <w:next w:val="a"/>
+    <w:link w:val="4Char"/>
+    <w:uiPriority w:val="9"/>
+    <w:unhideWhenUsed/>
+    <w:qFormat/>
+    <w:rsid w:val="008371E5"/>
+    <w:pPr>
+      <w:keepNext/>
+      <w:keepLines/>
+      <w:spacing w:before="280" w:after="290" w:line="376" w:lineRule="auto"/>
+      <w:outlineLvl w:val="3"/>
+    </w:pPr>
+    <w:rPr>
+      <w:rFonts w:asciiTheme="majorHAnsi" w:eastAsiaTheme="majorEastAsia" w:hAnsiTheme="majorHAnsi" w:cstheme="majorBidi"/>
+      <w:b/>
+      <w:bCs/>
+      <w:sz w:val="28"/>
+      <w:szCs w:val="28"/>
+    </w:rPr>
+  </w:style>
+  <w:style w:type="paragraph" w:styleId="5">
+    <w:name w:val="heading 5"/>
+    <w:basedOn w:val="a"/>
+    <w:next w:val="a"/>
+    <w:link w:val="5Char"/>
+    <w:uiPriority w:val="9"/>
+    <w:unhideWhenUsed/>
+    <w:qFormat/>
+    <w:rsid w:val="008371E5"/>
+    <w:pPr>
+      <w:keepNext/>
+      <w:keepLines/>
+      <w:spacing w:before="280" w:after="290" w:line="376" w:lineRule="auto"/>
+      <w:outlineLvl w:val="4"/>
+    </w:pPr>
+    <w:rPr>
+      <w:b/>
+      <w:bCs/>
+      <w:sz w:val="28"/>
+      <w:szCs w:val="28"/>
+    </w:rPr>
+  </w:style>
+  <w:style w:type="paragraph" w:styleId="6">
+    <w:name w:val="heading 6"/>
+    <w:basedOn w:val="a"/>
+    <w:next w:val="a"/>
+    <w:link w:val="6Char"/>
+    <w:uiPriority w:val="9"/>
+    <w:unhideWhenUsed/>
+    <w:qFormat/>
+    <w:rsid w:val="00B53F9A"/>
+    <w:pPr>
+      <w:keepNext/>
+      <w:keepLines/>
+      <w:spacing w:before="240" w:after="64" w:line="320" w:lineRule="auto"/>
+      <w:outlineLvl w:val="5"/>
+    </w:pPr>
+    <w:rPr>
+      <w:rFonts w:asciiTheme="majorHAnsi" w:eastAsiaTheme="majorEastAsia" w:hAnsiTheme="majorHAnsi" w:cstheme="majorBidi"/>
+      <w:b/>
+      <w:bCs/>
+      <w:sz w:val="24"/>
+      <w:szCs w:val="24"/>
+    </w:rPr>
+  </w:style>
+  <w:style w:type="character" w:default="1" w:styleId="a0">
+    <w:name w:val="Default Paragraph Font"/>
+    <w:uiPriority w:val="1"/>
+    <w:semiHidden/>
+    <w:unhideWhenUsed/>
+  </w:style>
+  <w:style w:type="table" w:default="1" w:styleId="a1">
+    <w:name w:val="Normal Table"/>
+    <w:uiPriority w:val="99"/>
+    <w:semiHidden/>
+    <w:unhideWhenUsed/>
+    <w:tblPr>
+      <w:tblInd w:w="0" w:type="dxa"/>
+      <w:tblCellMar>
+        <w:top w:w="0" w:type="dxa"/>
+        <w:left w:w="108" w:type="dxa"/>
+        <w:bottom w:w="0" w:type="dxa"/>
+        <w:right w:w="108" w:type="dxa"/>
+      </w:tblCellMar>
+    </w:tblPr>
+  </w:style>
+  <w:style w:type="numbering" w:default="1" w:styleId="a2">
+    <w:name w:val="No List"/>
+    <w:uiPriority w:val="99"/>
+    <w:semiHidden/>
+    <w:unhideWhenUsed/>
+  </w:style>
+  <w:style w:type="character" w:customStyle="1" w:styleId="1Char">
+    <w:name w:val="标题 1 Char"/>
+    <w:basedOn w:val="a0"/>
+    <w:link w:val="1"/>
+    <w:uiPriority w:val="9"/>
+    <w:rsid w:val="00C10F2C"/>
+    <w:rPr>
+      <w:b/>
+      <w:bCs/>
+      <w:kern w:val="44"/>
+      <w:sz w:val="44"/>
+      <w:szCs w:val="44"/>
+    </w:rPr>
+  </w:style>
+  <w:style w:type="character" w:customStyle="1" w:styleId="2Char">
+    <w:name w:val="标题 2 Char"/>
+    <w:basedOn w:val="a0"/>
+    <w:link w:val="2"/>
+    <w:uiPriority w:val="9"/>
+    <w:rsid w:val="00C10F2C"/>
+    <w:rPr>
+      <w:rFonts w:asciiTheme="majorHAnsi" w:eastAsiaTheme="majorEastAsia" w:hAnsiTheme="majorHAnsi" w:cstheme="majorBidi"/>
+      <w:b/>
+      <w:bCs/>
+      <w:sz w:val="32"/>
+      <w:szCs w:val="32"/>
+    </w:rPr>
+  </w:style>
+  <w:style w:type="character" w:customStyle="1" w:styleId="3Char">
+    <w:name w:val="标题 3 Char"/>
+    <w:basedOn w:val="a0"/>
+    <w:link w:val="3"/>
+    <w:uiPriority w:val="9"/>
+    <w:rsid w:val="00C10F2C"/>
+    <w:rPr>
+      <w:b/>
+      <w:bCs/>
+      <w:sz w:val="32"/>
+      <w:szCs w:val="32"/>
+    </w:rPr>
+  </w:style>
+  <w:style w:type="character" w:customStyle="1" w:styleId="4Char">
+    <w:name w:val="标题 4 Char"/>
+    <w:basedOn w:val="a0"/>
+    <w:link w:val="4"/>
+    <w:uiPriority w:val="9"/>
+    <w:rsid w:val="008371E5"/>
+    <w:rPr>
+      <w:rFonts w:asciiTheme="majorHAnsi" w:eastAsiaTheme="majorEastAsia" w:hAnsiTheme="majorHAnsi" w:cstheme="majorBidi"/>
+      <w:b/>
+      <w:bCs/>
+      <w:sz w:val="28"/>
+      <w:szCs w:val="28"/>
+    </w:rPr>
+  </w:style>
+  <w:style w:type="character" w:customStyle="1" w:styleId="5Char">
+    <w:name w:val="标题 5 Char"/>
+    <w:basedOn w:val="a0"/>
+    <w:link w:val="5"/>
+    <w:uiPriority w:val="9"/>
+    <w:rsid w:val="008371E5"/>
+    <w:rPr>
+      <w:b/>
+      <w:bCs/>
+      <w:sz w:val="28"/>
+      <w:szCs w:val="28"/>
+    </w:rPr>
+  </w:style>
+  <w:style w:type="paragraph" w:styleId="a3">
+    <w:name w:val="List Paragraph"/>
+    <w:basedOn w:val="a"/>
+    <w:uiPriority w:val="34"/>
+    <w:qFormat/>
+    <w:rsid w:val="0015301F"/>
+    <w:pPr>
+      <w:ind w:firstLineChars="200" w:firstLine="420"/>
+    </w:pPr>
+  </w:style>
+  <w:style w:type="paragraph" w:styleId="a4">
+    <w:name w:val="Balloon Text"/>
+    <w:basedOn w:val="a"/>
+    <w:link w:val="Char"/>
+    <w:uiPriority w:val="99"/>
+    <w:semiHidden/>
+    <w:unhideWhenUsed/>
+    <w:rsid w:val="009F57E1"/>
+    <w:rPr>
+      <w:sz w:val="18"/>
+      <w:szCs w:val="18"/>
+    </w:rPr>
+  </w:style>
+  <w:style w:type="character" w:customStyle="1" w:styleId="Char">
+    <w:name w:val="批注框文本 Char"/>
+    <w:basedOn w:val="a0"/>
+    <w:link w:val="a4"/>
+    <w:uiPriority w:val="99"/>
+    <w:semiHidden/>
+    <w:rsid w:val="009F57E1"/>
+    <w:rPr>
+      <w:sz w:val="18"/>
+      <w:szCs w:val="18"/>
+    </w:rPr>
+  </w:style>
+  <w:style w:type="paragraph" w:customStyle="1" w:styleId="Default">
+    <w:name w:val="Default"/>
+    <w:rsid w:val="005C2F8F"/>
+    <w:pPr>
+      <w:widowControl w:val="0"/>
+      <w:autoSpaceDE w:val="0"/>
+      <w:autoSpaceDN w:val="0"/>
+      <w:adjustRightInd w:val="0"/>
+    </w:pPr>
+    <w:rPr>
+      <w:rFonts w:ascii="Symbol" w:hAnsi="Symbol" w:cs="Symbol"/>
+      <w:color w:val="000000"/>
+      <w:kern w:val="0"/>
+      <w:sz w:val="24"/>
+      <w:szCs w:val="24"/>
+    </w:rPr>
+  </w:style>
+  <w:style w:type="character" w:customStyle="1" w:styleId="6Char">
+    <w:name w:val="标题 6 Char"/>
+    <w:basedOn w:val="a0"/>
+    <w:link w:val="6"/>
+    <w:uiPriority w:val="9"/>
+    <w:rsid w:val="00B53F9A"/>
+    <w:rPr>
+      <w:rFonts w:asciiTheme="majorHAnsi" w:eastAsiaTheme="majorEastAsia" w:hAnsiTheme="majorHAnsi" w:cstheme="majorBidi"/>
+      <w:b/>
+      <w:bCs/>
+      <w:sz w:val="24"/>
+      <w:szCs w:val="24"/>
+    </w:rPr>
+  </w:style>
+  <w:style w:type="paragraph" w:styleId="a5">
+    <w:name w:val="header"/>
+    <w:basedOn w:val="a"/>
+    <w:link w:val="Char0"/>
+    <w:uiPriority w:val="99"/>
+    <w:unhideWhenUsed/>
+    <w:rsid w:val="004464B5"/>
+    <w:pPr>
+      <w:pBdr>
+        <w:bottom w:val="single" w:sz="6" w:space="1" w:color="auto"/>
+      </w:pBdr>
+      <w:tabs>
+        <w:tab w:val="center" w:pos="4153"/>
+        <w:tab w:val="right" w:pos="8306"/>
+      </w:tabs>
+      <w:snapToGrid w:val="0"/>
+      <w:jc w:val="center"/>
+    </w:pPr>
+    <w:rPr>
+      <w:sz w:val="18"/>
+      <w:szCs w:val="18"/>
+    </w:rPr>
+  </w:style>
+  <w:style w:type="character" w:customStyle="1" w:styleId="Char0">
+    <w:name w:val="页眉 Char"/>
+    <w:basedOn w:val="a0"/>
+    <w:link w:val="a5"/>
+    <w:uiPriority w:val="99"/>
+    <w:rsid w:val="004464B5"/>
+    <w:rPr>
+      <w:sz w:val="18"/>
+      <w:szCs w:val="18"/>
+    </w:rPr>
+  </w:style>
+  <w:style w:type="paragraph" w:styleId="a6">
+    <w:name w:val="footer"/>
+    <w:basedOn w:val="a"/>
+    <w:link w:val="Char1"/>
+    <w:uiPriority w:val="99"/>
+    <w:unhideWhenUsed/>
+    <w:rsid w:val="004464B5"/>
+    <w:pPr>
+      <w:tabs>
+        <w:tab w:val="center" w:pos="4153"/>
+        <w:tab w:val="right" w:pos="8306"/>
+      </w:tabs>
+      <w:snapToGrid w:val="0"/>
+      <w:jc w:val="left"/>
+    </w:pPr>
+    <w:rPr>
+      <w:sz w:val="18"/>
+      <w:szCs w:val="18"/>
+    </w:rPr>
+  </w:style>
+  <w:style w:type="character" w:customStyle="1" w:styleId="Char1">
+    <w:name w:val="页脚 Char"/>
+    <w:basedOn w:val="a0"/>
+    <w:link w:val="a6"/>
+    <w:uiPriority w:val="99"/>
+    <w:rsid w:val="004464B5"/>
+    <w:rPr>
+      <w:sz w:val="18"/>
+      <w:szCs w:val="18"/>
+    </w:rPr>
+  </w:style>
+  <w:style w:type="paragraph" w:styleId="a7">
+    <w:name w:val="Normal (Web)"/>
+    <w:basedOn w:val="a"/>
+    <w:uiPriority w:val="99"/>
+    <w:semiHidden/>
+    <w:unhideWhenUsed/>
+    <w:rsid w:val="004464B5"/>
+    <w:pPr>
+      <w:widowControl/>
+      <w:spacing w:before="100" w:beforeAutospacing="1" w:after="100" w:afterAutospacing="1"/>
+      <w:jc w:val="left"/>
+    </w:pPr>
+    <w:rPr>
+      <w:rFonts w:ascii="宋体" w:eastAsia="宋体" w:hAnsi="宋体" w:cs="宋体"/>
+      <w:kern w:val="0"/>
+      <w:sz w:val="24"/>
+      <w:szCs w:val="24"/>
+    </w:rPr>
+  </w:style>
+  <w:style w:type="character" w:styleId="a8">
+    <w:name w:val="Strong"/>
+    <w:basedOn w:val="a0"/>
+    <w:uiPriority w:val="22"/>
+    <w:qFormat/>
+    <w:rsid w:val="00BF4BBA"/>
+    <w:rPr>
+      <w:b/>
+      <w:bCs/>
+    </w:rPr>
+  </w:style>
+  <w:style w:type="character" w:styleId="a9">
+    <w:name w:val="Hyperlink"/>
+    <w:basedOn w:val="a0"/>
+    <w:uiPriority w:val="99"/>
+    <w:semiHidden/>
+    <w:unhideWhenUsed/>
+    <w:rsid w:val="00A07541"/>
+    <w:rPr>
+      <w:color w:val="0000FF"/>
+      <w:u w:val="single"/>
+    </w:rPr>
+  </w:style>
+  <w:style w:type="character" w:customStyle="1" w:styleId="InternetLink">
+    <w:name w:val="Internet Link"/>
+    <w:rsid w:val="00A07541"/>
+    <w:rPr>
+      <w:color w:val="000080"/>
+      <w:u w:val="single"/>
+    </w:rPr>
+  </w:style>
+  <w:style w:type="character" w:customStyle="1" w:styleId="SourceText">
+    <w:name w:val="Source Text"/>
+    <w:qFormat/>
+    <w:rsid w:val="00A07541"/>
+    <w:rPr>
+      <w:rFonts w:ascii="Liberation Mono" w:eastAsia="Nimbus Mono L" w:hAnsi="Liberation Mono" w:cs="Liberation Mono" w:hint="default"/>
+    </w:rPr>
+  </w:style>
+  <w:style w:type="paragraph" w:customStyle="1" w:styleId="PreformattedText">
+    <w:name w:val="Preformatted Text"/>
+    <w:basedOn w:val="a"/>
+    <w:qFormat/>
+    <w:rsid w:val="0092427C"/>
+    <w:rPr>
+      <w:color w:val="00000A"/>
+      <w:kern w:val="0"/>
+    </w:rPr>
+  </w:style>
+  <w:style w:type="paragraph" w:customStyle="1" w:styleId="TableContents">
+    <w:name w:val="Table Contents"/>
+    <w:basedOn w:val="a"/>
+    <w:qFormat/>
+    <w:rsid w:val="0092427C"/>
+    <w:rPr>
+      <w:color w:val="00000A"/>
+      <w:kern w:val="0"/>
+    </w:rPr>
+  </w:style>
+  <w:style w:type="character" w:styleId="aa">
     <w:name w:val="Emphasis"/>
     <w:basedOn w:val="a0"/>
     <w:qFormat/>
@@ -22506,7 +22520,7 @@
   <a:extraClrSchemeLst/>
   <a:extLst>
     <a:ext uri="{05A4C25C-085E-4340-85A3-A5531E510DB2}">
-      <thm15:themeFamily xmlns:thm15="http://schemas.microsoft.com/office/thememl/2012/main" name="Office Theme" id="{62F939B6-93AF-4DB8-9C6B-D6C7DFDC589F}" vid="{4A3C46E8-61CC-4603-A589-7422A47A8E4A}"/>
+      <thm15:themeFamily xmlns:thm15="http://schemas.microsoft.com/office/thememl/2012/main" xmlns="" name="Office Theme" id="{62F939B6-93AF-4DB8-9C6B-D6C7DFDC589F}" vid="{4A3C46E8-61CC-4603-A589-7422A47A8E4A}"/>
     </a:ext>
   </a:extLst>
 </a:theme>
